--- a/Project_Analysis_and_Design_Document.docx
+++ b/Project_Analysis_and_Design_Document.docx
@@ -1,23 +1,18 @@
 
 <file path=word/document.xml><?xml version="1.0" encoding="utf-8"?>
-<w:document xmlns:ve="http://schemas.openxmlformats.org/markup-compatibility/2006" xmlns:o="urn:schemas-microsoft-com:office:office" xmlns:r="http://schemas.openxmlformats.org/officeDocument/2006/relationships" xmlns:m="http://schemas.openxmlformats.org/officeDocument/2006/math" xmlns:v="urn:schemas-microsoft-com:vml" xmlns:wp="http://schemas.openxmlformats.org/drawingml/2006/wordprocessingDrawing" xmlns:w10="urn:schemas-microsoft-com:office:word" xmlns:w="http://schemas.openxmlformats.org/wordprocessingml/2006/main" xmlns:wne="http://schemas.microsoft.com/office/word/2006/wordml">
+<w:document xmlns:wpc="http://schemas.microsoft.com/office/word/2010/wordprocessingCanvas" xmlns:cx="http://schemas.microsoft.com/office/drawing/2014/chartex" xmlns:cx1="http://schemas.microsoft.com/office/drawing/2015/9/8/chartex" xmlns:cx2="http://schemas.microsoft.com/office/drawing/2015/10/21/chartex" xmlns:cx3="http://schemas.microsoft.com/office/drawing/2016/5/9/chartex" xmlns:cx4="http://schemas.microsoft.com/office/drawing/2016/5/10/chartex" xmlns:cx5="http://schemas.microsoft.com/office/drawing/2016/5/11/chartex" xmlns:cx6="http://schemas.microsoft.com/office/drawing/2016/5/12/chartex" xmlns:cx7="http://schemas.microsoft.com/office/drawing/2016/5/13/chartex" xmlns:cx8="http://schemas.microsoft.com/office/drawing/2016/5/14/chartex" xmlns:mc="http://schemas.openxmlformats.org/markup-compatibility/2006" xmlns:o="urn:schemas-microsoft-com:office:office" xmlns:r="http://schemas.openxmlformats.org/officeDocument/2006/relationships" xmlns:m="http://schemas.openxmlformats.org/officeDocument/2006/math" xmlns:v="urn:schemas-microsoft-com:vml" xmlns:wp14="http://schemas.microsoft.com/office/word/2010/wordprocessingDrawing" xmlns:wp="http://schemas.openxmlformats.org/drawingml/2006/wordprocessingDrawing" xmlns:w10="urn:schemas-microsoft-com:office:word" xmlns:w="http://schemas.openxmlformats.org/wordprocessingml/2006/main" xmlns:w14="http://schemas.microsoft.com/office/word/2010/wordml" xmlns:w15="http://schemas.microsoft.com/office/word/2012/wordml" xmlns:w16se="http://schemas.microsoft.com/office/word/2015/wordml/symex" xmlns:wpg="http://schemas.microsoft.com/office/word/2010/wordprocessingGroup" xmlns:wpi="http://schemas.microsoft.com/office/word/2010/wordprocessingInk" xmlns:wne="http://schemas.microsoft.com/office/word/2006/wordml" xmlns:wps="http://schemas.microsoft.com/office/word/2010/wordprocessingShape" mc:Ignorable="w14 w15 w16se wp14">
   <w:body>
     <w:p>
       <w:pPr>
         <w:pStyle w:val="Title"/>
         <w:jc w:val="right"/>
-        <w:rPr>
-          <w:rFonts w:ascii="Times New Roman" w:hAnsi="Times New Roman"/>
-        </w:rPr>
-      </w:pPr>
-      <w:fldSimple w:instr=" SUBJECT  \* MERGEFORMAT ">
-        <w:r>
-          <w:rPr>
-            <w:rFonts w:ascii="Times New Roman" w:hAnsi="Times New Roman"/>
-          </w:rPr>
-          <w:t>&lt;Project Name&gt;</w:t>
-        </w:r>
-      </w:fldSimple>
+      </w:pPr>
+      <w:r>
+        <w:t>Utility Payments</w:t>
+      </w:r>
+      <w:r>
+        <w:tab/>
+      </w:r>
     </w:p>
     <w:p>
       <w:pPr>
@@ -48,6 +43,12 @@
         </w:rPr>
         <w:t>Student:</w:t>
       </w:r>
+      <w:r>
+        <w:rPr>
+          <w:rFonts w:ascii="Times New Roman" w:hAnsi="Times New Roman"/>
+        </w:rPr>
+        <w:t xml:space="preserve"> Mocan Ioana</w:t>
+      </w:r>
     </w:p>
     <w:p>
       <w:pPr>
@@ -63,6 +64,13 @@
           <w:sz w:val="36"/>
         </w:rPr>
         <w:t>Group:</w:t>
+      </w:r>
+      <w:r>
+        <w:rPr>
+          <w:b/>
+          <w:sz w:val="36"/>
+        </w:rPr>
+        <w:t>30233</w:t>
       </w:r>
     </w:p>
     <w:p>
@@ -138,7 +146,7 @@
           <w:insideV w:val="single" w:sz="6" w:space="0" w:color="auto"/>
         </w:tblBorders>
         <w:tblLayout w:type="fixed"/>
-        <w:tblLook w:val="0000"/>
+        <w:tblLook w:val="0000" w:firstRow="0" w:lastRow="0" w:firstColumn="0" w:lastColumn="0" w:noHBand="0" w:noVBand="0"/>
       </w:tblPr>
       <w:tblGrid>
         <w:gridCol w:w="2304"/>
@@ -238,7 +246,22 @@
               <w:pStyle w:val="Tabletext"/>
             </w:pPr>
             <w:r>
-              <w:t>&lt;dd/mmm/yy&gt;</w:t>
+              <w:t>&lt;05</w:t>
+            </w:r>
+            <w:r>
+              <w:t>/</w:t>
+            </w:r>
+            <w:r>
+              <w:t>04</w:t>
+            </w:r>
+            <w:r>
+              <w:t>/</w:t>
+            </w:r>
+            <w:r>
+              <w:t>2017</w:t>
+            </w:r>
+            <w:r>
+              <w:t>&gt;</w:t>
             </w:r>
           </w:p>
         </w:tc>
@@ -251,7 +274,10 @@
               <w:pStyle w:val="Tabletext"/>
             </w:pPr>
             <w:r>
-              <w:t>&lt;x.x&gt;</w:t>
+              <w:t>&lt;1.0</w:t>
+            </w:r>
+            <w:r>
+              <w:t>&gt;</w:t>
             </w:r>
           </w:p>
         </w:tc>
@@ -263,9 +289,6 @@
             <w:pPr>
               <w:pStyle w:val="Tabletext"/>
             </w:pPr>
-            <w:r>
-              <w:t>&lt;details&gt;</w:t>
-            </w:r>
           </w:p>
         </w:tc>
         <w:tc>
@@ -277,7 +300,7 @@
               <w:pStyle w:val="Tabletext"/>
             </w:pPr>
             <w:r>
-              <w:t>&lt;name&gt;</w:t>
+              <w:t>Mocan Ioana</w:t>
             </w:r>
           </w:p>
         </w:tc>
@@ -2051,33 +2074,142 @@
     </w:p>
     <w:p>
       <w:pPr>
+        <w:ind w:left="720"/>
+      </w:pPr>
+      <w:r>
+        <w:t xml:space="preserve">The application is an application which brings together all the bills and count of them is made. This application could be very useful for people that work a lot and </w:t>
+      </w:r>
+      <w:proofErr w:type="spellStart"/>
+      <w:r>
+        <w:t>can not</w:t>
+      </w:r>
+      <w:proofErr w:type="spellEnd"/>
+      <w:r>
+        <w:t xml:space="preserve"> pay. </w:t>
+      </w:r>
+    </w:p>
+    <w:p>
+      <w:pPr>
         <w:ind w:firstLine="720"/>
-        <w:rPr>
-          <w:i/>
-          <w:color w:val="943634"/>
-        </w:rPr>
-      </w:pPr>
-      <w:r>
-        <w:rPr>
-          <w:i/>
-          <w:color w:val="943634"/>
-        </w:rPr>
-        <w:t>[</w:t>
-      </w:r>
-      <w:r>
-        <w:rPr>
-          <w:i/>
-          <w:color w:val="943634" w:themeColor="accent2" w:themeShade="BF"/>
-        </w:rPr>
-        <w:t>Present the project specification</w:t>
-      </w:r>
-      <w:r>
-        <w:rPr>
-          <w:i/>
-          <w:color w:val="943634"/>
-        </w:rPr>
-        <w:t>]</w:t>
-      </w:r>
+      </w:pPr>
+      <w:r>
+        <w:t>This system will have three different kinds of users:</w:t>
+      </w:r>
+    </w:p>
+    <w:p>
+      <w:pPr>
+        <w:numPr>
+          <w:ilvl w:val="0"/>
+          <w:numId w:val="15"/>
+        </w:numPr>
+      </w:pPr>
+      <w:r>
+        <w:t>Authentication process for the users, administrator and for the utility companies.</w:t>
+      </w:r>
+    </w:p>
+    <w:p>
+      <w:pPr>
+        <w:numPr>
+          <w:ilvl w:val="0"/>
+          <w:numId w:val="15"/>
+        </w:numPr>
+      </w:pPr>
+      <w:r>
+        <w:t>Two different types of registration by using vital information to difference them.</w:t>
+      </w:r>
+    </w:p>
+    <w:p>
+      <w:pPr>
+        <w:numPr>
+          <w:ilvl w:val="0"/>
+          <w:numId w:val="15"/>
+        </w:numPr>
+      </w:pPr>
+      <w:r>
+        <w:t>The users will have at first to choose form a list all the utility companies that they use.</w:t>
+      </w:r>
+    </w:p>
+    <w:p>
+      <w:pPr>
+        <w:numPr>
+          <w:ilvl w:val="0"/>
+          <w:numId w:val="15"/>
+        </w:numPr>
+      </w:pPr>
+      <w:r>
+        <w:t>The users will next have to complete personal information about them so they can connect with the companies.</w:t>
+      </w:r>
+    </w:p>
+    <w:p>
+      <w:pPr>
+        <w:numPr>
+          <w:ilvl w:val="0"/>
+          <w:numId w:val="15"/>
+        </w:numPr>
+      </w:pPr>
+      <w:r>
+        <w:t>The users will receive confirmation that they been inserted in a database and the companies will send the payments here.</w:t>
+      </w:r>
+    </w:p>
+    <w:p>
+      <w:pPr>
+        <w:numPr>
+          <w:ilvl w:val="0"/>
+          <w:numId w:val="15"/>
+        </w:numPr>
+      </w:pPr>
+      <w:r>
+        <w:t>The companies will have to complete information about them and a bank account in which the people will send money for payment</w:t>
+      </w:r>
+    </w:p>
+    <w:p>
+      <w:pPr>
+        <w:numPr>
+          <w:ilvl w:val="0"/>
+          <w:numId w:val="15"/>
+        </w:numPr>
+      </w:pPr>
+      <w:r>
+        <w:t>The companies will have to send bills every month</w:t>
+      </w:r>
+    </w:p>
+    <w:p>
+      <w:pPr>
+        <w:numPr>
+          <w:ilvl w:val="0"/>
+          <w:numId w:val="15"/>
+        </w:numPr>
+      </w:pPr>
+      <w:r>
+        <w:t xml:space="preserve">The administrator will take care of the site will maintain it in good condition </w:t>
+      </w:r>
+    </w:p>
+    <w:p>
+      <w:pPr>
+        <w:numPr>
+          <w:ilvl w:val="0"/>
+          <w:numId w:val="15"/>
+        </w:numPr>
+      </w:pPr>
+      <w:r>
+        <w:t xml:space="preserve">The user can make different changes to the profile and update data about him </w:t>
+      </w:r>
+    </w:p>
+    <w:p>
+      <w:pPr>
+        <w:numPr>
+          <w:ilvl w:val="0"/>
+          <w:numId w:val="15"/>
+        </w:numPr>
+      </w:pPr>
+      <w:r>
+        <w:t>The companies can also make different changes about them</w:t>
+      </w:r>
+    </w:p>
+    <w:p>
+      <w:pPr>
+        <w:ind w:firstLine="720"/>
+      </w:pPr>
     </w:p>
     <w:p>
       <w:pPr>
@@ -2144,18 +2276,82 @@
     <w:p>
       <w:pPr>
         <w:ind w:left="720"/>
-        <w:rPr>
-          <w:i/>
-          <w:color w:val="943634"/>
-        </w:rPr>
-      </w:pPr>
-      <w:r>
-        <w:rPr>
-          <w:i/>
-          <w:color w:val="943634"/>
-        </w:rPr>
-        <w:t>[Define the domain model and create the conceptual class diagrams]</w:t>
-      </w:r>
+      </w:pPr>
+      <w:r>
+        <w:t>Domain Modeling is a way to describe and model real world entities and the relationships between them, which collectively describe the problem domain space. Derived from an understanding of system-level requirements, identifying domain entities and their relationship provides an effective basis for understanding and helps practitioners design systems for main</w:t>
+      </w:r>
+      <w:r>
+        <w:t>tainability, testability and</w:t>
+      </w:r>
+      <w:r>
+        <w:t xml:space="preserve"> incremental development.</w:t>
+      </w:r>
+    </w:p>
+    <w:p>
+      <w:pPr>
+        <w:ind w:left="720"/>
+        <w:rPr>
+          <w:sz w:val="24"/>
+          <w:szCs w:val="24"/>
+        </w:rPr>
+      </w:pPr>
+      <w:r>
+        <w:rPr>
+          <w:noProof/>
+          <w:sz w:val="24"/>
+          <w:szCs w:val="24"/>
+        </w:rPr>
+        <w:drawing>
+          <wp:inline distT="0" distB="0" distL="0" distR="0">
+            <wp:extent cx="5943600" cy="2629535"/>
+            <wp:effectExtent l="0" t="0" r="0" b="0"/>
+            <wp:docPr id="20" name="Picture 20"/>
+            <wp:cNvGraphicFramePr>
+              <a:graphicFrameLocks xmlns:a="http://schemas.openxmlformats.org/drawingml/2006/main" noChangeAspect="1"/>
+            </wp:cNvGraphicFramePr>
+            <a:graphic xmlns:a="http://schemas.openxmlformats.org/drawingml/2006/main">
+              <a:graphicData uri="http://schemas.openxmlformats.org/drawingml/2006/picture">
+                <pic:pic xmlns:pic="http://schemas.openxmlformats.org/drawingml/2006/picture">
+                  <pic:nvPicPr>
+                    <pic:cNvPr id="20" name="Domain model.png"/>
+                    <pic:cNvPicPr/>
+                  </pic:nvPicPr>
+                  <pic:blipFill>
+                    <a:blip r:embed="rId8">
+                      <a:extLst>
+                        <a:ext uri="{28A0092B-C50C-407E-A947-70E740481C1C}">
+                          <a14:useLocalDpi xmlns:a14="http://schemas.microsoft.com/office/drawing/2010/main" val="0"/>
+                        </a:ext>
+                      </a:extLst>
+                    </a:blip>
+                    <a:stretch>
+                      <a:fillRect/>
+                    </a:stretch>
+                  </pic:blipFill>
+                  <pic:spPr>
+                    <a:xfrm>
+                      <a:off x="0" y="0"/>
+                      <a:ext cx="5943600" cy="2629535"/>
+                    </a:xfrm>
+                    <a:prstGeom prst="rect">
+                      <a:avLst/>
+                    </a:prstGeom>
+                  </pic:spPr>
+                </pic:pic>
+              </a:graphicData>
+            </a:graphic>
+          </wp:inline>
+        </w:drawing>
+      </w:r>
+    </w:p>
+    <w:p>
+      <w:pPr>
+        <w:ind w:left="720"/>
+        <w:rPr>
+          <w:sz w:val="24"/>
+          <w:szCs w:val="24"/>
+        </w:rPr>
+      </w:pPr>
     </w:p>
     <w:p>
       <w:pPr>
@@ -2169,6 +2365,7 @@
         <w:rPr>
           <w:rFonts w:ascii="Times New Roman" w:hAnsi="Times New Roman"/>
         </w:rPr>
+        <w:lastRenderedPageBreak/>
         <w:t>Architectural Design</w:t>
       </w:r>
       <w:bookmarkEnd w:id="3"/>
@@ -2192,18 +2389,608 @@
     <w:p>
       <w:pPr>
         <w:ind w:left="720"/>
-        <w:rPr>
-          <w:i/>
-          <w:color w:val="943634"/>
-        </w:rPr>
-      </w:pPr>
-      <w:r>
-        <w:rPr>
-          <w:i/>
-          <w:color w:val="943634"/>
-        </w:rPr>
-        <w:t>[Define the system’s conceptual architecture; use an architectural style and pattern - highlight its use and motivate your choice.]</w:t>
-      </w:r>
+      </w:pPr>
+      <w:r>
+        <w:rPr>
+          <w:bCs/>
+          <w:shd w:val="clear" w:color="auto" w:fill="FFFFFF"/>
+        </w:rPr>
+        <w:t>Model–View–Controller</w:t>
+      </w:r>
+      <w:r>
+        <w:rPr>
+          <w:rStyle w:val="apple-converted-space"/>
+          <w:shd w:val="clear" w:color="auto" w:fill="FFFFFF"/>
+        </w:rPr>
+        <w:t> </w:t>
+      </w:r>
+      <w:r>
+        <w:rPr>
+          <w:shd w:val="clear" w:color="auto" w:fill="FFFFFF"/>
+        </w:rPr>
+        <w:t>(</w:t>
+      </w:r>
+      <w:r>
+        <w:rPr>
+          <w:bCs/>
+          <w:shd w:val="clear" w:color="auto" w:fill="FFFFFF"/>
+        </w:rPr>
+        <w:t>MVC</w:t>
+      </w:r>
+      <w:r>
+        <w:rPr>
+          <w:shd w:val="clear" w:color="auto" w:fill="FFFFFF"/>
+        </w:rPr>
+        <w:t>) is a</w:t>
+      </w:r>
+      <w:r>
+        <w:rPr>
+          <w:rStyle w:val="apple-converted-space"/>
+          <w:shd w:val="clear" w:color="auto" w:fill="FFFFFF"/>
+        </w:rPr>
+        <w:t> </w:t>
+      </w:r>
+      <w:hyperlink r:id="rId9" w:tooltip="Architectural pattern" w:history="1">
+        <w:r>
+          <w:rPr>
+            <w:rStyle w:val="Hyperlink"/>
+            <w:color w:val="auto"/>
+            <w:u w:val="none"/>
+            <w:shd w:val="clear" w:color="auto" w:fill="FFFFFF"/>
+          </w:rPr>
+          <w:t>software architectural pattern</w:t>
+        </w:r>
+      </w:hyperlink>
+      <w:r>
+        <w:rPr>
+          <w:rStyle w:val="apple-converted-space"/>
+          <w:shd w:val="clear" w:color="auto" w:fill="FFFFFF"/>
+        </w:rPr>
+        <w:t> </w:t>
+      </w:r>
+      <w:r>
+        <w:rPr>
+          <w:shd w:val="clear" w:color="auto" w:fill="FFFFFF"/>
+        </w:rPr>
+        <w:t>for implementing</w:t>
+      </w:r>
+      <w:r>
+        <w:rPr>
+          <w:rStyle w:val="apple-converted-space"/>
+          <w:shd w:val="clear" w:color="auto" w:fill="FFFFFF"/>
+        </w:rPr>
+        <w:t> </w:t>
+      </w:r>
+      <w:hyperlink r:id="rId10" w:tooltip="User interface" w:history="1">
+        <w:r>
+          <w:rPr>
+            <w:rStyle w:val="Hyperlink"/>
+            <w:color w:val="auto"/>
+            <w:u w:val="none"/>
+            <w:shd w:val="clear" w:color="auto" w:fill="FFFFFF"/>
+          </w:rPr>
+          <w:t>user interfaces</w:t>
+        </w:r>
+      </w:hyperlink>
+      <w:r>
+        <w:rPr>
+          <w:rStyle w:val="apple-converted-space"/>
+          <w:shd w:val="clear" w:color="auto" w:fill="FFFFFF"/>
+        </w:rPr>
+        <w:t> </w:t>
+      </w:r>
+      <w:r>
+        <w:rPr>
+          <w:shd w:val="clear" w:color="auto" w:fill="FFFFFF"/>
+        </w:rPr>
+        <w:t>on computers. It divides a given application into three interconnected parts in order to separate internal representations of information from the ways that information is presented to and accepted from the user.</w:t>
+      </w:r>
+      <w:r>
+        <w:rPr>
+          <w:rStyle w:val="apple-converted-space"/>
+          <w:shd w:val="clear" w:color="auto" w:fill="FFFFFF"/>
+        </w:rPr>
+        <w:t> </w:t>
+      </w:r>
+      <w:r>
+        <w:rPr>
+          <w:shd w:val="clear" w:color="auto" w:fill="FFFFFF"/>
+        </w:rPr>
+        <w:t>The MVC design pattern decouples these major components allowing for efficient</w:t>
+      </w:r>
+      <w:r>
+        <w:rPr>
+          <w:rStyle w:val="apple-converted-space"/>
+          <w:shd w:val="clear" w:color="auto" w:fill="FFFFFF"/>
+        </w:rPr>
+        <w:t> </w:t>
+      </w:r>
+      <w:hyperlink r:id="rId11" w:tooltip="Code reuse" w:history="1">
+        <w:r>
+          <w:rPr>
+            <w:rStyle w:val="Hyperlink"/>
+            <w:color w:val="auto"/>
+            <w:u w:val="none"/>
+            <w:shd w:val="clear" w:color="auto" w:fill="FFFFFF"/>
+          </w:rPr>
+          <w:t>code reuse</w:t>
+        </w:r>
+      </w:hyperlink>
+      <w:r>
+        <w:rPr>
+          <w:rStyle w:val="apple-converted-space"/>
+          <w:shd w:val="clear" w:color="auto" w:fill="FFFFFF"/>
+        </w:rPr>
+        <w:t> </w:t>
+      </w:r>
+      <w:r>
+        <w:rPr>
+          <w:shd w:val="clear" w:color="auto" w:fill="FFFFFF"/>
+        </w:rPr>
+        <w:t xml:space="preserve">and parallel development. </w:t>
+      </w:r>
+      <w:r>
+        <w:rPr>
+          <w:shd w:val="clear" w:color="auto" w:fill="FFFFFF"/>
+        </w:rPr>
+        <w:t xml:space="preserve">I want to use this pattern because is one of the three </w:t>
+      </w:r>
+      <w:r>
+        <w:rPr>
+          <w:color w:val="2A2A2A"/>
+        </w:rPr>
+        <w:t xml:space="preserve">ASP.NET </w:t>
+      </w:r>
+      <w:r>
+        <w:t>frameworks</w:t>
+      </w:r>
+      <w:r>
+        <w:rPr>
+          <w:rStyle w:val="apple-converted-space"/>
+          <w:rFonts w:ascii="Segoe UI" w:hAnsi="Segoe UI" w:cs="Segoe UI"/>
+        </w:rPr>
+        <w:t> </w:t>
+      </w:r>
+      <w:r>
+        <w:rPr>
+          <w:rStyle w:val="apple-converted-space"/>
+        </w:rPr>
+        <w:t>for creating web application and it is very easy to use and can be very useful for understanding the separation between the layers</w:t>
+      </w:r>
+      <w:r>
+        <w:rPr>
+          <w:rStyle w:val="apple-converted-space"/>
+          <w:color w:val="2A2A2A"/>
+        </w:rPr>
+        <w:t xml:space="preserve"> . </w:t>
+      </w:r>
+      <w:r>
+        <w:t>ASP.NET MVC targets developers who are interested in patterns and principles like</w:t>
+      </w:r>
+      <w:r>
+        <w:rPr>
+          <w:rStyle w:val="apple-converted-space"/>
+        </w:rPr>
+        <w:t> </w:t>
+      </w:r>
+      <w:hyperlink r:id="rId12" w:history="1">
+        <w:r>
+          <w:rPr>
+            <w:rStyle w:val="Hyperlink"/>
+            <w:color w:val="auto"/>
+            <w:u w:val="none"/>
+          </w:rPr>
+          <w:t>test-driven development</w:t>
+        </w:r>
+      </w:hyperlink>
+      <w:r>
+        <w:t>,</w:t>
+      </w:r>
+      <w:r>
+        <w:rPr>
+          <w:rStyle w:val="apple-converted-space"/>
+        </w:rPr>
+        <w:t> </w:t>
+      </w:r>
+      <w:hyperlink r:id="rId13" w:history="1">
+        <w:r>
+          <w:rPr>
+            <w:rStyle w:val="Hyperlink"/>
+            <w:color w:val="auto"/>
+            <w:u w:val="none"/>
+          </w:rPr>
+          <w:t>separation of concerns</w:t>
+        </w:r>
+      </w:hyperlink>
+      <w:r>
+        <w:t>,</w:t>
+      </w:r>
+      <w:r>
+        <w:rPr>
+          <w:rStyle w:val="apple-converted-space"/>
+        </w:rPr>
+        <w:t> </w:t>
+      </w:r>
+      <w:hyperlink r:id="rId14" w:history="1">
+        <w:r>
+          <w:rPr>
+            <w:rStyle w:val="Hyperlink"/>
+            <w:color w:val="auto"/>
+            <w:u w:val="none"/>
+          </w:rPr>
+          <w:t>inversion of control</w:t>
+        </w:r>
+      </w:hyperlink>
+      <w:r>
+        <w:rPr>
+          <w:rStyle w:val="apple-converted-space"/>
+        </w:rPr>
+        <w:t> </w:t>
+      </w:r>
+      <w:r>
+        <w:t>and</w:t>
+      </w:r>
+      <w:r>
+        <w:rPr>
+          <w:rStyle w:val="apple-converted-space"/>
+        </w:rPr>
+        <w:t> </w:t>
+      </w:r>
+      <w:hyperlink r:id="rId15" w:history="1">
+        <w:r>
+          <w:rPr>
+            <w:rStyle w:val="Hyperlink"/>
+            <w:color w:val="auto"/>
+            <w:u w:val="none"/>
+          </w:rPr>
+          <w:t>dependency injection</w:t>
+        </w:r>
+      </w:hyperlink>
+      <w:r>
+        <w:rPr>
+          <w:rStyle w:val="apple-converted-space"/>
+        </w:rPr>
+        <w:t> </w:t>
+      </w:r>
+      <w:r>
+        <w:t>. This framework encourages separating the business logic layer of a web application from its presentation layer.</w:t>
+      </w:r>
+    </w:p>
+    <w:p>
+      <w:pPr>
+        <w:ind w:left="720"/>
+        <w:rPr>
+          <w:sz w:val="24"/>
+          <w:szCs w:val="24"/>
+        </w:rPr>
+      </w:pPr>
+    </w:p>
+    <w:p>
+      <w:pPr>
+        <w:ind w:left="720"/>
+        <w:rPr>
+          <w:sz w:val="24"/>
+          <w:szCs w:val="24"/>
+        </w:rPr>
+      </w:pPr>
+    </w:p>
+    <w:p>
+      <w:pPr>
+        <w:ind w:left="720"/>
+        <w:rPr>
+          <w:sz w:val="24"/>
+          <w:szCs w:val="24"/>
+        </w:rPr>
+      </w:pPr>
+      <w:r>
+        <w:rPr>
+          <w:noProof/>
+        </w:rPr>
+        <w:pict>
+          <v:group id="Group 103" o:spid="_x0000_s1087" style="position:absolute;left:0;text-align:left;margin-left:-16.5pt;margin-top:5.5pt;width:528pt;height:213.75pt;z-index:251663360" coordsize="67056,27146" o:gfxdata="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">
+            <v:rect id="Rectangle 72" o:spid="_x0000_s1088" style="position:absolute;left:25908;width:29718;height:27146;visibility:visible;mso-wrap-style:square;v-text-anchor:middle" o:gfxdata="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" fillcolor="#4f81bd [3204]" strokecolor="#243f60 [1604]" strokeweight="2pt"/>
+            <v:group id="Group 78" o:spid="_x0000_s1089" style="position:absolute;top:190;width:17145;height:26861" coordsize="17145,26860" o:gfxdata="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">
+              <v:rect id="Rectangle 71" o:spid="_x0000_s1090" style="position:absolute;width:17145;height:26860;visibility:visible;mso-wrap-style:square;v-text-anchor:middle" o:gfxdata="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" fillcolor="#4f81bd [3204]" strokecolor="#243f60 [1604]" strokeweight="2pt"/>
+              <v:shapetype id="_x0000_t202" coordsize="21600,21600" o:spt="202" path="m,l,21600r21600,l21600,xe">
+                <v:stroke joinstyle="miter"/>
+                <v:path gradientshapeok="t" o:connecttype="rect"/>
+              </v:shapetype>
+              <v:shape id="Text Box 73" o:spid="_x0000_s1091" type="#_x0000_t202" style="position:absolute;left:3714;top:1714;width:9621;height:4763;visibility:visible;mso-wrap-style:none;v-text-anchor:top" o:gfxdata="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" fillcolor="#4f81bd [3204]" strokecolor="#4f81bd [3204]" strokeweight=".5pt">
+                <v:textbox>
+                  <w:txbxContent>
+                    <w:p>
+                      <w:r>
+                        <w:t>Client Browser</w:t>
+                      </w:r>
+                    </w:p>
+                  </w:txbxContent>
+                </v:textbox>
+              </v:shape>
+              <v:line id="Straight Connector 74" o:spid="_x0000_s1092" style="position:absolute;flip:y;visibility:visible;mso-wrap-style:square" from="4667,10382" to="12954,10477" o:connectortype="straight" o:gfxdata="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" strokecolor="black [3040]"/>
+              <v:line id="Straight Connector 75" o:spid="_x0000_s1093" style="position:absolute;flip:y;visibility:visible;mso-wrap-style:square" from="4667,12477" to="12954,12573" o:connectortype="straight" o:gfxdata="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" strokecolor="black [3040]"/>
+              <v:line id="Straight Connector 76" o:spid="_x0000_s1094" style="position:absolute;flip:y;visibility:visible;mso-wrap-style:square" from="4953,14001" to="13239,14097" o:connectortype="straight" o:gfxdata="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" strokecolor="black [3040]"/>
+              <v:line id="Straight Connector 77" o:spid="_x0000_s1095" style="position:absolute;flip:y;visibility:visible;mso-wrap-style:square" from="4953,15716" to="13239,15811" o:connectortype="straight" o:gfxdata="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" strokecolor="black [3040]"/>
+            </v:group>
+            <v:group id="Group 84" o:spid="_x0000_s1096" style="position:absolute;left:41719;top:1809;width:8477;height:7239" coordsize="8477,7239" o:gfxdata="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">
+              <v:oval id="Oval 79" o:spid="_x0000_s1097" style="position:absolute;width:8477;height:7239;visibility:visible;mso-wrap-style:square;v-text-anchor:middle" o:gfxdata="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" fillcolor="#4f81bd [3204]" strokecolor="black [3213]" strokeweight="2pt"/>
+              <v:shape id="Text Box 80" o:spid="_x0000_s1098" type="#_x0000_t202" style="position:absolute;left:2190;top:1238;width:4693;height:4762;visibility:visible;mso-wrap-style:square;v-text-anchor:top" o:gfxdata="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" fillcolor="#4f81bd [3204]" strokecolor="#4f81bd [3204]" strokeweight=".5pt">
+                <v:textbox>
+                  <w:txbxContent>
+                    <w:p>
+                      <w:pPr>
+                        <w:rPr>
+                          <w:sz w:val="60"/>
+                          <w:szCs w:val="60"/>
+                        </w:rPr>
+                      </w:pPr>
+                      <w:r>
+                        <w:rPr>
+                          <w:sz w:val="60"/>
+                          <w:szCs w:val="60"/>
+                        </w:rPr>
+                        <w:t>C</w:t>
+                      </w:r>
+                    </w:p>
+                  </w:txbxContent>
+                </v:textbox>
+              </v:shape>
+            </v:group>
+            <v:group id="Group 83" o:spid="_x0000_s1099" style="position:absolute;left:40957;top:13811;width:10954;height:4762" coordsize="10953,4762" o:gfxdata="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">
+              <v:rect id="Rectangle 81" o:spid="_x0000_s1100" style="position:absolute;width:10953;height:4762;visibility:visible;mso-wrap-style:square;v-text-anchor:middle" o:gfxdata="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" fillcolor="#4f81bd [3204]" strokecolor="black [3213]" strokeweight="2pt"/>
+              <v:shape id="Text Box 82" o:spid="_x0000_s1101" type="#_x0000_t202" style="position:absolute;left:857;top:1333;width:8382;height:2667;visibility:visible;mso-wrap-style:square;v-text-anchor:top" o:gfxdata="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" fillcolor="#4f81bd [3204]" strokecolor="#4f81bd [3204]" strokeweight=".5pt">
+                <v:textbox>
+                  <w:txbxContent>
+                    <w:p>
+                      <w:r>
+                        <w:t>View</w:t>
+                      </w:r>
+                    </w:p>
+                  </w:txbxContent>
+                </v:textbox>
+              </v:shape>
+            </v:group>
+            <v:shapetype id="_x0000_t32" coordsize="21600,21600" o:spt="32" o:oned="t" path="m,l21600,21600e" filled="f">
+              <v:path arrowok="t" fillok="f" o:connecttype="none"/>
+              <o:lock v:ext="edit" shapetype="t"/>
+            </v:shapetype>
+            <v:shape id="Straight Arrow Connector 85" o:spid="_x0000_s1102" type="#_x0000_t32" style="position:absolute;left:17049;top:5334;width:9240;height:95;flip:y;visibility:visible;mso-wrap-style:square" o:connectortype="straight" o:gfxdata="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" strokecolor="black [3040]">
+              <v:stroke endarrow="block"/>
+            </v:shape>
+            <v:group id="Group 89" o:spid="_x0000_s1103" style="position:absolute;left:26289;top:2952;width:15525;height:2667" coordsize="15525,2667" o:gfxdata="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">
+              <v:shape id="Straight Arrow Connector 87" o:spid="_x0000_s1104" type="#_x0000_t32" style="position:absolute;top:2476;width:15525;height:191;visibility:visible;mso-wrap-style:square" o:connectortype="straight" o:gfxdata="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" strokecolor="black [3040]">
+                <v:stroke endarrow="block"/>
+              </v:shape>
+              <v:shape id="Text Box 88" o:spid="_x0000_s1105" type="#_x0000_t202" style="position:absolute;left:1238;width:6267;height:2381;visibility:visible;mso-wrap-style:none;v-text-anchor:top" o:gfxdata="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" fillcolor="#4f81bd [3204]" strokecolor="#4f81bd [3204]" strokeweight=".5pt">
+                <v:textbox>
+                  <w:txbxContent>
+                    <w:p>
+                      <w:r>
+                        <w:t>Post/Get</w:t>
+                      </w:r>
+                    </w:p>
+                  </w:txbxContent>
+                </v:textbox>
+              </v:shape>
+            </v:group>
+            <v:shape id="Straight Arrow Connector 92" o:spid="_x0000_s1106" type="#_x0000_t32" style="position:absolute;left:16859;top:16002;width:8858;height:0;flip:x;visibility:visible;mso-wrap-style:square" o:connectortype="straight" o:gfxdata="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" strokecolor="black [3040]">
+              <v:stroke endarrow="block"/>
+            </v:shape>
+            <v:group id="Group 94" o:spid="_x0000_s1107" style="position:absolute;left:45720;top:9239;width:5975;height:4572" coordsize="5975,4572" o:gfxdata="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">
+              <v:shape id="Straight Arrow Connector 90" o:spid="_x0000_s1108" type="#_x0000_t32" style="position:absolute;width:469;height:4572;visibility:visible;mso-wrap-style:square" o:connectortype="straight" o:gfxdata="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" strokecolor="black [3040]">
+                <v:stroke endarrow="block"/>
+              </v:shape>
+              <v:shape id="Text Box 93" o:spid="_x0000_s1109" type="#_x0000_t202" style="position:absolute;left:762;top:1238;width:5213;height:2572;visibility:visible;mso-wrap-style:none;v-text-anchor:top" o:gfxdata="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" fillcolor="#4f81bd [3204]" strokecolor="#4f81bd [3204]" strokeweight=".5pt">
+                <v:textbox>
+                  <w:txbxContent>
+                    <w:p>
+                      <w:r>
+                        <w:t>Model</w:t>
+                      </w:r>
+                    </w:p>
+                  </w:txbxContent>
+                </v:textbox>
+              </v:shape>
+            </v:group>
+            <v:group id="Group 96" o:spid="_x0000_s1110" style="position:absolute;left:25622;top:15811;width:15430;height:4001" coordsize="15430,4000" o:gfxdata="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">
+              <v:shape id="Straight Arrow Connector 91" o:spid="_x0000_s1111" type="#_x0000_t32" style="position:absolute;width:15430;height:457;flip:x y;visibility:visible;mso-wrap-style:square" o:connectortype="straight" o:gfxdata="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" strokecolor="black [3040]">
+                <v:stroke endarrow="block"/>
+              </v:shape>
+              <v:shape id="Text Box 95" o:spid="_x0000_s1112" type="#_x0000_t202" style="position:absolute;left:6000;top:1333;width:6763;height:2667;visibility:visible;mso-wrap-style:none;v-text-anchor:top" o:gfxdata="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" fillcolor="#4f81bd [3204]" strokecolor="#4f81bd [3204]" strokeweight=".5pt">
+                <v:textbox>
+                  <w:txbxContent>
+                    <w:p>
+                      <w:r>
+                        <w:t>Response</w:t>
+                      </w:r>
+                    </w:p>
+                  </w:txbxContent>
+                </v:textbox>
+              </v:shape>
+            </v:group>
+            <v:group id="Group 102" o:spid="_x0000_s1113" style="position:absolute;left:60102;top:4667;width:6954;height:6763" coordsize="6953,6762" o:gfxdata="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">
+              <v:rect id="Rectangle 97" o:spid="_x0000_s1114" style="position:absolute;width:6953;height:6762;visibility:visible;mso-wrap-style:square;v-text-anchor:middle" o:gfxdata="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" fillcolor="#4f81bd [3204]" strokecolor="#243f60 [1604]" strokeweight="2pt"/>
+              <v:shape id="Text Box 98" o:spid="_x0000_s1115" type="#_x0000_t202" style="position:absolute;left:952;top:1524;width:4572;height:3810;visibility:visible;mso-wrap-style:square;v-text-anchor:top" o:gfxdata="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" fillcolor="#4f81bd [3204]" strokecolor="#4f81bd [3204]" strokeweight=".5pt">
+                <v:textbox>
+                  <w:txbxContent>
+                    <w:p>
+                      <w:r>
+                        <w:t>DB</w:t>
+                      </w:r>
+                    </w:p>
+                  </w:txbxContent>
+                </v:textbox>
+              </v:shape>
+            </v:group>
+            <v:group id="Group 101" o:spid="_x0000_s1116" style="position:absolute;left:50387;top:2857;width:10668;height:4382" coordsize="10668,4381" o:gfxdata="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">
+              <v:shape id="Straight Arrow Connector 99" o:spid="_x0000_s1117" type="#_x0000_t32" style="position:absolute;top:2190;width:10668;height:2191;visibility:visible;mso-wrap-style:square" o:connectortype="straight" o:gfxdata="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" strokecolor="black [3040]">
+                <v:stroke endarrow="block"/>
+              </v:shape>
+              <v:shape id="Text Box 100" o:spid="_x0000_s1118" type="#_x0000_t202" style="position:absolute;left:2762;width:5207;height:2381;visibility:visible;mso-wrap-style:none;v-text-anchor:top" o:gfxdata="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" fillcolor="#4f81bd [3204]" strokecolor="#4f81bd [3204]" strokeweight=".5pt">
+                <v:textbox>
+                  <w:txbxContent>
+                    <w:p>
+                      <w:r>
+                        <w:t>Server</w:t>
+                      </w:r>
+                    </w:p>
+                  </w:txbxContent>
+                </v:textbox>
+              </v:shape>
+            </v:group>
+          </v:group>
+        </w:pict>
+      </w:r>
+    </w:p>
+    <w:p>
+      <w:pPr>
+        <w:ind w:left="720"/>
+        <w:rPr>
+          <w:sz w:val="24"/>
+          <w:szCs w:val="24"/>
+        </w:rPr>
+      </w:pPr>
+    </w:p>
+    <w:p>
+      <w:pPr>
+        <w:ind w:left="720"/>
+        <w:rPr>
+          <w:sz w:val="24"/>
+          <w:szCs w:val="24"/>
+        </w:rPr>
+      </w:pPr>
+    </w:p>
+    <w:p>
+      <w:pPr>
+        <w:ind w:left="720"/>
+        <w:rPr>
+          <w:sz w:val="24"/>
+          <w:szCs w:val="24"/>
+        </w:rPr>
+      </w:pPr>
+    </w:p>
+    <w:p>
+      <w:pPr>
+        <w:ind w:left="720"/>
+        <w:rPr>
+          <w:sz w:val="24"/>
+          <w:szCs w:val="24"/>
+        </w:rPr>
+      </w:pPr>
+    </w:p>
+    <w:p>
+      <w:pPr>
+        <w:ind w:left="720"/>
+        <w:rPr>
+          <w:sz w:val="24"/>
+          <w:szCs w:val="24"/>
+        </w:rPr>
+      </w:pPr>
+    </w:p>
+    <w:p>
+      <w:pPr>
+        <w:ind w:left="720"/>
+        <w:rPr>
+          <w:sz w:val="24"/>
+          <w:szCs w:val="24"/>
+        </w:rPr>
+      </w:pPr>
+    </w:p>
+    <w:p>
+      <w:pPr>
+        <w:ind w:left="720"/>
+        <w:rPr>
+          <w:sz w:val="24"/>
+          <w:szCs w:val="24"/>
+        </w:rPr>
+      </w:pPr>
+    </w:p>
+    <w:p>
+      <w:pPr>
+        <w:ind w:left="720"/>
+        <w:rPr>
+          <w:sz w:val="24"/>
+          <w:szCs w:val="24"/>
+        </w:rPr>
+      </w:pPr>
+    </w:p>
+    <w:p>
+      <w:pPr>
+        <w:ind w:left="720"/>
+        <w:rPr>
+          <w:sz w:val="24"/>
+          <w:szCs w:val="24"/>
+        </w:rPr>
+      </w:pPr>
+    </w:p>
+    <w:p>
+      <w:pPr>
+        <w:ind w:left="720"/>
+        <w:rPr>
+          <w:sz w:val="24"/>
+          <w:szCs w:val="24"/>
+        </w:rPr>
+      </w:pPr>
+    </w:p>
+    <w:p>
+      <w:pPr>
+        <w:ind w:left="720"/>
+        <w:rPr>
+          <w:sz w:val="24"/>
+          <w:szCs w:val="24"/>
+        </w:rPr>
+      </w:pPr>
+    </w:p>
+    <w:p>
+      <w:pPr>
+        <w:ind w:left="720"/>
+        <w:rPr>
+          <w:sz w:val="24"/>
+          <w:szCs w:val="24"/>
+        </w:rPr>
+      </w:pPr>
+    </w:p>
+    <w:p>
+      <w:pPr>
+        <w:ind w:left="720"/>
+        <w:rPr>
+          <w:sz w:val="24"/>
+          <w:szCs w:val="24"/>
+        </w:rPr>
+      </w:pPr>
+    </w:p>
+    <w:p>
+      <w:pPr>
+        <w:ind w:left="720"/>
+        <w:rPr>
+          <w:sz w:val="24"/>
+          <w:szCs w:val="24"/>
+        </w:rPr>
+      </w:pPr>
+    </w:p>
+    <w:p>
+      <w:pPr>
+        <w:ind w:left="720"/>
+        <w:rPr>
+          <w:sz w:val="24"/>
+          <w:szCs w:val="24"/>
+        </w:rPr>
+      </w:pPr>
+    </w:p>
+    <w:p>
+      <w:pPr>
+        <w:rPr>
+          <w:sz w:val="24"/>
+          <w:szCs w:val="24"/>
+        </w:rPr>
+      </w:pPr>
+    </w:p>
+    <w:p>
+      <w:pPr>
+        <w:rPr>
+          <w:sz w:val="24"/>
+          <w:szCs w:val="24"/>
+        </w:rPr>
+      </w:pPr>
     </w:p>
     <w:p>
       <w:pPr>
@@ -2217,6 +3004,7 @@
         <w:rPr>
           <w:rFonts w:ascii="Times New Roman" w:hAnsi="Times New Roman"/>
         </w:rPr>
+        <w:lastRenderedPageBreak/>
         <w:t>Package Design</w:t>
       </w:r>
       <w:bookmarkEnd w:id="5"/>
@@ -2224,18 +3012,70 @@
     <w:p>
       <w:pPr>
         <w:ind w:left="720"/>
-        <w:rPr>
-          <w:i/>
-          <w:color w:val="943634"/>
-        </w:rPr>
-      </w:pPr>
-      <w:r>
-        <w:rPr>
-          <w:i/>
-          <w:color w:val="943634"/>
-        </w:rPr>
-        <w:t>[Create a package diagram]</w:t>
-      </w:r>
+      </w:pPr>
+      <w:bookmarkStart w:id="6" w:name="_GoBack"/>
+      <w:r>
+        <w:rPr>
+          <w:noProof/>
+        </w:rPr>
+        <w:drawing>
+          <wp:inline distT="0" distB="0" distL="0" distR="0">
+            <wp:extent cx="3209925" cy="3152775"/>
+            <wp:effectExtent l="0" t="0" r="0" b="0"/>
+            <wp:docPr id="2" name="Picture 2"/>
+            <wp:cNvGraphicFramePr>
+              <a:graphicFrameLocks xmlns:a="http://schemas.openxmlformats.org/drawingml/2006/main" noChangeAspect="1"/>
+            </wp:cNvGraphicFramePr>
+            <a:graphic xmlns:a="http://schemas.openxmlformats.org/drawingml/2006/main">
+              <a:graphicData uri="http://schemas.openxmlformats.org/drawingml/2006/picture">
+                <pic:pic xmlns:pic="http://schemas.openxmlformats.org/drawingml/2006/picture">
+                  <pic:nvPicPr>
+                    <pic:cNvPr id="2" name="PACKAGED.png"/>
+                    <pic:cNvPicPr/>
+                  </pic:nvPicPr>
+                  <pic:blipFill>
+                    <a:blip r:embed="rId16">
+                      <a:extLst>
+                        <a:ext uri="{28A0092B-C50C-407E-A947-70E740481C1C}">
+                          <a14:useLocalDpi xmlns:a14="http://schemas.microsoft.com/office/drawing/2010/main" val="0"/>
+                        </a:ext>
+                      </a:extLst>
+                    </a:blip>
+                    <a:stretch>
+                      <a:fillRect/>
+                    </a:stretch>
+                  </pic:blipFill>
+                  <pic:spPr>
+                    <a:xfrm>
+                      <a:off x="0" y="0"/>
+                      <a:ext cx="3209925" cy="3152775"/>
+                    </a:xfrm>
+                    <a:prstGeom prst="rect">
+                      <a:avLst/>
+                    </a:prstGeom>
+                  </pic:spPr>
+                </pic:pic>
+              </a:graphicData>
+            </a:graphic>
+          </wp:inline>
+        </w:drawing>
+      </w:r>
+      <w:bookmarkEnd w:id="6"/>
+    </w:p>
+    <w:p>
+      <w:pPr>
+        <w:ind w:left="720"/>
+      </w:pPr>
+    </w:p>
+    <w:p>
+      <w:pPr>
+        <w:ind w:left="720"/>
+      </w:pPr>
+    </w:p>
+    <w:p>
+      <w:pPr>
+        <w:ind w:left="720"/>
+      </w:pPr>
     </w:p>
     <w:p>
       <w:pPr>
@@ -2244,26 +3084,19 @@
           <w:rFonts w:ascii="Times New Roman" w:hAnsi="Times New Roman"/>
         </w:rPr>
       </w:pPr>
-      <w:bookmarkStart w:id="6" w:name="_Toc285793960"/>
+      <w:bookmarkStart w:id="7" w:name="_Toc285793960"/>
       <w:r>
         <w:rPr>
           <w:rFonts w:ascii="Times New Roman" w:hAnsi="Times New Roman"/>
         </w:rPr>
         <w:t>Component and Deployment Diagrams</w:t>
       </w:r>
-      <w:bookmarkEnd w:id="6"/>
+      <w:bookmarkEnd w:id="7"/>
     </w:p>
     <w:p>
       <w:pPr>
         <w:ind w:left="720"/>
       </w:pPr>
-      <w:r>
-        <w:rPr>
-          <w:i/>
-          <w:color w:val="943634"/>
-        </w:rPr>
-        <w:t>[Create the component and deployment diagrams.]</w:t>
-      </w:r>
     </w:p>
     <w:p>
       <w:pPr>
@@ -2280,7 +3113,324 @@
           <w:rFonts w:ascii="Times New Roman" w:hAnsi="Times New Roman"/>
         </w:rPr>
       </w:pPr>
-    </w:p>
+      <w:r>
+        <w:rPr>
+          <w:noProof/>
+        </w:rPr>
+        <w:pict>
+          <v:group id="Group 3" o:spid="_x0000_s1026" style="position:absolute;left:0;text-align:left;margin-left:1.5pt;margin-top:6.75pt;width:465.75pt;height:309.75pt;z-index:251659264" coordsize="55340,38385" o:gfxdata="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">
+            <v:shapetype id="_x0000_t16" coordsize="21600,21600" o:spt="16" adj="5400" path="m@0,l0@0,,21600@1,21600,21600@2,21600,xem0@0nfl@1@0,21600,em@1@0nfl@1,21600e">
+              <v:stroke joinstyle="miter"/>
+              <v:formulas>
+                <v:f eqn="val #0"/>
+                <v:f eqn="sum width 0 #0"/>
+                <v:f eqn="sum height 0 #0"/>
+                <v:f eqn="mid height #0"/>
+                <v:f eqn="prod @1 1 2"/>
+                <v:f eqn="prod @2 1 2"/>
+                <v:f eqn="mid width #0"/>
+              </v:formulas>
+              <v:path o:extrusionok="f" gradientshapeok="t" limo="10800,10800" o:connecttype="custom" o:connectlocs="@6,0;@4,@0;0,@3;@4,21600;@1,@3;21600,@5" o:connectangles="270,270,180,90,0,0" textboxrect="0,@0,@1,21600"/>
+              <v:handles>
+                <v:h position="topLeft,#0" switch="" yrange="0,21600"/>
+              </v:handles>
+              <o:complex v:ext="view"/>
+            </v:shapetype>
+            <v:shape id="Cube 4" o:spid="_x0000_s1027" type="#_x0000_t16" style="position:absolute;top:8096;width:20097;height:15526;visibility:visible;mso-wrap-style:square;v-text-anchor:middle" o:gfxdata="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" fillcolor="#4f81bd [3204]" strokecolor="#243f60 [1604]" strokeweight="2pt"/>
+            <v:shape id="Cube 5" o:spid="_x0000_s1028" type="#_x0000_t16" style="position:absolute;left:33528;top:20574;width:21240;height:17811;visibility:visible;mso-wrap-style:square;v-text-anchor:middle" o:gfxdata="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" fillcolor="#4f81bd [3204]" strokecolor="#243f60 [1604]" strokeweight="2pt"/>
+            <v:shape id="Cube 6" o:spid="_x0000_s1029" type="#_x0000_t16" style="position:absolute;left:2571;top:13811;width:12027;height:8897;visibility:visible;mso-wrap-style:square;v-text-anchor:middle" o:gfxdata="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" fillcolor="#a5d5e2 [1624]" strokecolor="#40a7c2 [3048]">
+              <v:fill color2="#e4f2f6 [504]" rotate="t" angle="180" colors="0 #9eeaff;22938f #bbefff;1 #e4f9ff" focus="100%" type="gradient"/>
+              <v:shadow on="t" color="black" opacity="24903f" origin=",.5" offset="0,.55556mm"/>
+            </v:shape>
+            <v:shape id="Cube 7" o:spid="_x0000_s1030" type="#_x0000_t16" style="position:absolute;left:33623;width:21717;height:13239;visibility:visible;mso-wrap-style:square;v-text-anchor:middle" o:gfxdata="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" fillcolor="#4f81bd [3204]" strokecolor="#243f60 [1604]" strokeweight="2pt"/>
+            <v:shape id="Cube 8" o:spid="_x0000_s1031" type="#_x0000_t16" style="position:absolute;left:36766;top:3810;width:12027;height:8896;visibility:visible;mso-wrap-style:square;v-text-anchor:middle" o:gfxdata="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" fillcolor="#a5d5e2 [1624]" strokecolor="#40a7c2 [3048]">
+              <v:fill color2="#e4f2f6 [504]" rotate="t" angle="180" colors="0 #9eeaff;22938f #bbefff;1 #e4f9ff" focus="100%" type="gradient"/>
+              <v:shadow on="t" color="black" opacity="24903f" origin=",.5" offset="0,.55556mm"/>
+            </v:shape>
+            <v:shape id="Cube 9" o:spid="_x0000_s1032" type="#_x0000_t16" style="position:absolute;left:34575;top:25717;width:15050;height:11525;visibility:visible;mso-wrap-style:square;v-text-anchor:middle" o:gfxdata="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" fillcolor="#a5d5e2 [1624]" strokecolor="#40a7c2 [3048]">
+              <v:fill color2="#e4f2f6 [504]" rotate="t" angle="180" colors="0 #9eeaff;22938f #bbefff;1 #e4f9ff" focus="100%" type="gradient"/>
+              <v:shadow on="t" color="black" opacity="24903f" origin=",.5" offset="0,.55556mm"/>
+            </v:shape>
+            <v:shape id="Cube 10" o:spid="_x0000_s1033" type="#_x0000_t16" style="position:absolute;left:35909;top:29813;width:9239;height:6477;visibility:visible;mso-wrap-style:square;v-text-anchor:middle" o:gfxdata="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" fillcolor="#cdddac [1622]" strokecolor="#94b64e [3046]">
+              <v:fill color2="#f0f4e6 [502]" rotate="t" angle="180" colors="0 #dafda7;22938f #e4fdc2;1 #f5ffe6" focus="100%" type="gradient"/>
+              <v:shadow on="t" color="black" opacity="24903f" origin=",.5" offset="0,.55556mm"/>
+            </v:shape>
+            <v:rect id="Rectangle 11" o:spid="_x0000_s1034" style="position:absolute;left:4476;top:8667;width:10764;height:2382;visibility:visible;mso-wrap-style:square;v-text-anchor:middle" o:gfxdata="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" fillcolor="#4f81bd [3204]" strokecolor="#243f60 [1604]" strokeweight="2pt">
+              <v:textbox>
+                <w:txbxContent>
+                  <w:p>
+                    <w:pPr>
+                      <w:jc w:val="center"/>
+                    </w:pPr>
+                    <w:r>
+                      <w:t>Web Server</w:t>
+                    </w:r>
+                  </w:p>
+                </w:txbxContent>
+              </v:textbox>
+            </v:rect>
+            <v:shape id="Text Box 12" o:spid="_x0000_s1035" type="#_x0000_t202" style="position:absolute;left:4476;top:16954;width:6763;height:4477;visibility:visible;mso-wrap-style:square;v-text-anchor:top" o:gfxdata="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" fillcolor="#b8cce4 [1300]" strokeweight=".5pt">
+              <v:textbox>
+                <w:txbxContent>
+                  <w:p>
+                    <w:r>
+                      <w:t>Web Site</w:t>
+                    </w:r>
+                  </w:p>
+                </w:txbxContent>
+              </v:textbox>
+            </v:shape>
+            <v:shape id="Text Box 13" o:spid="_x0000_s1036" type="#_x0000_t202" style="position:absolute;left:39433;top:476;width:11144;height:2476;visibility:visible;mso-wrap-style:square;v-text-anchor:top" o:gfxdata="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" fillcolor="#4f81bd [3204]" strokeweight=".5pt">
+              <v:textbox>
+                <w:txbxContent>
+                  <w:p>
+                    <w:r>
+                      <w:t>DB Server</w:t>
+                    </w:r>
+                  </w:p>
+                </w:txbxContent>
+              </v:textbox>
+            </v:shape>
+            <v:shape id="Text Box 14" o:spid="_x0000_s1037" type="#_x0000_t202" style="position:absolute;left:38576;top:6953;width:6953;height:4096;visibility:visible;mso-wrap-style:square;v-text-anchor:top" o:gfxdata="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" fillcolor="#b8cce4 [1300]" strokeweight=".5pt">
+              <v:textbox>
+                <w:txbxContent>
+                  <w:p>
+                    <w:r>
+                      <w:t>SQL Server</w:t>
+                    </w:r>
+                  </w:p>
+                </w:txbxContent>
+              </v:textbox>
+            </v:shape>
+            <v:shape id="Text Box 15" o:spid="_x0000_s1038" type="#_x0000_t202" style="position:absolute;left:39433;top:21431;width:9620;height:2953;visibility:visible;v-text-anchor:top" o:gfxdata="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" fillcolor="#4f81bd [3204]" strokeweight=".5pt">
+              <v:textbox>
+                <w:txbxContent>
+                  <w:p>
+                    <w:r>
+                      <w:t>User Client</w:t>
+                    </w:r>
+                  </w:p>
+                </w:txbxContent>
+              </v:textbox>
+            </v:shape>
+            <v:shape id="Text Box 16" o:spid="_x0000_s1039" type="#_x0000_t202" style="position:absolute;left:38576;top:26003;width:7048;height:2286;visibility:visible;mso-wrap-style:square;v-text-anchor:top" o:gfxdata="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" fillcolor="#b8cce4 [1300]" strokeweight=".5pt">
+              <v:textbox>
+                <w:txbxContent>
+                  <w:p>
+                    <w:r>
+                      <w:t>Browser</w:t>
+                    </w:r>
+                  </w:p>
+                </w:txbxContent>
+              </v:textbox>
+            </v:shape>
+            <v:shape id="Text Box 17" o:spid="_x0000_s1040" type="#_x0000_t202" style="position:absolute;left:37052;top:32480;width:5239;height:2476;visibility:visible;mso-wrap-style:square;v-text-anchor:top" o:gfxdata="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" fillcolor="#ddd8c2 [2894]" strokeweight=".5pt">
+              <v:textbox>
+                <w:txbxContent>
+                  <w:p>
+                    <w:r>
+                      <w:t>HTML</w:t>
+                    </w:r>
+                  </w:p>
+                </w:txbxContent>
+              </v:textbox>
+            </v:shape>
+            <v:shape id="Straight Arrow Connector 18" o:spid="_x0000_s1041" type="#_x0000_t32" style="position:absolute;left:20002;top:7810;width:13811;height:5906;flip:y;visibility:visible;mso-wrap-style:square" o:connectortype="straight" o:gfxdata="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" strokecolor="#4579b8 [3044]">
+              <v:stroke endarrow="block"/>
+            </v:shape>
+            <v:shape id="Straight Arrow Connector 19" o:spid="_x0000_s1042" type="#_x0000_t32" style="position:absolute;left:20097;top:14001;width:13431;height:16574;visibility:visible;mso-wrap-style:square" o:connectortype="straight" o:gfxdata="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" strokecolor="#4579b8 [3044]">
+              <v:stroke endarrow="block"/>
+            </v:shape>
+          </v:group>
+        </w:pict>
+      </w:r>
+    </w:p>
+    <w:p/>
+    <w:p/>
+    <w:p/>
+    <w:p/>
+    <w:p/>
+    <w:p/>
+    <w:p/>
+    <w:p/>
+    <w:p/>
+    <w:p/>
+    <w:p/>
+    <w:p/>
+    <w:p/>
+    <w:p/>
+    <w:p/>
+    <w:p/>
+    <w:p/>
+    <w:p/>
+    <w:p/>
+    <w:p/>
+    <w:p/>
+    <w:p/>
+    <w:p/>
+    <w:p/>
+    <w:p/>
+    <w:p/>
+    <w:p/>
+    <w:p>
+      <w:r>
+        <w:rPr>
+          <w:noProof/>
+        </w:rPr>
+        <w:pict>
+          <v:group id="Group 70" o:spid="_x0000_s1043" style="position:absolute;margin-left:-14.25pt;margin-top:13.5pt;width:495.95pt;height:192.75pt;z-index:251661312" coordsize="62985,24479" o:gfxdata="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">
+            <v:shape id="Straight Arrow Connector 58" o:spid="_x0000_s1044" type="#_x0000_t32" style="position:absolute;left:38671;top:2286;width:7499;height:15716;flip:y;visibility:visible;mso-wrap-style:square" o:connectortype="straight" o:gfxdata="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" strokecolor="#4579b8 [3044]">
+              <v:stroke endarrow="block"/>
+            </v:shape>
+            <v:group id="Group 69" o:spid="_x0000_s1045" style="position:absolute;width:62985;height:24479" coordsize="62985,24479" o:gfxdata="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">
+              <v:group id="Group 62" o:spid="_x0000_s1046" style="position:absolute;top:7143;width:16027;height:6858" coordsize="16027,6858" o:gfxdata="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">
+                <v:group id="Group 30" o:spid="_x0000_s1047" style="position:absolute;width:16027;height:6858" coordsize="16027,6858" o:gfxdata="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">
+                  <v:rect id="Rectangle 27" o:spid="_x0000_s1048" style="position:absolute;left:2286;width:13741;height:6858;visibility:visible;mso-wrap-style:square;v-text-anchor:middle" o:gfxdata="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" fillcolor="#4f81bd [3204]" strokecolor="#243f60 [1604]" strokeweight="2pt"/>
+                  <v:rect id="Rectangle 28" o:spid="_x0000_s1049" style="position:absolute;top:1143;width:4095;height:1143;visibility:visible;mso-wrap-style:square;v-text-anchor:middle" o:gfxdata="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" fillcolor="#4f81bd [3204]" strokecolor="#4f81bd [3204]" strokeweight="2pt"/>
+                  <v:rect id="Rectangle 29" o:spid="_x0000_s1050" style="position:absolute;top:3524;width:4095;height:1143;visibility:visible;mso-wrap-style:square;v-text-anchor:middle" o:gfxdata="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" fillcolor="#4f81bd [3204]" strokecolor="#4f81bd [3204]" strokeweight="2pt"/>
+                </v:group>
+                <v:shape id="Text Box 47" o:spid="_x0000_s1051" type="#_x0000_t202" style="position:absolute;left:3048;top:1333;width:12001;height:3334;visibility:visible;mso-wrap-style:square;v-text-anchor:top" o:gfxdata="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" fillcolor="#4f81bd [3204]" strokecolor="#4f81bd [3204]" strokeweight=".5pt">
+                  <v:textbox>
+                    <w:txbxContent>
+                      <w:p>
+                        <w:r>
+                          <w:t>Online payment</w:t>
+                        </w:r>
+                      </w:p>
+                    </w:txbxContent>
+                  </v:textbox>
+                </v:shape>
+              </v:group>
+              <v:group id="Group 63" o:spid="_x0000_s1052" style="position:absolute;left:46386;top:95;width:16028;height:6858" coordsize="16027,6858" o:gfxdata="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">
+                <v:group id="Group 39" o:spid="_x0000_s1053" style="position:absolute;width:16027;height:6858" coordsize="16027,6858" o:gfxdata="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">
+                  <v:rect id="Rectangle 40" o:spid="_x0000_s1054" style="position:absolute;left:2286;width:13741;height:6858;visibility:visible;mso-wrap-style:square;v-text-anchor:middle" o:gfxdata="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" fillcolor="#4f81bd [3204]" strokecolor="#243f60 [1604]" strokeweight="2pt"/>
+                  <v:rect id="Rectangle 41" o:spid="_x0000_s1055" style="position:absolute;top:1143;width:4095;height:1143;visibility:visible;mso-wrap-style:square;v-text-anchor:middle" o:gfxdata="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" fillcolor="#4f81bd [3204]" strokecolor="#4f81bd [3204]" strokeweight="2pt"/>
+                  <v:rect id="Rectangle 42" o:spid="_x0000_s1056" style="position:absolute;top:3524;width:4095;height:1143;visibility:visible;mso-wrap-style:square;v-text-anchor:middle" o:gfxdata="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" fillcolor="#4f81bd [3204]" strokecolor="#4f81bd [3204]" strokeweight="2pt"/>
+                </v:group>
+                <v:shape id="Text Box 50" o:spid="_x0000_s1057" type="#_x0000_t202" style="position:absolute;left:4476;top:1524;width:9811;height:3238;visibility:visible;mso-wrap-style:square;v-text-anchor:top" o:gfxdata="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" fillcolor="#4f81bd [3204]" strokecolor="#4f81bd [3204]" strokeweight=".5pt">
+                  <v:textbox>
+                    <w:txbxContent>
+                      <w:p>
+                        <w:r>
+                          <w:t>Persistence</w:t>
+                        </w:r>
+                      </w:p>
+                    </w:txbxContent>
+                  </v:textbox>
+                </v:shape>
+              </v:group>
+              <v:group id="Group 68" o:spid="_x0000_s1058" style="position:absolute;left:21431;width:17075;height:6858" coordsize="17075,6858" o:gfxdata="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">
+                <v:group id="Group 61" o:spid="_x0000_s1059" style="position:absolute;left:1047;width:16028;height:6858" coordsize="16027,6858" o:gfxdata="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">
+                  <v:group id="Group 35" o:spid="_x0000_s1060" style="position:absolute;width:16027;height:6858" coordsize="16027,6858" o:gfxdata="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">
+                    <v:rect id="Rectangle 36" o:spid="_x0000_s1061" style="position:absolute;left:2286;width:13741;height:6858;visibility:visible;mso-wrap-style:square;v-text-anchor:middle" o:gfxdata="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" fillcolor="#4f81bd [3204]" strokecolor="#243f60 [1604]" strokeweight="2pt"/>
+                    <v:rect id="Rectangle 37" o:spid="_x0000_s1062" style="position:absolute;top:1143;width:4095;height:1143;visibility:visible;mso-wrap-style:square;v-text-anchor:middle" o:gfxdata="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" fillcolor="#4f81bd [3204]" strokecolor="#4f81bd [3204]" strokeweight="2pt"/>
+                    <v:rect id="Rectangle 38" o:spid="_x0000_s1063" style="position:absolute;top:3524;width:4095;height:1143;visibility:visible;mso-wrap-style:square;v-text-anchor:middle" o:gfxdata="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" fillcolor="#4f81bd [3204]" strokecolor="#4f81bd [3204]" strokeweight="2pt"/>
+                  </v:group>
+                  <v:shape id="Text Box 48" o:spid="_x0000_s1064" type="#_x0000_t202" style="position:absolute;left:3619;top:1619;width:11144;height:3810;visibility:visible;mso-wrap-style:square;v-text-anchor:top" o:gfxdata="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" fillcolor="#4f81bd [3204]" strokecolor="#4f81bd [3204]" strokeweight=".5pt">
+                    <v:textbox>
+                      <w:txbxContent>
+                        <w:p>
+                          <w:r>
+                            <w:t>Customer</w:t>
+                          </w:r>
+                        </w:p>
+                      </w:txbxContent>
+                    </v:textbox>
+                  </v:shape>
+                </v:group>
+                <v:oval id="Oval 52" o:spid="_x0000_s1065" style="position:absolute;top:3524;width:1238;height:1143;visibility:visible;mso-wrap-style:square;v-text-anchor:middle" o:gfxdata="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" fillcolor="#4f81bd [3204]" strokecolor="#243f60 [1604]" strokeweight="2pt"/>
+              </v:group>
+              <v:group id="Group 67" o:spid="_x0000_s1066" style="position:absolute;left:21812;top:15049;width:16789;height:6858" coordsize="16789,6858" o:gfxdata="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">
+                <v:group id="Group 65" o:spid="_x0000_s1067" style="position:absolute;left:762;width:16027;height:6858" coordsize="16027,6858" o:gfxdata="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">
+                  <v:group id="Group 31" o:spid="_x0000_s1068" style="position:absolute;width:16027;height:6858" coordsize="16027,6858" o:gfxdata="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">
+                    <v:rect id="Rectangle 32" o:spid="_x0000_s1069" style="position:absolute;left:2286;width:13741;height:6858;visibility:visible;mso-wrap-style:square;v-text-anchor:middle" o:gfxdata="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" fillcolor="#4f81bd [3204]" strokecolor="#243f60 [1604]" strokeweight="2pt"/>
+                    <v:rect id="Rectangle 33" o:spid="_x0000_s1070" style="position:absolute;top:1143;width:4095;height:1143;visibility:visible;mso-wrap-style:square;v-text-anchor:middle" o:gfxdata="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" fillcolor="#4f81bd [3204]" strokecolor="#4f81bd [3204]" strokeweight="2pt"/>
+                    <v:rect id="Rectangle 34" o:spid="_x0000_s1071" style="position:absolute;top:3524;width:4095;height:1143;visibility:visible;mso-wrap-style:square;v-text-anchor:middle" o:gfxdata="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" fillcolor="#4f81bd [3204]" strokecolor="#4f81bd [3204]" strokeweight="2pt"/>
+                  </v:group>
+                  <v:shape id="Text Box 49" o:spid="_x0000_s1072" type="#_x0000_t202" style="position:absolute;left:4572;top:1333;width:10477;height:4001;visibility:visible;mso-wrap-style:square;v-text-anchor:top" o:gfxdata="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" fillcolor="#4f81bd [3204]" strokecolor="#4f81bd [3204]" strokeweight=".5pt">
+                    <v:textbox>
+                      <w:txbxContent>
+                        <w:p>
+                          <w:r>
+                            <w:t>Bills</w:t>
+                          </w:r>
+                        </w:p>
+                      </w:txbxContent>
+                    </v:textbox>
+                  </v:shape>
+                </v:group>
+                <v:oval id="Oval 53" o:spid="_x0000_s1073" style="position:absolute;top:3619;width:1238;height:1143;visibility:visible;mso-wrap-style:square;v-text-anchor:middle" o:gfxdata="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" fillcolor="#4f81bd [3204]" strokecolor="#243f60 [1604]" strokeweight="2pt"/>
+              </v:group>
+              <v:shape id="Straight Arrow Connector 54" o:spid="_x0000_s1074" type="#_x0000_t32" style="position:absolute;left:16192;top:1524;width:6096;height:8477;flip:y;visibility:visible;mso-wrap-style:square" o:connectortype="straight" o:gfxdata="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" strokecolor="#4579b8 [3044]">
+                <v:stroke endarrow="block"/>
+              </v:shape>
+              <v:shape id="Straight Arrow Connector 55" o:spid="_x0000_s1075" type="#_x0000_t32" style="position:absolute;left:16192;top:10191;width:6287;height:6573;visibility:visible;mso-wrap-style:square" o:connectortype="straight" o:gfxdata="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" strokecolor="#4579b8 [3044]">
+                <v:stroke endarrow="block"/>
+              </v:shape>
+              <v:shape id="Straight Arrow Connector 56" o:spid="_x0000_s1076" type="#_x0000_t32" style="position:absolute;left:38576;top:2000;width:8071;height:95;flip:y;visibility:visible;mso-wrap-style:square" o:connectortype="straight" o:gfxdata="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" strokecolor="#4579b8 [3044]">
+                <v:stroke endarrow="block"/>
+              </v:shape>
+              <v:shape id="Straight Arrow Connector 57" o:spid="_x0000_s1077" type="#_x0000_t32" style="position:absolute;left:38576;top:2381;width:8452;height:15430;visibility:visible;mso-wrap-style:square" o:connectortype="straight" o:gfxdata="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" strokecolor="#4579b8 [3044]">
+                <v:stroke endarrow="block"/>
+              </v:shape>
+              <v:shape id="Straight Arrow Connector 59" o:spid="_x0000_s1078" type="#_x0000_t32" style="position:absolute;left:38766;top:17811;width:8382;height:191;flip:y;visibility:visible;mso-wrap-style:square" o:connectortype="straight" o:gfxdata="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" strokecolor="#4579b8 [3044]">
+                <v:stroke endarrow="block"/>
+              </v:shape>
+              <v:group id="Group 66" o:spid="_x0000_s1079" style="position:absolute;left:41433;top:16192;width:21552;height:8287" coordsize="21552,8286" o:gfxdata="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">
+                <v:group id="Group 64" o:spid="_x0000_s1080" style="position:absolute;left:5524;width:16028;height:6858" coordsize="16027,6858" o:gfxdata="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">
+                  <v:group id="Group 43" o:spid="_x0000_s1081" style="position:absolute;width:16027;height:6858" coordsize="16027,6858" o:gfxdata="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">
+                    <v:rect id="Rectangle 44" o:spid="_x0000_s1082" style="position:absolute;left:2286;width:13741;height:6858;visibility:visible;mso-wrap-style:square;v-text-anchor:middle" o:gfxdata="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" fillcolor="#4f81bd [3204]" strokecolor="#243f60 [1604]" strokeweight="2pt"/>
+                    <v:rect id="Rectangle 45" o:spid="_x0000_s1083" style="position:absolute;top:1143;width:4095;height:1143;visibility:visible;mso-wrap-style:square;v-text-anchor:middle" o:gfxdata="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" fillcolor="#4f81bd [3204]" strokecolor="#4f81bd [3204]" strokeweight="2pt"/>
+                    <v:rect id="Rectangle 46" o:spid="_x0000_s1084" style="position:absolute;top:3524;width:4095;height:1143;visibility:visible;mso-wrap-style:square;v-text-anchor:middle" o:gfxdata="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" fillcolor="#4f81bd [3204]" strokecolor="#4f81bd [3204]" strokeweight="2pt"/>
+                  </v:group>
+                  <v:shape id="Text Box 51" o:spid="_x0000_s1085" type="#_x0000_t202" style="position:absolute;left:4286;top:1905;width:10287;height:2571;visibility:visible;mso-wrap-style:square;v-text-anchor:top" o:gfxdata="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" fillcolor="#4f81bd [3204]" strokecolor="#4f81bd [3204]" strokeweight=".5pt">
+                    <v:textbox>
+                      <w:txbxContent>
+                        <w:p>
+                          <w:r>
+                            <w:t>Security</w:t>
+                          </w:r>
+                        </w:p>
+                      </w:txbxContent>
+                    </v:textbox>
+                  </v:shape>
+                </v:group>
+                <v:shape id="Text Box 60" o:spid="_x0000_s1086" type="#_x0000_t202" style="position:absolute;top:5715;width:6337;height:2571;visibility:visible;mso-wrap-style:none;v-text-anchor:top" o:gfxdata="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" fillcolor="white [3201]" strokecolor="white [3212]" strokeweight=".5pt">
+                  <v:textbox>
+                    <w:txbxContent>
+                      <w:p>
+                        <w:proofErr w:type="spellStart"/>
+                        <w:r>
+                          <w:t>encritare</w:t>
+                        </w:r>
+                        <w:proofErr w:type="spellEnd"/>
+                      </w:p>
+                    </w:txbxContent>
+                  </v:textbox>
+                </v:shape>
+              </v:group>
+            </v:group>
+          </v:group>
+        </w:pict>
+      </w:r>
+    </w:p>
+    <w:p/>
+    <w:p/>
+    <w:p/>
+    <w:p/>
+    <w:p/>
+    <w:p/>
+    <w:p/>
+    <w:p/>
+    <w:p/>
+    <w:p/>
+    <w:p/>
+    <w:p/>
+    <w:p/>
+    <w:p/>
+    <w:p/>
+    <w:p/>
+    <w:p/>
     <w:p>
       <w:pPr>
         <w:pStyle w:val="Heading1"/>
@@ -2296,7 +3446,7 @@
           <w:rFonts w:ascii="Times New Roman" w:hAnsi="Times New Roman"/>
         </w:rPr>
       </w:pPr>
-      <w:bookmarkStart w:id="7" w:name="_Toc285793961"/>
+      <w:bookmarkStart w:id="8" w:name="_Toc285793961"/>
       <w:r>
         <w:rPr>
           <w:rFonts w:ascii="Times New Roman" w:hAnsi="Times New Roman"/>
@@ -2315,7 +3465,7 @@
         </w:rPr>
         <w:t>2</w:t>
       </w:r>
-      <w:bookmarkEnd w:id="7"/>
+      <w:bookmarkEnd w:id="8"/>
     </w:p>
     <w:p>
       <w:pPr>
@@ -2329,14 +3479,14 @@
           <w:rFonts w:ascii="Times New Roman" w:hAnsi="Times New Roman"/>
         </w:rPr>
       </w:pPr>
-      <w:bookmarkStart w:id="8" w:name="_Toc285793962"/>
+      <w:bookmarkStart w:id="9" w:name="_Toc285793962"/>
       <w:r>
         <w:rPr>
           <w:rFonts w:ascii="Times New Roman" w:hAnsi="Times New Roman"/>
         </w:rPr>
         <w:t>Design Model</w:t>
       </w:r>
-      <w:bookmarkEnd w:id="8"/>
+      <w:bookmarkEnd w:id="9"/>
     </w:p>
     <w:p>
       <w:pPr>
@@ -2350,14 +3500,14 @@
           <w:rFonts w:ascii="Times New Roman" w:hAnsi="Times New Roman"/>
         </w:rPr>
       </w:pPr>
-      <w:bookmarkStart w:id="9" w:name="_Toc285793963"/>
+      <w:bookmarkStart w:id="10" w:name="_Toc285793963"/>
       <w:r>
         <w:rPr>
           <w:rFonts w:ascii="Times New Roman" w:hAnsi="Times New Roman"/>
         </w:rPr>
         <w:t>Dynamic Behavior</w:t>
       </w:r>
-      <w:bookmarkEnd w:id="9"/>
+      <w:bookmarkEnd w:id="10"/>
     </w:p>
     <w:p>
       <w:pPr>
@@ -2387,7 +3537,7 @@
           <w:rFonts w:ascii="Times New Roman" w:hAnsi="Times New Roman"/>
         </w:rPr>
       </w:pPr>
-      <w:bookmarkStart w:id="10" w:name="_Toc285793964"/>
+      <w:bookmarkStart w:id="11" w:name="_Toc285793964"/>
       <w:r>
         <w:rPr>
           <w:rFonts w:ascii="Times New Roman" w:hAnsi="Times New Roman"/>
@@ -2400,7 +3550,7 @@
         </w:rPr>
         <w:t>Design</w:t>
       </w:r>
-      <w:bookmarkEnd w:id="10"/>
+      <w:bookmarkEnd w:id="11"/>
     </w:p>
     <w:p>
       <w:pPr>
@@ -2436,7 +3586,23 @@
           <w:i/>
           <w:color w:val="943634"/>
         </w:rPr>
-        <w:t xml:space="preserve"> GoF patterns</w:t>
+        <w:t xml:space="preserve"> </w:t>
+      </w:r>
+      <w:proofErr w:type="spellStart"/>
+      <w:r>
+        <w:rPr>
+          <w:i/>
+          <w:color w:val="943634"/>
+        </w:rPr>
+        <w:t>GoF</w:t>
+      </w:r>
+      <w:proofErr w:type="spellEnd"/>
+      <w:r>
+        <w:rPr>
+          <w:i/>
+          <w:color w:val="943634"/>
+        </w:rPr>
+        <w:t xml:space="preserve"> patterns</w:t>
       </w:r>
       <w:r>
         <w:rPr>
@@ -2458,14 +3624,14 @@
           <w:rFonts w:ascii="Times New Roman" w:hAnsi="Times New Roman"/>
         </w:rPr>
       </w:pPr>
-      <w:bookmarkStart w:id="11" w:name="_Toc285793965"/>
+      <w:bookmarkStart w:id="12" w:name="_Toc285793965"/>
       <w:r>
         <w:rPr>
           <w:rFonts w:ascii="Times New Roman" w:hAnsi="Times New Roman"/>
         </w:rPr>
         <w:t>Data Model</w:t>
       </w:r>
-      <w:bookmarkEnd w:id="11"/>
+      <w:bookmarkEnd w:id="12"/>
     </w:p>
     <w:p>
       <w:pPr>
@@ -2495,14 +3661,14 @@
           <w:rFonts w:ascii="Times New Roman" w:hAnsi="Times New Roman"/>
         </w:rPr>
       </w:pPr>
-      <w:bookmarkStart w:id="12" w:name="_Toc285793966"/>
+      <w:bookmarkStart w:id="13" w:name="_Toc285793966"/>
       <w:r>
         <w:rPr>
           <w:rFonts w:ascii="Times New Roman" w:hAnsi="Times New Roman"/>
         </w:rPr>
         <w:t>Unit Testing</w:t>
       </w:r>
-      <w:bookmarkEnd w:id="12"/>
+      <w:bookmarkEnd w:id="13"/>
     </w:p>
     <w:p>
       <w:pPr>
@@ -2551,14 +3717,14 @@
           <w:rFonts w:ascii="Times New Roman" w:hAnsi="Times New Roman"/>
         </w:rPr>
       </w:pPr>
-      <w:bookmarkStart w:id="13" w:name="_Toc285793967"/>
+      <w:bookmarkStart w:id="14" w:name="_Toc285793967"/>
       <w:r>
         <w:rPr>
           <w:rFonts w:ascii="Times New Roman" w:hAnsi="Times New Roman"/>
         </w:rPr>
         <w:t>Elaboration – Iteration 2</w:t>
       </w:r>
-      <w:bookmarkEnd w:id="13"/>
+      <w:bookmarkEnd w:id="14"/>
     </w:p>
     <w:p>
       <w:pPr>
@@ -2572,14 +3738,14 @@
           <w:rFonts w:ascii="Times New Roman" w:hAnsi="Times New Roman"/>
         </w:rPr>
       </w:pPr>
-      <w:bookmarkStart w:id="14" w:name="_Toc285793968"/>
+      <w:bookmarkStart w:id="15" w:name="_Toc285793968"/>
       <w:r>
         <w:rPr>
           <w:rFonts w:ascii="Times New Roman" w:hAnsi="Times New Roman"/>
         </w:rPr>
         <w:t>Architectural Design Refinement</w:t>
       </w:r>
-      <w:bookmarkEnd w:id="14"/>
+      <w:bookmarkEnd w:id="15"/>
     </w:p>
     <w:p>
       <w:pPr>
@@ -2610,14 +3776,14 @@
           <w:rFonts w:ascii="Times New Roman" w:hAnsi="Times New Roman"/>
         </w:rPr>
       </w:pPr>
-      <w:bookmarkStart w:id="15" w:name="_Toc285793969"/>
+      <w:bookmarkStart w:id="16" w:name="_Toc285793969"/>
       <w:r>
         <w:rPr>
           <w:rFonts w:ascii="Times New Roman" w:hAnsi="Times New Roman"/>
         </w:rPr>
         <w:t>Design Model Refinement</w:t>
       </w:r>
-      <w:bookmarkEnd w:id="15"/>
+      <w:bookmarkEnd w:id="16"/>
     </w:p>
     <w:p>
       <w:pPr>
@@ -2633,9 +3799,9 @@
           <w:sz w:val="24"/>
         </w:rPr>
       </w:pPr>
-      <w:bookmarkStart w:id="16" w:name="_Toc285725326"/>
-      <w:bookmarkStart w:id="17" w:name="_Toc285725569"/>
-      <w:bookmarkStart w:id="18" w:name="_Toc285793970"/>
+      <w:bookmarkStart w:id="17" w:name="_Toc285725326"/>
+      <w:bookmarkStart w:id="18" w:name="_Toc285725569"/>
+      <w:bookmarkStart w:id="19" w:name="_Toc285793970"/>
       <w:r>
         <w:rPr>
           <w:rFonts w:ascii="Times New Roman" w:hAnsi="Times New Roman"/>
@@ -2663,9 +3829,9 @@
         </w:rPr>
         <w:t>GRASP; motivate your choices. Deliver the updated class diagrams.]</w:t>
       </w:r>
-      <w:bookmarkEnd w:id="16"/>
       <w:bookmarkEnd w:id="17"/>
       <w:bookmarkEnd w:id="18"/>
+      <w:bookmarkEnd w:id="19"/>
     </w:p>
     <w:p>
       <w:pPr>
@@ -2727,14 +3893,14 @@
           <w:rFonts w:ascii="Times New Roman" w:hAnsi="Times New Roman"/>
         </w:rPr>
       </w:pPr>
-      <w:bookmarkStart w:id="19" w:name="_Toc285793971"/>
+      <w:bookmarkStart w:id="20" w:name="_Toc285793971"/>
       <w:r>
         <w:rPr>
           <w:rFonts w:ascii="Times New Roman" w:hAnsi="Times New Roman"/>
         </w:rPr>
         <w:t>Construction and Transition</w:t>
       </w:r>
-      <w:bookmarkEnd w:id="19"/>
+      <w:bookmarkEnd w:id="20"/>
     </w:p>
     <w:p>
       <w:pPr>
@@ -2756,14 +3922,14 @@
           <w:rFonts w:ascii="Times New Roman" w:hAnsi="Times New Roman"/>
         </w:rPr>
       </w:pPr>
-      <w:bookmarkStart w:id="20" w:name="_Toc285793972"/>
+      <w:bookmarkStart w:id="21" w:name="_Toc285793972"/>
       <w:r>
         <w:rPr>
           <w:rFonts w:ascii="Times New Roman" w:hAnsi="Times New Roman"/>
         </w:rPr>
         <w:t>System Testing</w:t>
       </w:r>
-      <w:bookmarkEnd w:id="20"/>
+      <w:bookmarkEnd w:id="21"/>
     </w:p>
     <w:p>
       <w:pPr>
@@ -2793,14 +3959,14 @@
           <w:rFonts w:ascii="Times New Roman" w:hAnsi="Times New Roman"/>
         </w:rPr>
       </w:pPr>
-      <w:bookmarkStart w:id="21" w:name="_Toc285793973"/>
+      <w:bookmarkStart w:id="22" w:name="_Toc285793973"/>
       <w:r>
         <w:rPr>
           <w:rFonts w:ascii="Times New Roman" w:hAnsi="Times New Roman"/>
         </w:rPr>
         <w:t>Future improvements</w:t>
       </w:r>
-      <w:bookmarkEnd w:id="21"/>
+      <w:bookmarkEnd w:id="22"/>
     </w:p>
     <w:p>
       <w:pPr>
@@ -2839,14 +4005,14 @@
           <w:rFonts w:ascii="Times New Roman" w:hAnsi="Times New Roman"/>
         </w:rPr>
       </w:pPr>
-      <w:bookmarkStart w:id="22" w:name="_Toc285793974"/>
+      <w:bookmarkStart w:id="23" w:name="_Toc285793974"/>
       <w:r>
         <w:rPr>
           <w:rFonts w:ascii="Times New Roman" w:hAnsi="Times New Roman"/>
         </w:rPr>
         <w:t>Bibliography</w:t>
       </w:r>
-      <w:bookmarkEnd w:id="22"/>
+      <w:bookmarkEnd w:id="23"/>
     </w:p>
     <w:p/>
     <w:p>
@@ -2856,10 +4022,10 @@
     </w:p>
     <w:p/>
     <w:sectPr>
-      <w:headerReference w:type="default" r:id="rId8"/>
-      <w:footerReference w:type="default" r:id="rId9"/>
-      <w:headerReference w:type="first" r:id="rId10"/>
-      <w:footerReference w:type="first" r:id="rId11"/>
+      <w:headerReference w:type="default" r:id="rId17"/>
+      <w:footerReference w:type="default" r:id="rId18"/>
+      <w:headerReference w:type="first" r:id="rId19"/>
+      <w:footerReference w:type="first" r:id="rId20"/>
       <w:pgSz w:w="12240" w:h="15840" w:code="1"/>
       <w:pgMar w:top="1440" w:right="1440" w:bottom="1440" w:left="1440" w:header="720" w:footer="720" w:gutter="0"/>
       <w:cols w:space="720"/>
@@ -2870,7 +4036,7 @@
 </file>
 
 <file path=word/endnotes.xml><?xml version="1.0" encoding="utf-8"?>
-<w:endnotes xmlns:ve="http://schemas.openxmlformats.org/markup-compatibility/2006" xmlns:o="urn:schemas-microsoft-com:office:office" xmlns:r="http://schemas.openxmlformats.org/officeDocument/2006/relationships" xmlns:m="http://schemas.openxmlformats.org/officeDocument/2006/math" xmlns:v="urn:schemas-microsoft-com:vml" xmlns:wp="http://schemas.openxmlformats.org/drawingml/2006/wordprocessingDrawing" xmlns:w10="urn:schemas-microsoft-com:office:word" xmlns:w="http://schemas.openxmlformats.org/wordprocessingml/2006/main" xmlns:wne="http://schemas.microsoft.com/office/word/2006/wordml">
+<w:endnotes xmlns:wpc="http://schemas.microsoft.com/office/word/2010/wordprocessingCanvas" xmlns:cx="http://schemas.microsoft.com/office/drawing/2014/chartex" xmlns:cx1="http://schemas.microsoft.com/office/drawing/2015/9/8/chartex" xmlns:cx2="http://schemas.microsoft.com/office/drawing/2015/10/21/chartex" xmlns:cx3="http://schemas.microsoft.com/office/drawing/2016/5/9/chartex" xmlns:cx4="http://schemas.microsoft.com/office/drawing/2016/5/10/chartex" xmlns:cx5="http://schemas.microsoft.com/office/drawing/2016/5/11/chartex" xmlns:cx6="http://schemas.microsoft.com/office/drawing/2016/5/12/chartex" xmlns:cx7="http://schemas.microsoft.com/office/drawing/2016/5/13/chartex" xmlns:cx8="http://schemas.microsoft.com/office/drawing/2016/5/14/chartex" xmlns:mc="http://schemas.openxmlformats.org/markup-compatibility/2006" xmlns:o="urn:schemas-microsoft-com:office:office" xmlns:r="http://schemas.openxmlformats.org/officeDocument/2006/relationships" xmlns:m="http://schemas.openxmlformats.org/officeDocument/2006/math" xmlns:v="urn:schemas-microsoft-com:vml" xmlns:wp14="http://schemas.microsoft.com/office/word/2010/wordprocessingDrawing" xmlns:wp="http://schemas.openxmlformats.org/drawingml/2006/wordprocessingDrawing" xmlns:w10="urn:schemas-microsoft-com:office:word" xmlns:w="http://schemas.openxmlformats.org/wordprocessingml/2006/main" xmlns:w14="http://schemas.microsoft.com/office/word/2010/wordml" xmlns:w15="http://schemas.microsoft.com/office/word/2012/wordml" xmlns:w16se="http://schemas.microsoft.com/office/word/2015/wordml/symex" xmlns:wpg="http://schemas.microsoft.com/office/word/2010/wordprocessingGroup" xmlns:wpi="http://schemas.microsoft.com/office/word/2010/wordprocessingInk" xmlns:wne="http://schemas.microsoft.com/office/word/2006/wordml" xmlns:wps="http://schemas.microsoft.com/office/word/2010/wordprocessingShape" mc:Ignorable="w14 w15 w16se wp14">
   <w:endnote w:type="separator" w:id="-1">
     <w:p>
       <w:pPr>
@@ -2895,7 +4061,7 @@
 </file>
 
 <file path=word/footer1.xml><?xml version="1.0" encoding="utf-8"?>
-<w:ftr xmlns:ve="http://schemas.openxmlformats.org/markup-compatibility/2006" xmlns:o="urn:schemas-microsoft-com:office:office" xmlns:r="http://schemas.openxmlformats.org/officeDocument/2006/relationships" xmlns:m="http://schemas.openxmlformats.org/officeDocument/2006/math" xmlns:v="urn:schemas-microsoft-com:vml" xmlns:wp="http://schemas.openxmlformats.org/drawingml/2006/wordprocessingDrawing" xmlns:w10="urn:schemas-microsoft-com:office:word" xmlns:w="http://schemas.openxmlformats.org/wordprocessingml/2006/main" xmlns:wne="http://schemas.microsoft.com/office/word/2006/wordml">
+<w:ftr xmlns:wpc="http://schemas.microsoft.com/office/word/2010/wordprocessingCanvas" xmlns:cx="http://schemas.microsoft.com/office/drawing/2014/chartex" xmlns:cx1="http://schemas.microsoft.com/office/drawing/2015/9/8/chartex" xmlns:cx2="http://schemas.microsoft.com/office/drawing/2015/10/21/chartex" xmlns:cx3="http://schemas.microsoft.com/office/drawing/2016/5/9/chartex" xmlns:cx4="http://schemas.microsoft.com/office/drawing/2016/5/10/chartex" xmlns:cx5="http://schemas.microsoft.com/office/drawing/2016/5/11/chartex" xmlns:cx6="http://schemas.microsoft.com/office/drawing/2016/5/12/chartex" xmlns:cx7="http://schemas.microsoft.com/office/drawing/2016/5/13/chartex" xmlns:cx8="http://schemas.microsoft.com/office/drawing/2016/5/14/chartex" xmlns:mc="http://schemas.openxmlformats.org/markup-compatibility/2006" xmlns:o="urn:schemas-microsoft-com:office:office" xmlns:r="http://schemas.openxmlformats.org/officeDocument/2006/relationships" xmlns:m="http://schemas.openxmlformats.org/officeDocument/2006/math" xmlns:v="urn:schemas-microsoft-com:vml" xmlns:wp14="http://schemas.microsoft.com/office/word/2010/wordprocessingDrawing" xmlns:wp="http://schemas.openxmlformats.org/drawingml/2006/wordprocessingDrawing" xmlns:w10="urn:schemas-microsoft-com:office:word" xmlns:w="http://schemas.openxmlformats.org/wordprocessingml/2006/main" xmlns:w14="http://schemas.microsoft.com/office/word/2010/wordml" xmlns:w15="http://schemas.microsoft.com/office/word/2012/wordml" xmlns:w16se="http://schemas.microsoft.com/office/word/2015/wordml/symex" xmlns:wpg="http://schemas.microsoft.com/office/word/2010/wordprocessingGroup" xmlns:wpi="http://schemas.microsoft.com/office/word/2010/wordprocessingInk" xmlns:wne="http://schemas.microsoft.com/office/word/2006/wordml" xmlns:wps="http://schemas.microsoft.com/office/word/2010/wordprocessingShape" mc:Ignorable="w14 w15 w16se wp14">
   <w:p>
     <w:pPr>
       <w:pStyle w:val="Footer"/>
@@ -2933,7 +4099,7 @@
 </file>
 
 <file path=word/footer2.xml><?xml version="1.0" encoding="utf-8"?>
-<w:ftr xmlns:ve="http://schemas.openxmlformats.org/markup-compatibility/2006" xmlns:o="urn:schemas-microsoft-com:office:office" xmlns:r="http://schemas.openxmlformats.org/officeDocument/2006/relationships" xmlns:m="http://schemas.openxmlformats.org/officeDocument/2006/math" xmlns:v="urn:schemas-microsoft-com:vml" xmlns:wp="http://schemas.openxmlformats.org/drawingml/2006/wordprocessingDrawing" xmlns:w10="urn:schemas-microsoft-com:office:word" xmlns:w="http://schemas.openxmlformats.org/wordprocessingml/2006/main" xmlns:wne="http://schemas.microsoft.com/office/word/2006/wordml">
+<w:ftr xmlns:wpc="http://schemas.microsoft.com/office/word/2010/wordprocessingCanvas" xmlns:cx="http://schemas.microsoft.com/office/drawing/2014/chartex" xmlns:cx1="http://schemas.microsoft.com/office/drawing/2015/9/8/chartex" xmlns:cx2="http://schemas.microsoft.com/office/drawing/2015/10/21/chartex" xmlns:cx3="http://schemas.microsoft.com/office/drawing/2016/5/9/chartex" xmlns:cx4="http://schemas.microsoft.com/office/drawing/2016/5/10/chartex" xmlns:cx5="http://schemas.microsoft.com/office/drawing/2016/5/11/chartex" xmlns:cx6="http://schemas.microsoft.com/office/drawing/2016/5/12/chartex" xmlns:cx7="http://schemas.microsoft.com/office/drawing/2016/5/13/chartex" xmlns:cx8="http://schemas.microsoft.com/office/drawing/2016/5/14/chartex" xmlns:mc="http://schemas.openxmlformats.org/markup-compatibility/2006" xmlns:o="urn:schemas-microsoft-com:office:office" xmlns:r="http://schemas.openxmlformats.org/officeDocument/2006/relationships" xmlns:m="http://schemas.openxmlformats.org/officeDocument/2006/math" xmlns:v="urn:schemas-microsoft-com:vml" xmlns:wp14="http://schemas.microsoft.com/office/word/2010/wordprocessingDrawing" xmlns:wp="http://schemas.openxmlformats.org/drawingml/2006/wordprocessingDrawing" xmlns:w10="urn:schemas-microsoft-com:office:word" xmlns:w="http://schemas.openxmlformats.org/wordprocessingml/2006/main" xmlns:w14="http://schemas.microsoft.com/office/word/2010/wordml" xmlns:w15="http://schemas.microsoft.com/office/word/2012/wordml" xmlns:w16se="http://schemas.microsoft.com/office/word/2015/wordml/symex" xmlns:wpg="http://schemas.microsoft.com/office/word/2010/wordprocessingGroup" xmlns:wpi="http://schemas.microsoft.com/office/word/2010/wordprocessingInk" xmlns:wne="http://schemas.microsoft.com/office/word/2006/wordml" xmlns:wps="http://schemas.microsoft.com/office/word/2010/wordprocessingShape" mc:Ignorable="w14 w15 w16se wp14">
   <w:tbl>
     <w:tblPr>
       <w:tblW w:w="0" w:type="auto"/>
@@ -2946,7 +4112,7 @@
         <w:insideV w:val="single" w:sz="6" w:space="0" w:color="auto"/>
       </w:tblBorders>
       <w:tblLayout w:type="fixed"/>
-      <w:tblLook w:val="0000"/>
+      <w:tblLook w:val="0000" w:firstRow="0" w:lastRow="0" w:firstColumn="0" w:lastColumn="0" w:noHBand="0" w:noVBand="0"/>
     </w:tblPr>
     <w:tblGrid>
       <w:gridCol w:w="3162"/>
@@ -3046,7 +4212,7 @@
                 <w:rStyle w:val="PageNumber"/>
                 <w:noProof/>
               </w:rPr>
-              <w:t>5</w:t>
+              <w:t>8</w:t>
             </w:r>
           </w:fldSimple>
         </w:p>
@@ -3062,7 +4228,7 @@
 </file>
 
 <file path=word/footer3.xml><?xml version="1.0" encoding="utf-8"?>
-<w:ftr xmlns:ve="http://schemas.openxmlformats.org/markup-compatibility/2006" xmlns:o="urn:schemas-microsoft-com:office:office" xmlns:r="http://schemas.openxmlformats.org/officeDocument/2006/relationships" xmlns:m="http://schemas.openxmlformats.org/officeDocument/2006/math" xmlns:v="urn:schemas-microsoft-com:vml" xmlns:wp="http://schemas.openxmlformats.org/drawingml/2006/wordprocessingDrawing" xmlns:w10="urn:schemas-microsoft-com:office:word" xmlns:w="http://schemas.openxmlformats.org/wordprocessingml/2006/main" xmlns:wne="http://schemas.microsoft.com/office/word/2006/wordml">
+<w:ftr xmlns:wpc="http://schemas.microsoft.com/office/word/2010/wordprocessingCanvas" xmlns:cx="http://schemas.microsoft.com/office/drawing/2014/chartex" xmlns:cx1="http://schemas.microsoft.com/office/drawing/2015/9/8/chartex" xmlns:cx2="http://schemas.microsoft.com/office/drawing/2015/10/21/chartex" xmlns:cx3="http://schemas.microsoft.com/office/drawing/2016/5/9/chartex" xmlns:cx4="http://schemas.microsoft.com/office/drawing/2016/5/10/chartex" xmlns:cx5="http://schemas.microsoft.com/office/drawing/2016/5/11/chartex" xmlns:cx6="http://schemas.microsoft.com/office/drawing/2016/5/12/chartex" xmlns:cx7="http://schemas.microsoft.com/office/drawing/2016/5/13/chartex" xmlns:cx8="http://schemas.microsoft.com/office/drawing/2016/5/14/chartex" xmlns:mc="http://schemas.openxmlformats.org/markup-compatibility/2006" xmlns:o="urn:schemas-microsoft-com:office:office" xmlns:r="http://schemas.openxmlformats.org/officeDocument/2006/relationships" xmlns:m="http://schemas.openxmlformats.org/officeDocument/2006/math" xmlns:v="urn:schemas-microsoft-com:vml" xmlns:wp14="http://schemas.microsoft.com/office/word/2010/wordprocessingDrawing" xmlns:wp="http://schemas.openxmlformats.org/drawingml/2006/wordprocessingDrawing" xmlns:w10="urn:schemas-microsoft-com:office:word" xmlns:w="http://schemas.openxmlformats.org/wordprocessingml/2006/main" xmlns:w14="http://schemas.microsoft.com/office/word/2010/wordml" xmlns:w15="http://schemas.microsoft.com/office/word/2012/wordml" xmlns:w16se="http://schemas.microsoft.com/office/word/2015/wordml/symex" xmlns:wpg="http://schemas.microsoft.com/office/word/2010/wordprocessingGroup" xmlns:wpi="http://schemas.microsoft.com/office/word/2010/wordprocessingInk" xmlns:wne="http://schemas.microsoft.com/office/word/2006/wordml" xmlns:wps="http://schemas.microsoft.com/office/word/2010/wordprocessingShape" mc:Ignorable="w14 w15 w16se wp14">
   <w:p>
     <w:pPr>
       <w:pStyle w:val="Footer"/>
@@ -3072,7 +4238,7 @@
 </file>
 
 <file path=word/footnotes.xml><?xml version="1.0" encoding="utf-8"?>
-<w:footnotes xmlns:ve="http://schemas.openxmlformats.org/markup-compatibility/2006" xmlns:o="urn:schemas-microsoft-com:office:office" xmlns:r="http://schemas.openxmlformats.org/officeDocument/2006/relationships" xmlns:m="http://schemas.openxmlformats.org/officeDocument/2006/math" xmlns:v="urn:schemas-microsoft-com:vml" xmlns:wp="http://schemas.openxmlformats.org/drawingml/2006/wordprocessingDrawing" xmlns:w10="urn:schemas-microsoft-com:office:word" xmlns:w="http://schemas.openxmlformats.org/wordprocessingml/2006/main" xmlns:wne="http://schemas.microsoft.com/office/word/2006/wordml">
+<w:footnotes xmlns:wpc="http://schemas.microsoft.com/office/word/2010/wordprocessingCanvas" xmlns:cx="http://schemas.microsoft.com/office/drawing/2014/chartex" xmlns:cx1="http://schemas.microsoft.com/office/drawing/2015/9/8/chartex" xmlns:cx2="http://schemas.microsoft.com/office/drawing/2015/10/21/chartex" xmlns:cx3="http://schemas.microsoft.com/office/drawing/2016/5/9/chartex" xmlns:cx4="http://schemas.microsoft.com/office/drawing/2016/5/10/chartex" xmlns:cx5="http://schemas.microsoft.com/office/drawing/2016/5/11/chartex" xmlns:cx6="http://schemas.microsoft.com/office/drawing/2016/5/12/chartex" xmlns:cx7="http://schemas.microsoft.com/office/drawing/2016/5/13/chartex" xmlns:cx8="http://schemas.microsoft.com/office/drawing/2016/5/14/chartex" xmlns:mc="http://schemas.openxmlformats.org/markup-compatibility/2006" xmlns:o="urn:schemas-microsoft-com:office:office" xmlns:r="http://schemas.openxmlformats.org/officeDocument/2006/relationships" xmlns:m="http://schemas.openxmlformats.org/officeDocument/2006/math" xmlns:v="urn:schemas-microsoft-com:vml" xmlns:wp14="http://schemas.microsoft.com/office/word/2010/wordprocessingDrawing" xmlns:wp="http://schemas.openxmlformats.org/drawingml/2006/wordprocessingDrawing" xmlns:w10="urn:schemas-microsoft-com:office:word" xmlns:w="http://schemas.openxmlformats.org/wordprocessingml/2006/main" xmlns:w14="http://schemas.microsoft.com/office/word/2010/wordml" xmlns:w15="http://schemas.microsoft.com/office/word/2012/wordml" xmlns:w16se="http://schemas.microsoft.com/office/word/2015/wordml/symex" xmlns:wpg="http://schemas.microsoft.com/office/word/2010/wordprocessingGroup" xmlns:wpi="http://schemas.microsoft.com/office/word/2010/wordprocessingInk" xmlns:wne="http://schemas.microsoft.com/office/word/2006/wordml" xmlns:wps="http://schemas.microsoft.com/office/word/2010/wordprocessingShape" mc:Ignorable="w14 w15 w16se wp14">
   <w:footnote w:type="separator" w:id="-1">
     <w:p>
       <w:pPr>
@@ -3097,7 +4263,7 @@
 </file>
 
 <file path=word/header1.xml><?xml version="1.0" encoding="utf-8"?>
-<w:hdr xmlns:ve="http://schemas.openxmlformats.org/markup-compatibility/2006" xmlns:o="urn:schemas-microsoft-com:office:office" xmlns:r="http://schemas.openxmlformats.org/officeDocument/2006/relationships" xmlns:m="http://schemas.openxmlformats.org/officeDocument/2006/math" xmlns:v="urn:schemas-microsoft-com:vml" xmlns:wp="http://schemas.openxmlformats.org/drawingml/2006/wordprocessingDrawing" xmlns:w10="urn:schemas-microsoft-com:office:word" xmlns:w="http://schemas.openxmlformats.org/wordprocessingml/2006/main" xmlns:wne="http://schemas.microsoft.com/office/word/2006/wordml">
+<w:hdr xmlns:wpc="http://schemas.microsoft.com/office/word/2010/wordprocessingCanvas" xmlns:cx="http://schemas.microsoft.com/office/drawing/2014/chartex" xmlns:cx1="http://schemas.microsoft.com/office/drawing/2015/9/8/chartex" xmlns:cx2="http://schemas.microsoft.com/office/drawing/2015/10/21/chartex" xmlns:cx3="http://schemas.microsoft.com/office/drawing/2016/5/9/chartex" xmlns:cx4="http://schemas.microsoft.com/office/drawing/2016/5/10/chartex" xmlns:cx5="http://schemas.microsoft.com/office/drawing/2016/5/11/chartex" xmlns:cx6="http://schemas.microsoft.com/office/drawing/2016/5/12/chartex" xmlns:cx7="http://schemas.microsoft.com/office/drawing/2016/5/13/chartex" xmlns:cx8="http://schemas.microsoft.com/office/drawing/2016/5/14/chartex" xmlns:mc="http://schemas.openxmlformats.org/markup-compatibility/2006" xmlns:o="urn:schemas-microsoft-com:office:office" xmlns:r="http://schemas.openxmlformats.org/officeDocument/2006/relationships" xmlns:m="http://schemas.openxmlformats.org/officeDocument/2006/math" xmlns:v="urn:schemas-microsoft-com:vml" xmlns:wp14="http://schemas.microsoft.com/office/word/2010/wordprocessingDrawing" xmlns:wp="http://schemas.openxmlformats.org/drawingml/2006/wordprocessingDrawing" xmlns:w10="urn:schemas-microsoft-com:office:word" xmlns:w="http://schemas.openxmlformats.org/wordprocessingml/2006/main" xmlns:w14="http://schemas.microsoft.com/office/word/2010/wordml" xmlns:w15="http://schemas.microsoft.com/office/word/2012/wordml" xmlns:w16se="http://schemas.microsoft.com/office/word/2015/wordml/symex" xmlns:wpg="http://schemas.microsoft.com/office/word/2010/wordprocessingGroup" xmlns:wpi="http://schemas.microsoft.com/office/word/2010/wordprocessingInk" xmlns:wne="http://schemas.microsoft.com/office/word/2006/wordml" xmlns:wps="http://schemas.microsoft.com/office/word/2010/wordprocessingShape" mc:Ignorable="w14 w15 w16se wp14">
   <w:tbl>
     <w:tblPr>
       <w:tblW w:w="0" w:type="auto"/>
@@ -3110,7 +4276,7 @@
         <w:insideV w:val="single" w:sz="6" w:space="0" w:color="auto"/>
       </w:tblBorders>
       <w:tblLayout w:type="fixed"/>
-      <w:tblLook w:val="0000"/>
+      <w:tblLook w:val="0000" w:firstRow="0" w:lastRow="0" w:firstColumn="0" w:lastColumn="0" w:noHBand="0" w:noVBand="0"/>
     </w:tblPr>
     <w:tblGrid>
       <w:gridCol w:w="6379"/>
@@ -3122,11 +4288,12 @@
           <w:tcW w:w="6379" w:type="dxa"/>
         </w:tcPr>
         <w:p>
-          <w:fldSimple w:instr=" SUBJECT  \* MERGEFORMAT ">
-            <w:r>
-              <w:t>&lt;Project Name&gt;</w:t>
-            </w:r>
-          </w:fldSimple>
+          <w:r>
+            <w:t>Utility Payments</w:t>
+          </w:r>
+          <w:r>
+            <w:tab/>
+          </w:r>
         </w:p>
       </w:tc>
       <w:tc>
@@ -3169,7 +4336,10 @@
         </w:tcPr>
         <w:p>
           <w:r>
-            <w:t xml:space="preserve">  Date:  &lt;dd/mmm/yy&gt;</w:t>
+            <w:t xml:space="preserve">  Date:  &lt;05/04/2017</w:t>
+          </w:r>
+          <w:r>
+            <w:t>&gt;</w:t>
           </w:r>
         </w:p>
       </w:tc>
@@ -3197,7 +4367,7 @@
 </file>
 
 <file path=word/header2.xml><?xml version="1.0" encoding="utf-8"?>
-<w:hdr xmlns:ve="http://schemas.openxmlformats.org/markup-compatibility/2006" xmlns:o="urn:schemas-microsoft-com:office:office" xmlns:r="http://schemas.openxmlformats.org/officeDocument/2006/relationships" xmlns:m="http://schemas.openxmlformats.org/officeDocument/2006/math" xmlns:v="urn:schemas-microsoft-com:vml" xmlns:wp="http://schemas.openxmlformats.org/drawingml/2006/wordprocessingDrawing" xmlns:w10="urn:schemas-microsoft-com:office:word" xmlns:w="http://schemas.openxmlformats.org/wordprocessingml/2006/main" xmlns:wne="http://schemas.microsoft.com/office/word/2006/wordml">
+<w:hdr xmlns:wpc="http://schemas.microsoft.com/office/word/2010/wordprocessingCanvas" xmlns:cx="http://schemas.microsoft.com/office/drawing/2014/chartex" xmlns:cx1="http://schemas.microsoft.com/office/drawing/2015/9/8/chartex" xmlns:cx2="http://schemas.microsoft.com/office/drawing/2015/10/21/chartex" xmlns:cx3="http://schemas.microsoft.com/office/drawing/2016/5/9/chartex" xmlns:cx4="http://schemas.microsoft.com/office/drawing/2016/5/10/chartex" xmlns:cx5="http://schemas.microsoft.com/office/drawing/2016/5/11/chartex" xmlns:cx6="http://schemas.microsoft.com/office/drawing/2016/5/12/chartex" xmlns:cx7="http://schemas.microsoft.com/office/drawing/2016/5/13/chartex" xmlns:cx8="http://schemas.microsoft.com/office/drawing/2016/5/14/chartex" xmlns:mc="http://schemas.openxmlformats.org/markup-compatibility/2006" xmlns:o="urn:schemas-microsoft-com:office:office" xmlns:r="http://schemas.openxmlformats.org/officeDocument/2006/relationships" xmlns:m="http://schemas.openxmlformats.org/officeDocument/2006/math" xmlns:v="urn:schemas-microsoft-com:vml" xmlns:wp14="http://schemas.microsoft.com/office/word/2010/wordprocessingDrawing" xmlns:wp="http://schemas.openxmlformats.org/drawingml/2006/wordprocessingDrawing" xmlns:w10="urn:schemas-microsoft-com:office:word" xmlns:w="http://schemas.openxmlformats.org/wordprocessingml/2006/main" xmlns:w14="http://schemas.microsoft.com/office/word/2010/wordml" xmlns:w15="http://schemas.microsoft.com/office/word/2012/wordml" xmlns:w16se="http://schemas.microsoft.com/office/word/2015/wordml/symex" xmlns:wpg="http://schemas.microsoft.com/office/word/2010/wordprocessingGroup" xmlns:wpi="http://schemas.microsoft.com/office/word/2010/wordprocessingInk" xmlns:wne="http://schemas.microsoft.com/office/word/2006/wordml" xmlns:wps="http://schemas.microsoft.com/office/word/2010/wordprocessingShape" mc:Ignorable="w14 w15 w16se wp14">
   <w:p>
     <w:pPr>
       <w:pStyle w:val="Header"/>
@@ -3207,8 +4377,8 @@
 </file>
 
 <file path=word/numbering.xml><?xml version="1.0" encoding="utf-8"?>
-<w:numbering xmlns:ve="http://schemas.openxmlformats.org/markup-compatibility/2006" xmlns:o="urn:schemas-microsoft-com:office:office" xmlns:r="http://schemas.openxmlformats.org/officeDocument/2006/relationships" xmlns:m="http://schemas.openxmlformats.org/officeDocument/2006/math" xmlns:v="urn:schemas-microsoft-com:vml" xmlns:wp="http://schemas.openxmlformats.org/drawingml/2006/wordprocessingDrawing" xmlns:w10="urn:schemas-microsoft-com:office:word" xmlns:w="http://schemas.openxmlformats.org/wordprocessingml/2006/main" xmlns:wne="http://schemas.microsoft.com/office/word/2006/wordml">
-  <w:abstractNum w:abstractNumId="0">
+<w:numbering xmlns:wpc="http://schemas.microsoft.com/office/word/2010/wordprocessingCanvas" xmlns:cx="http://schemas.microsoft.com/office/drawing/2014/chartex" xmlns:cx1="http://schemas.microsoft.com/office/drawing/2015/9/8/chartex" xmlns:cx2="http://schemas.microsoft.com/office/drawing/2015/10/21/chartex" xmlns:cx3="http://schemas.microsoft.com/office/drawing/2016/5/9/chartex" xmlns:cx4="http://schemas.microsoft.com/office/drawing/2016/5/10/chartex" xmlns:cx5="http://schemas.microsoft.com/office/drawing/2016/5/11/chartex" xmlns:cx6="http://schemas.microsoft.com/office/drawing/2016/5/12/chartex" xmlns:cx7="http://schemas.microsoft.com/office/drawing/2016/5/13/chartex" xmlns:cx8="http://schemas.microsoft.com/office/drawing/2016/5/14/chartex" xmlns:mc="http://schemas.openxmlformats.org/markup-compatibility/2006" xmlns:o="urn:schemas-microsoft-com:office:office" xmlns:r="http://schemas.openxmlformats.org/officeDocument/2006/relationships" xmlns:m="http://schemas.openxmlformats.org/officeDocument/2006/math" xmlns:v="urn:schemas-microsoft-com:vml" xmlns:wp14="http://schemas.microsoft.com/office/word/2010/wordprocessingDrawing" xmlns:wp="http://schemas.openxmlformats.org/drawingml/2006/wordprocessingDrawing" xmlns:w10="urn:schemas-microsoft-com:office:word" xmlns:w="http://schemas.openxmlformats.org/wordprocessingml/2006/main" xmlns:w14="http://schemas.microsoft.com/office/word/2010/wordml" xmlns:w15="http://schemas.microsoft.com/office/word/2012/wordml" xmlns:w16se="http://schemas.microsoft.com/office/word/2015/wordml/symex" xmlns:wpg="http://schemas.microsoft.com/office/word/2010/wordprocessingGroup" xmlns:wpi="http://schemas.microsoft.com/office/word/2010/wordprocessingInk" xmlns:wne="http://schemas.microsoft.com/office/word/2006/wordml" xmlns:wps="http://schemas.microsoft.com/office/word/2010/wordprocessingShape" mc:Ignorable="w14 w15 w16se wp14">
+  <w:abstractNum w:abstractNumId="0" w15:restartNumberingAfterBreak="0">
     <w:nsid w:val="FFFFFFFB"/>
     <w:multiLevelType w:val="multilevel"/>
     <w:tmpl w:val="FFFFFFFF"/>
@@ -3285,7 +4455,7 @@
       <w:lvlJc w:val="left"/>
     </w:lvl>
   </w:abstractNum>
-  <w:abstractNum w:abstractNumId="1">
+  <w:abstractNum w:abstractNumId="1" w15:restartNumberingAfterBreak="0">
     <w:nsid w:val="00126F2B"/>
     <w:multiLevelType w:val="hybridMultilevel"/>
     <w:tmpl w:val="EF2AE7FC"/>
@@ -3374,7 +4544,7 @@
       </w:pPr>
     </w:lvl>
   </w:abstractNum>
-  <w:abstractNum w:abstractNumId="2">
+  <w:abstractNum w:abstractNumId="2" w15:restartNumberingAfterBreak="0">
     <w:nsid w:val="082E746A"/>
     <w:multiLevelType w:val="hybridMultilevel"/>
     <w:tmpl w:val="6742F09C"/>
@@ -3463,7 +4633,7 @@
       </w:pPr>
     </w:lvl>
   </w:abstractNum>
-  <w:abstractNum w:abstractNumId="3">
+  <w:abstractNum w:abstractNumId="3" w15:restartNumberingAfterBreak="0">
     <w:nsid w:val="15A06247"/>
     <w:multiLevelType w:val="hybridMultilevel"/>
     <w:tmpl w:val="9552E5DA"/>
@@ -3552,7 +4722,7 @@
       </w:pPr>
     </w:lvl>
   </w:abstractNum>
-  <w:abstractNum w:abstractNumId="4">
+  <w:abstractNum w:abstractNumId="4" w15:restartNumberingAfterBreak="0">
     <w:nsid w:val="183D1B0A"/>
     <w:multiLevelType w:val="hybridMultilevel"/>
     <w:tmpl w:val="13CCDDA0"/>
@@ -3641,7 +4811,7 @@
       </w:pPr>
     </w:lvl>
   </w:abstractNum>
-  <w:abstractNum w:abstractNumId="5">
+  <w:abstractNum w:abstractNumId="5" w15:restartNumberingAfterBreak="0">
     <w:nsid w:val="26E14A9F"/>
     <w:multiLevelType w:val="hybridMultilevel"/>
     <w:tmpl w:val="86BECE66"/>
@@ -3731,7 +4901,7 @@
       </w:pPr>
     </w:lvl>
   </w:abstractNum>
-  <w:abstractNum w:abstractNumId="6">
+  <w:abstractNum w:abstractNumId="6" w15:restartNumberingAfterBreak="0">
     <w:nsid w:val="35F23968"/>
     <w:multiLevelType w:val="hybridMultilevel"/>
     <w:tmpl w:val="A118ADDA"/>
@@ -3820,7 +4990,7 @@
       </w:pPr>
     </w:lvl>
   </w:abstractNum>
-  <w:abstractNum w:abstractNumId="7">
+  <w:abstractNum w:abstractNumId="7" w15:restartNumberingAfterBreak="0">
     <w:nsid w:val="381E213B"/>
     <w:multiLevelType w:val="hybridMultilevel"/>
     <w:tmpl w:val="86F04156"/>
@@ -3909,7 +5079,7 @@
       </w:pPr>
     </w:lvl>
   </w:abstractNum>
-  <w:abstractNum w:abstractNumId="8">
+  <w:abstractNum w:abstractNumId="8" w15:restartNumberingAfterBreak="0">
     <w:nsid w:val="3E1C6A61"/>
     <w:multiLevelType w:val="hybridMultilevel"/>
     <w:tmpl w:val="B48A89CC"/>
@@ -3998,7 +5168,7 @@
       </w:pPr>
     </w:lvl>
   </w:abstractNum>
-  <w:abstractNum w:abstractNumId="9">
+  <w:abstractNum w:abstractNumId="9" w15:restartNumberingAfterBreak="0">
     <w:nsid w:val="513C4103"/>
     <w:multiLevelType w:val="hybridMultilevel"/>
     <w:tmpl w:val="27DA5F86"/>
@@ -4087,7 +5257,7 @@
       </w:pPr>
     </w:lvl>
   </w:abstractNum>
-  <w:abstractNum w:abstractNumId="10">
+  <w:abstractNum w:abstractNumId="10" w15:restartNumberingAfterBreak="0">
     <w:nsid w:val="60381838"/>
     <w:multiLevelType w:val="hybridMultilevel"/>
     <w:tmpl w:val="D0224A1C"/>
@@ -4176,7 +5346,120 @@
       </w:pPr>
     </w:lvl>
   </w:abstractNum>
-  <w:abstractNum w:abstractNumId="11">
+  <w:abstractNum w:abstractNumId="11" w15:restartNumberingAfterBreak="0">
+    <w:nsid w:val="6E3C32CD"/>
+    <w:multiLevelType w:val="hybridMultilevel"/>
+    <w:tmpl w:val="3AD8D5E8"/>
+    <w:lvl w:ilvl="0" w:tplc="04090001">
+      <w:start w:val="1"/>
+      <w:numFmt w:val="bullet"/>
+      <w:lvlText w:val=""/>
+      <w:lvlJc w:val="left"/>
+      <w:pPr>
+        <w:ind w:left="1440" w:hanging="360"/>
+      </w:pPr>
+      <w:rPr>
+        <w:rFonts w:ascii="Symbol" w:hAnsi="Symbol" w:hint="default"/>
+      </w:rPr>
+    </w:lvl>
+    <w:lvl w:ilvl="1" w:tplc="04090003">
+      <w:start w:val="1"/>
+      <w:numFmt w:val="bullet"/>
+      <w:lvlText w:val="o"/>
+      <w:lvlJc w:val="left"/>
+      <w:pPr>
+        <w:ind w:left="2160" w:hanging="360"/>
+      </w:pPr>
+      <w:rPr>
+        <w:rFonts w:ascii="Courier New" w:hAnsi="Courier New" w:cs="Courier New" w:hint="default"/>
+      </w:rPr>
+    </w:lvl>
+    <w:lvl w:ilvl="2" w:tplc="04090005" w:tentative="1">
+      <w:start w:val="1"/>
+      <w:numFmt w:val="bullet"/>
+      <w:lvlText w:val=""/>
+      <w:lvlJc w:val="left"/>
+      <w:pPr>
+        <w:ind w:left="2880" w:hanging="360"/>
+      </w:pPr>
+      <w:rPr>
+        <w:rFonts w:ascii="Wingdings" w:hAnsi="Wingdings" w:hint="default"/>
+      </w:rPr>
+    </w:lvl>
+    <w:lvl w:ilvl="3" w:tplc="04090001" w:tentative="1">
+      <w:start w:val="1"/>
+      <w:numFmt w:val="bullet"/>
+      <w:lvlText w:val=""/>
+      <w:lvlJc w:val="left"/>
+      <w:pPr>
+        <w:ind w:left="3600" w:hanging="360"/>
+      </w:pPr>
+      <w:rPr>
+        <w:rFonts w:ascii="Symbol" w:hAnsi="Symbol" w:hint="default"/>
+      </w:rPr>
+    </w:lvl>
+    <w:lvl w:ilvl="4" w:tplc="04090003" w:tentative="1">
+      <w:start w:val="1"/>
+      <w:numFmt w:val="bullet"/>
+      <w:lvlText w:val="o"/>
+      <w:lvlJc w:val="left"/>
+      <w:pPr>
+        <w:ind w:left="4320" w:hanging="360"/>
+      </w:pPr>
+      <w:rPr>
+        <w:rFonts w:ascii="Courier New" w:hAnsi="Courier New" w:cs="Courier New" w:hint="default"/>
+      </w:rPr>
+    </w:lvl>
+    <w:lvl w:ilvl="5" w:tplc="04090005" w:tentative="1">
+      <w:start w:val="1"/>
+      <w:numFmt w:val="bullet"/>
+      <w:lvlText w:val=""/>
+      <w:lvlJc w:val="left"/>
+      <w:pPr>
+        <w:ind w:left="5040" w:hanging="360"/>
+      </w:pPr>
+      <w:rPr>
+        <w:rFonts w:ascii="Wingdings" w:hAnsi="Wingdings" w:hint="default"/>
+      </w:rPr>
+    </w:lvl>
+    <w:lvl w:ilvl="6" w:tplc="04090001" w:tentative="1">
+      <w:start w:val="1"/>
+      <w:numFmt w:val="bullet"/>
+      <w:lvlText w:val=""/>
+      <w:lvlJc w:val="left"/>
+      <w:pPr>
+        <w:ind w:left="5760" w:hanging="360"/>
+      </w:pPr>
+      <w:rPr>
+        <w:rFonts w:ascii="Symbol" w:hAnsi="Symbol" w:hint="default"/>
+      </w:rPr>
+    </w:lvl>
+    <w:lvl w:ilvl="7" w:tplc="04090003" w:tentative="1">
+      <w:start w:val="1"/>
+      <w:numFmt w:val="bullet"/>
+      <w:lvlText w:val="o"/>
+      <w:lvlJc w:val="left"/>
+      <w:pPr>
+        <w:ind w:left="6480" w:hanging="360"/>
+      </w:pPr>
+      <w:rPr>
+        <w:rFonts w:ascii="Courier New" w:hAnsi="Courier New" w:cs="Courier New" w:hint="default"/>
+      </w:rPr>
+    </w:lvl>
+    <w:lvl w:ilvl="8" w:tplc="04090005" w:tentative="1">
+      <w:start w:val="1"/>
+      <w:numFmt w:val="bullet"/>
+      <w:lvlText w:val=""/>
+      <w:lvlJc w:val="left"/>
+      <w:pPr>
+        <w:ind w:left="7200" w:hanging="360"/>
+      </w:pPr>
+      <w:rPr>
+        <w:rFonts w:ascii="Wingdings" w:hAnsi="Wingdings" w:hint="default"/>
+      </w:rPr>
+    </w:lvl>
+  </w:abstractNum>
+  <w:abstractNum w:abstractNumId="12" w15:restartNumberingAfterBreak="0">
     <w:nsid w:val="6E422694"/>
     <w:multiLevelType w:val="hybridMultilevel"/>
     <w:tmpl w:val="B2502630"/>
@@ -4265,7 +5548,7 @@
       </w:pPr>
     </w:lvl>
   </w:abstractNum>
-  <w:abstractNum w:abstractNumId="12">
+  <w:abstractNum w:abstractNumId="13" w15:restartNumberingAfterBreak="0">
     <w:nsid w:val="6E5A33EC"/>
     <w:multiLevelType w:val="hybridMultilevel"/>
     <w:tmpl w:val="1076BDEE"/>
@@ -4354,7 +5637,7 @@
       </w:pPr>
     </w:lvl>
   </w:abstractNum>
-  <w:abstractNum w:abstractNumId="13">
+  <w:abstractNum w:abstractNumId="14" w15:restartNumberingAfterBreak="0">
     <w:nsid w:val="7F006540"/>
     <w:multiLevelType w:val="multilevel"/>
     <w:tmpl w:val="122EF47E"/>
@@ -4476,7 +5759,7 @@
     <w:abstractNumId w:val="0"/>
   </w:num>
   <w:num w:numId="2">
-    <w:abstractNumId w:val="11"/>
+    <w:abstractNumId w:val="12"/>
   </w:num>
   <w:num w:numId="3">
     <w:abstractNumId w:val="2"/>
@@ -4500,13 +5783,13 @@
     <w:abstractNumId w:val="8"/>
   </w:num>
   <w:num w:numId="10">
-    <w:abstractNumId w:val="12"/>
+    <w:abstractNumId w:val="13"/>
   </w:num>
   <w:num w:numId="11">
     <w:abstractNumId w:val="4"/>
   </w:num>
   <w:num w:numId="12">
-    <w:abstractNumId w:val="13"/>
+    <w:abstractNumId w:val="14"/>
   </w:num>
   <w:num w:numId="13">
     <w:abstractNumId w:val="1"/>
@@ -4514,11 +5797,14 @@
   <w:num w:numId="14">
     <w:abstractNumId w:val="6"/>
   </w:num>
+  <w:num w:numId="15">
+    <w:abstractNumId w:val="11"/>
+  </w:num>
 </w:numbering>
 </file>
 
 <file path=word/styles.xml><?xml version="1.0" encoding="utf-8"?>
-<w:styles xmlns:r="http://schemas.openxmlformats.org/officeDocument/2006/relationships" xmlns:w="http://schemas.openxmlformats.org/wordprocessingml/2006/main">
+<w:styles xmlns:mc="http://schemas.openxmlformats.org/markup-compatibility/2006" xmlns:r="http://schemas.openxmlformats.org/officeDocument/2006/relationships" xmlns:w="http://schemas.openxmlformats.org/wordprocessingml/2006/main" xmlns:w14="http://schemas.microsoft.com/office/word/2010/wordml" xmlns:w15="http://schemas.microsoft.com/office/word/2012/wordml" xmlns:w16se="http://schemas.microsoft.com/office/word/2015/wordml/symex" mc:Ignorable="w14 w15 w16se">
   <w:docDefaults>
     <w:rPrDefault>
       <w:rPr>
@@ -4534,147 +5820,381 @@
       </w:pPr>
     </w:pPrDefault>
   </w:docDefaults>
-  <w:latentStyles w:defLockedState="0" w:defUIPriority="99" w:defSemiHidden="1" w:defUnhideWhenUsed="1" w:defQFormat="0" w:count="267">
-    <w:lsdException w:name="Normal" w:semiHidden="0" w:uiPriority="0" w:unhideWhenUsed="0" w:qFormat="1"/>
-    <w:lsdException w:name="heading 1" w:semiHidden="0" w:uiPriority="0" w:unhideWhenUsed="0" w:qFormat="1"/>
-    <w:lsdException w:name="heading 2" w:uiPriority="0" w:qFormat="1"/>
-    <w:lsdException w:name="heading 3" w:uiPriority="0" w:qFormat="1"/>
-    <w:lsdException w:name="heading 4" w:uiPriority="0" w:qFormat="1"/>
-    <w:lsdException w:name="heading 5" w:uiPriority="0" w:qFormat="1"/>
-    <w:lsdException w:name="heading 6" w:uiPriority="0" w:qFormat="1"/>
-    <w:lsdException w:name="heading 7" w:uiPriority="0" w:qFormat="1"/>
-    <w:lsdException w:name="heading 8" w:uiPriority="0" w:qFormat="1"/>
-    <w:lsdException w:name="heading 9" w:uiPriority="0" w:qFormat="1"/>
-    <w:lsdException w:name="toc 1" w:uiPriority="39"/>
-    <w:lsdException w:name="toc 2" w:uiPriority="39"/>
-    <w:lsdException w:name="toc 3" w:uiPriority="39"/>
-    <w:lsdException w:name="toc 4" w:uiPriority="39"/>
-    <w:lsdException w:name="toc 5" w:uiPriority="39"/>
-    <w:lsdException w:name="toc 6" w:uiPriority="39"/>
-    <w:lsdException w:name="toc 7" w:uiPriority="39"/>
-    <w:lsdException w:name="toc 8" w:uiPriority="39"/>
-    <w:lsdException w:name="toc 9" w:uiPriority="39"/>
-    <w:lsdException w:name="header" w:uiPriority="0"/>
-    <w:lsdException w:name="footer" w:uiPriority="0"/>
-    <w:lsdException w:name="caption" w:uiPriority="35" w:qFormat="1"/>
-    <w:lsdException w:name="page number" w:uiPriority="0"/>
-    <w:lsdException w:name="Title" w:semiHidden="0" w:uiPriority="0" w:unhideWhenUsed="0" w:qFormat="1"/>
-    <w:lsdException w:name="Default Paragraph Font" w:uiPriority="1"/>
-    <w:lsdException w:name="Subtitle" w:semiHidden="0" w:uiPriority="11" w:unhideWhenUsed="0" w:qFormat="1"/>
-    <w:lsdException w:name="Strong" w:semiHidden="0" w:uiPriority="0" w:unhideWhenUsed="0" w:qFormat="1"/>
-    <w:lsdException w:name="Emphasis" w:semiHidden="0" w:uiPriority="20" w:unhideWhenUsed="0" w:qFormat="1"/>
-    <w:lsdException w:name="Table Grid" w:semiHidden="0" w:uiPriority="59" w:unhideWhenUsed="0"/>
-    <w:lsdException w:name="Placeholder Text" w:unhideWhenUsed="0"/>
-    <w:lsdException w:name="No Spacing" w:semiHidden="0" w:uiPriority="1" w:unhideWhenUsed="0" w:qFormat="1"/>
-    <w:lsdException w:name="Light Shading" w:semiHidden="0" w:uiPriority="60" w:unhideWhenUsed="0"/>
-    <w:lsdException w:name="Light List" w:semiHidden="0" w:uiPriority="61" w:unhideWhenUsed="0"/>
-    <w:lsdException w:name="Light Grid" w:semiHidden="0" w:uiPriority="62" w:unhideWhenUsed="0"/>
-    <w:lsdException w:name="Medium Shading 1" w:semiHidden="0" w:uiPriority="63" w:unhideWhenUsed="0"/>
-    <w:lsdException w:name="Medium Shading 2" w:semiHidden="0" w:uiPriority="64" w:unhideWhenUsed="0"/>
-    <w:lsdException w:name="Medium List 1" w:semiHidden="0" w:uiPriority="65" w:unhideWhenUsed="0"/>
-    <w:lsdException w:name="Medium List 2" w:semiHidden="0" w:uiPriority="66" w:unhideWhenUsed="0"/>
-    <w:lsdException w:name="Medium Grid 1" w:semiHidden="0" w:uiPriority="67" w:unhideWhenUsed="0"/>
-    <w:lsdException w:name="Medium Grid 2" w:semiHidden="0" w:uiPriority="68" w:unhideWhenUsed="0"/>
-    <w:lsdException w:name="Medium Grid 3" w:semiHidden="0" w:uiPriority="69" w:unhideWhenUsed="0"/>
-    <w:lsdException w:name="Dark List" w:semiHidden="0" w:uiPriority="70" w:unhideWhenUsed="0"/>
-    <w:lsdException w:name="Colorful Shading" w:semiHidden="0" w:uiPriority="71" w:unhideWhenUsed="0"/>
-    <w:lsdException w:name="Colorful List" w:semiHidden="0" w:uiPriority="72" w:unhideWhenUsed="0"/>
-    <w:lsdException w:name="Colorful Grid" w:semiHidden="0" w:uiPriority="73" w:unhideWhenUsed="0"/>
-    <w:lsdException w:name="Light Shading Accent 1" w:semiHidden="0" w:uiPriority="60" w:unhideWhenUsed="0"/>
-    <w:lsdException w:name="Light List Accent 1" w:semiHidden="0" w:uiPriority="61" w:unhideWhenUsed="0"/>
-    <w:lsdException w:name="Light Grid Accent 1" w:semiHidden="0" w:uiPriority="62" w:unhideWhenUsed="0"/>
-    <w:lsdException w:name="Medium Shading 1 Accent 1" w:semiHidden="0" w:uiPriority="63" w:unhideWhenUsed="0"/>
-    <w:lsdException w:name="Medium Shading 2 Accent 1" w:semiHidden="0" w:uiPriority="64" w:unhideWhenUsed="0"/>
-    <w:lsdException w:name="Medium List 1 Accent 1" w:semiHidden="0" w:uiPriority="65" w:unhideWhenUsed="0"/>
-    <w:lsdException w:name="Revision" w:unhideWhenUsed="0"/>
-    <w:lsdException w:name="List Paragraph" w:semiHidden="0" w:uiPriority="34" w:unhideWhenUsed="0" w:qFormat="1"/>
-    <w:lsdException w:name="Quote" w:semiHidden="0" w:uiPriority="29" w:unhideWhenUsed="0" w:qFormat="1"/>
-    <w:lsdException w:name="Intense Quote" w:semiHidden="0" w:uiPriority="30" w:unhideWhenUsed="0" w:qFormat="1"/>
-    <w:lsdException w:name="Medium List 2 Accent 1" w:semiHidden="0" w:uiPriority="66" w:unhideWhenUsed="0"/>
-    <w:lsdException w:name="Medium Grid 1 Accent 1" w:semiHidden="0" w:uiPriority="67" w:unhideWhenUsed="0"/>
-    <w:lsdException w:name="Medium Grid 2 Accent 1" w:semiHidden="0" w:uiPriority="68" w:unhideWhenUsed="0"/>
-    <w:lsdException w:name="Medium Grid 3 Accent 1" w:semiHidden="0" w:uiPriority="69" w:unhideWhenUsed="0"/>
-    <w:lsdException w:name="Dark List Accent 1" w:semiHidden="0" w:uiPriority="70" w:unhideWhenUsed="0"/>
-    <w:lsdException w:name="Colorful Shading Accent 1" w:semiHidden="0" w:uiPriority="71" w:unhideWhenUsed="0"/>
-    <w:lsdException w:name="Colorful List Accent 1" w:semiHidden="0" w:uiPriority="72" w:unhideWhenUsed="0"/>
-    <w:lsdException w:name="Colorful Grid Accent 1" w:semiHidden="0" w:uiPriority="73" w:unhideWhenUsed="0"/>
-    <w:lsdException w:name="Light Shading Accent 2" w:semiHidden="0" w:uiPriority="60" w:unhideWhenUsed="0"/>
-    <w:lsdException w:name="Light List Accent 2" w:semiHidden="0" w:uiPriority="61" w:unhideWhenUsed="0"/>
-    <w:lsdException w:name="Light Grid Accent 2" w:semiHidden="0" w:uiPriority="62" w:unhideWhenUsed="0"/>
-    <w:lsdException w:name="Medium Shading 1 Accent 2" w:semiHidden="0" w:uiPriority="63" w:unhideWhenUsed="0"/>
-    <w:lsdException w:name="Medium Shading 2 Accent 2" w:semiHidden="0" w:uiPriority="64" w:unhideWhenUsed="0"/>
-    <w:lsdException w:name="Medium List 1 Accent 2" w:semiHidden="0" w:uiPriority="65" w:unhideWhenUsed="0"/>
-    <w:lsdException w:name="Medium List 2 Accent 2" w:semiHidden="0" w:uiPriority="66" w:unhideWhenUsed="0"/>
-    <w:lsdException w:name="Medium Grid 1 Accent 2" w:semiHidden="0" w:uiPriority="67" w:unhideWhenUsed="0"/>
-    <w:lsdException w:name="Medium Grid 2 Accent 2" w:semiHidden="0" w:uiPriority="68" w:unhideWhenUsed="0"/>
-    <w:lsdException w:name="Medium Grid 3 Accent 2" w:semiHidden="0" w:uiPriority="69" w:unhideWhenUsed="0"/>
-    <w:lsdException w:name="Dark List Accent 2" w:semiHidden="0" w:uiPriority="70" w:unhideWhenUsed="0"/>
-    <w:lsdException w:name="Colorful Shading Accent 2" w:semiHidden="0" w:uiPriority="71" w:unhideWhenUsed="0"/>
-    <w:lsdException w:name="Colorful List Accent 2" w:semiHidden="0" w:uiPriority="72" w:unhideWhenUsed="0"/>
-    <w:lsdException w:name="Colorful Grid Accent 2" w:semiHidden="0" w:uiPriority="73" w:unhideWhenUsed="0"/>
-    <w:lsdException w:name="Light Shading Accent 3" w:semiHidden="0" w:uiPriority="60" w:unhideWhenUsed="0"/>
-    <w:lsdException w:name="Light List Accent 3" w:semiHidden="0" w:uiPriority="61" w:unhideWhenUsed="0"/>
-    <w:lsdException w:name="Light Grid Accent 3" w:semiHidden="0" w:uiPriority="62" w:unhideWhenUsed="0"/>
-    <w:lsdException w:name="Medium Shading 1 Accent 3" w:semiHidden="0" w:uiPriority="63" w:unhideWhenUsed="0"/>
-    <w:lsdException w:name="Medium Shading 2 Accent 3" w:semiHidden="0" w:uiPriority="64" w:unhideWhenUsed="0"/>
-    <w:lsdException w:name="Medium List 1 Accent 3" w:semiHidden="0" w:uiPriority="65" w:unhideWhenUsed="0"/>
-    <w:lsdException w:name="Medium List 2 Accent 3" w:semiHidden="0" w:uiPriority="66" w:unhideWhenUsed="0"/>
-    <w:lsdException w:name="Medium Grid 1 Accent 3" w:semiHidden="0" w:uiPriority="67" w:unhideWhenUsed="0"/>
-    <w:lsdException w:name="Medium Grid 2 Accent 3" w:semiHidden="0" w:uiPriority="68" w:unhideWhenUsed="0"/>
-    <w:lsdException w:name="Medium Grid 3 Accent 3" w:semiHidden="0" w:uiPriority="69" w:unhideWhenUsed="0"/>
-    <w:lsdException w:name="Dark List Accent 3" w:semiHidden="0" w:uiPriority="70" w:unhideWhenUsed="0"/>
-    <w:lsdException w:name="Colorful Shading Accent 3" w:semiHidden="0" w:uiPriority="71" w:unhideWhenUsed="0"/>
-    <w:lsdException w:name="Colorful List Accent 3" w:semiHidden="0" w:uiPriority="72" w:unhideWhenUsed="0"/>
-    <w:lsdException w:name="Colorful Grid Accent 3" w:semiHidden="0" w:uiPriority="73" w:unhideWhenUsed="0"/>
-    <w:lsdException w:name="Light Shading Accent 4" w:semiHidden="0" w:uiPriority="60" w:unhideWhenUsed="0"/>
-    <w:lsdException w:name="Light List Accent 4" w:semiHidden="0" w:uiPriority="61" w:unhideWhenUsed="0"/>
-    <w:lsdException w:name="Light Grid Accent 4" w:semiHidden="0" w:uiPriority="62" w:unhideWhenUsed="0"/>
-    <w:lsdException w:name="Medium Shading 1 Accent 4" w:semiHidden="0" w:uiPriority="63" w:unhideWhenUsed="0"/>
-    <w:lsdException w:name="Medium Shading 2 Accent 4" w:semiHidden="0" w:uiPriority="64" w:unhideWhenUsed="0"/>
-    <w:lsdException w:name="Medium List 1 Accent 4" w:semiHidden="0" w:uiPriority="65" w:unhideWhenUsed="0"/>
-    <w:lsdException w:name="Medium List 2 Accent 4" w:semiHidden="0" w:uiPriority="66" w:unhideWhenUsed="0"/>
-    <w:lsdException w:name="Medium Grid 1 Accent 4" w:semiHidden="0" w:uiPriority="67" w:unhideWhenUsed="0"/>
-    <w:lsdException w:name="Medium Grid 2 Accent 4" w:semiHidden="0" w:uiPriority="68" w:unhideWhenUsed="0"/>
-    <w:lsdException w:name="Medium Grid 3 Accent 4" w:semiHidden="0" w:uiPriority="69" w:unhideWhenUsed="0"/>
-    <w:lsdException w:name="Dark List Accent 4" w:semiHidden="0" w:uiPriority="70" w:unhideWhenUsed="0"/>
-    <w:lsdException w:name="Colorful Shading Accent 4" w:semiHidden="0" w:uiPriority="71" w:unhideWhenUsed="0"/>
-    <w:lsdException w:name="Colorful List Accent 4" w:semiHidden="0" w:uiPriority="72" w:unhideWhenUsed="0"/>
-    <w:lsdException w:name="Colorful Grid Accent 4" w:semiHidden="0" w:uiPriority="73" w:unhideWhenUsed="0"/>
-    <w:lsdException w:name="Light Shading Accent 5" w:semiHidden="0" w:uiPriority="60" w:unhideWhenUsed="0"/>
-    <w:lsdException w:name="Light List Accent 5" w:semiHidden="0" w:uiPriority="61" w:unhideWhenUsed="0"/>
-    <w:lsdException w:name="Light Grid Accent 5" w:semiHidden="0" w:uiPriority="62" w:unhideWhenUsed="0"/>
-    <w:lsdException w:name="Medium Shading 1 Accent 5" w:semiHidden="0" w:uiPriority="63" w:unhideWhenUsed="0"/>
-    <w:lsdException w:name="Medium Shading 2 Accent 5" w:semiHidden="0" w:uiPriority="64" w:unhideWhenUsed="0"/>
-    <w:lsdException w:name="Medium List 1 Accent 5" w:semiHidden="0" w:uiPriority="65" w:unhideWhenUsed="0"/>
-    <w:lsdException w:name="Medium List 2 Accent 5" w:semiHidden="0" w:uiPriority="66" w:unhideWhenUsed="0"/>
-    <w:lsdException w:name="Medium Grid 1 Accent 5" w:semiHidden="0" w:uiPriority="67" w:unhideWhenUsed="0"/>
-    <w:lsdException w:name="Medium Grid 2 Accent 5" w:semiHidden="0" w:uiPriority="68" w:unhideWhenUsed="0"/>
-    <w:lsdException w:name="Medium Grid 3 Accent 5" w:semiHidden="0" w:uiPriority="69" w:unhideWhenUsed="0"/>
-    <w:lsdException w:name="Dark List Accent 5" w:semiHidden="0" w:uiPriority="70" w:unhideWhenUsed="0"/>
-    <w:lsdException w:name="Colorful Shading Accent 5" w:semiHidden="0" w:uiPriority="71" w:unhideWhenUsed="0"/>
-    <w:lsdException w:name="Colorful List Accent 5" w:semiHidden="0" w:uiPriority="72" w:unhideWhenUsed="0"/>
-    <w:lsdException w:name="Colorful Grid Accent 5" w:semiHidden="0" w:uiPriority="73" w:unhideWhenUsed="0"/>
-    <w:lsdException w:name="Light Shading Accent 6" w:semiHidden="0" w:uiPriority="60" w:unhideWhenUsed="0"/>
-    <w:lsdException w:name="Light List Accent 6" w:semiHidden="0" w:uiPriority="61" w:unhideWhenUsed="0"/>
-    <w:lsdException w:name="Light Grid Accent 6" w:semiHidden="0" w:uiPriority="62" w:unhideWhenUsed="0"/>
-    <w:lsdException w:name="Medium Shading 1 Accent 6" w:semiHidden="0" w:uiPriority="63" w:unhideWhenUsed="0"/>
-    <w:lsdException w:name="Medium Shading 2 Accent 6" w:semiHidden="0" w:uiPriority="64" w:unhideWhenUsed="0"/>
-    <w:lsdException w:name="Medium List 1 Accent 6" w:semiHidden="0" w:uiPriority="65" w:unhideWhenUsed="0"/>
-    <w:lsdException w:name="Medium List 2 Accent 6" w:semiHidden="0" w:uiPriority="66" w:unhideWhenUsed="0"/>
-    <w:lsdException w:name="Medium Grid 1 Accent 6" w:semiHidden="0" w:uiPriority="67" w:unhideWhenUsed="0"/>
-    <w:lsdException w:name="Medium Grid 2 Accent 6" w:semiHidden="0" w:uiPriority="68" w:unhideWhenUsed="0"/>
-    <w:lsdException w:name="Medium Grid 3 Accent 6" w:semiHidden="0" w:uiPriority="69" w:unhideWhenUsed="0"/>
-    <w:lsdException w:name="Dark List Accent 6" w:semiHidden="0" w:uiPriority="70" w:unhideWhenUsed="0"/>
-    <w:lsdException w:name="Colorful Shading Accent 6" w:semiHidden="0" w:uiPriority="71" w:unhideWhenUsed="0"/>
-    <w:lsdException w:name="Colorful List Accent 6" w:semiHidden="0" w:uiPriority="72" w:unhideWhenUsed="0"/>
-    <w:lsdException w:name="Colorful Grid Accent 6" w:semiHidden="0" w:uiPriority="73" w:unhideWhenUsed="0"/>
-    <w:lsdException w:name="Subtle Emphasis" w:semiHidden="0" w:uiPriority="19" w:unhideWhenUsed="0" w:qFormat="1"/>
-    <w:lsdException w:name="Intense Emphasis" w:semiHidden="0" w:uiPriority="21" w:unhideWhenUsed="0" w:qFormat="1"/>
-    <w:lsdException w:name="Subtle Reference" w:semiHidden="0" w:uiPriority="31" w:unhideWhenUsed="0" w:qFormat="1"/>
-    <w:lsdException w:name="Intense Reference" w:semiHidden="0" w:uiPriority="32" w:unhideWhenUsed="0" w:qFormat="1"/>
-    <w:lsdException w:name="Book Title" w:semiHidden="0" w:uiPriority="33" w:unhideWhenUsed="0" w:qFormat="1"/>
-    <w:lsdException w:name="Bibliography" w:uiPriority="37"/>
-    <w:lsdException w:name="TOC Heading" w:uiPriority="39" w:qFormat="1"/>
+  <w:latentStyles w:defLockedState="0" w:defUIPriority="99" w:defSemiHidden="0" w:defUnhideWhenUsed="0" w:defQFormat="0" w:count="374">
+    <w:lsdException w:name="Normal" w:uiPriority="0" w:qFormat="1"/>
+    <w:lsdException w:name="heading 1" w:uiPriority="0" w:qFormat="1"/>
+    <w:lsdException w:name="heading 2" w:semiHidden="1" w:uiPriority="0" w:unhideWhenUsed="1" w:qFormat="1"/>
+    <w:lsdException w:name="heading 3" w:semiHidden="1" w:uiPriority="0" w:unhideWhenUsed="1" w:qFormat="1"/>
+    <w:lsdException w:name="heading 4" w:semiHidden="1" w:uiPriority="0" w:unhideWhenUsed="1" w:qFormat="1"/>
+    <w:lsdException w:name="heading 5" w:semiHidden="1" w:uiPriority="0" w:unhideWhenUsed="1" w:qFormat="1"/>
+    <w:lsdException w:name="heading 6" w:semiHidden="1" w:uiPriority="0" w:unhideWhenUsed="1" w:qFormat="1"/>
+    <w:lsdException w:name="heading 7" w:semiHidden="1" w:uiPriority="0" w:unhideWhenUsed="1" w:qFormat="1"/>
+    <w:lsdException w:name="heading 8" w:semiHidden="1" w:uiPriority="0" w:unhideWhenUsed="1" w:qFormat="1"/>
+    <w:lsdException w:name="heading 9" w:semiHidden="1" w:uiPriority="0" w:unhideWhenUsed="1" w:qFormat="1"/>
+    <w:lsdException w:name="index 1" w:semiHidden="1" w:unhideWhenUsed="1"/>
+    <w:lsdException w:name="index 2" w:semiHidden="1" w:unhideWhenUsed="1"/>
+    <w:lsdException w:name="index 3" w:semiHidden="1" w:unhideWhenUsed="1"/>
+    <w:lsdException w:name="index 4" w:semiHidden="1" w:unhideWhenUsed="1"/>
+    <w:lsdException w:name="index 5" w:semiHidden="1" w:unhideWhenUsed="1"/>
+    <w:lsdException w:name="index 6" w:semiHidden="1" w:unhideWhenUsed="1"/>
+    <w:lsdException w:name="index 7" w:semiHidden="1" w:unhideWhenUsed="1"/>
+    <w:lsdException w:name="index 8" w:semiHidden="1" w:unhideWhenUsed="1"/>
+    <w:lsdException w:name="index 9" w:semiHidden="1" w:unhideWhenUsed="1"/>
+    <w:lsdException w:name="toc 1" w:semiHidden="1" w:uiPriority="39" w:unhideWhenUsed="1"/>
+    <w:lsdException w:name="toc 2" w:semiHidden="1" w:uiPriority="39" w:unhideWhenUsed="1"/>
+    <w:lsdException w:name="toc 3" w:semiHidden="1" w:uiPriority="39" w:unhideWhenUsed="1"/>
+    <w:lsdException w:name="toc 4" w:semiHidden="1" w:uiPriority="39" w:unhideWhenUsed="1"/>
+    <w:lsdException w:name="toc 5" w:semiHidden="1" w:uiPriority="39" w:unhideWhenUsed="1"/>
+    <w:lsdException w:name="toc 6" w:semiHidden="1" w:uiPriority="39" w:unhideWhenUsed="1"/>
+    <w:lsdException w:name="toc 7" w:semiHidden="1" w:uiPriority="39" w:unhideWhenUsed="1"/>
+    <w:lsdException w:name="toc 8" w:semiHidden="1" w:uiPriority="39" w:unhideWhenUsed="1"/>
+    <w:lsdException w:name="toc 9" w:semiHidden="1" w:uiPriority="39" w:unhideWhenUsed="1"/>
+    <w:lsdException w:name="Normal Indent" w:semiHidden="1" w:unhideWhenUsed="1"/>
+    <w:lsdException w:name="footnote text" w:semiHidden="1" w:unhideWhenUsed="1"/>
+    <w:lsdException w:name="annotation text" w:semiHidden="1" w:unhideWhenUsed="1"/>
+    <w:lsdException w:name="header" w:semiHidden="1" w:uiPriority="0" w:unhideWhenUsed="1"/>
+    <w:lsdException w:name="footer" w:semiHidden="1" w:uiPriority="0" w:unhideWhenUsed="1"/>
+    <w:lsdException w:name="index heading" w:semiHidden="1" w:unhideWhenUsed="1"/>
+    <w:lsdException w:name="caption" w:semiHidden="1" w:uiPriority="35" w:unhideWhenUsed="1" w:qFormat="1"/>
+    <w:lsdException w:name="table of figures" w:semiHidden="1" w:unhideWhenUsed="1"/>
+    <w:lsdException w:name="envelope address" w:semiHidden="1" w:unhideWhenUsed="1"/>
+    <w:lsdException w:name="envelope return" w:semiHidden="1" w:unhideWhenUsed="1"/>
+    <w:lsdException w:name="footnote reference" w:semiHidden="1" w:unhideWhenUsed="1"/>
+    <w:lsdException w:name="annotation reference" w:semiHidden="1" w:unhideWhenUsed="1"/>
+    <w:lsdException w:name="line number" w:semiHidden="1" w:unhideWhenUsed="1"/>
+    <w:lsdException w:name="page number" w:semiHidden="1" w:uiPriority="0" w:unhideWhenUsed="1"/>
+    <w:lsdException w:name="endnote reference" w:semiHidden="1" w:unhideWhenUsed="1"/>
+    <w:lsdException w:name="endnote text" w:semiHidden="1" w:unhideWhenUsed="1"/>
+    <w:lsdException w:name="table of authorities" w:semiHidden="1" w:unhideWhenUsed="1"/>
+    <w:lsdException w:name="macro" w:semiHidden="1" w:unhideWhenUsed="1"/>
+    <w:lsdException w:name="toa heading" w:semiHidden="1" w:unhideWhenUsed="1"/>
+    <w:lsdException w:name="List" w:semiHidden="1" w:unhideWhenUsed="1"/>
+    <w:lsdException w:name="List Bullet" w:semiHidden="1" w:unhideWhenUsed="1"/>
+    <w:lsdException w:name="List Number" w:semiHidden="1" w:unhideWhenUsed="1"/>
+    <w:lsdException w:name="List 2" w:semiHidden="1" w:unhideWhenUsed="1"/>
+    <w:lsdException w:name="List 3" w:semiHidden="1" w:unhideWhenUsed="1"/>
+    <w:lsdException w:name="List 4" w:semiHidden="1" w:unhideWhenUsed="1"/>
+    <w:lsdException w:name="List 5" w:semiHidden="1" w:unhideWhenUsed="1"/>
+    <w:lsdException w:name="List Bullet 2" w:semiHidden="1" w:unhideWhenUsed="1"/>
+    <w:lsdException w:name="List Bullet 3" w:semiHidden="1" w:unhideWhenUsed="1"/>
+    <w:lsdException w:name="List Bullet 4" w:semiHidden="1" w:unhideWhenUsed="1"/>
+    <w:lsdException w:name="List Bullet 5" w:semiHidden="1" w:unhideWhenUsed="1"/>
+    <w:lsdException w:name="List Number 2" w:semiHidden="1" w:unhideWhenUsed="1"/>
+    <w:lsdException w:name="List Number 3" w:semiHidden="1" w:unhideWhenUsed="1"/>
+    <w:lsdException w:name="List Number 4" w:semiHidden="1" w:unhideWhenUsed="1"/>
+    <w:lsdException w:name="List Number 5" w:semiHidden="1" w:unhideWhenUsed="1"/>
+    <w:lsdException w:name="Title" w:uiPriority="0" w:qFormat="1"/>
+    <w:lsdException w:name="Closing" w:semiHidden="1" w:unhideWhenUsed="1"/>
+    <w:lsdException w:name="Signature" w:semiHidden="1" w:unhideWhenUsed="1"/>
+    <w:lsdException w:name="Default Paragraph Font" w:semiHidden="1" w:uiPriority="1" w:unhideWhenUsed="1"/>
+    <w:lsdException w:name="Body Text" w:semiHidden="1" w:unhideWhenUsed="1"/>
+    <w:lsdException w:name="Body Text Indent" w:semiHidden="1" w:unhideWhenUsed="1"/>
+    <w:lsdException w:name="List Continue" w:semiHidden="1" w:unhideWhenUsed="1"/>
+    <w:lsdException w:name="List Continue 2" w:semiHidden="1" w:unhideWhenUsed="1"/>
+    <w:lsdException w:name="List Continue 3" w:semiHidden="1" w:unhideWhenUsed="1"/>
+    <w:lsdException w:name="List Continue 4" w:semiHidden="1" w:unhideWhenUsed="1"/>
+    <w:lsdException w:name="List Continue 5" w:semiHidden="1" w:unhideWhenUsed="1"/>
+    <w:lsdException w:name="Message Header" w:semiHidden="1" w:unhideWhenUsed="1"/>
+    <w:lsdException w:name="Subtitle" w:uiPriority="11" w:qFormat="1"/>
+    <w:lsdException w:name="Salutation" w:semiHidden="1" w:unhideWhenUsed="1"/>
+    <w:lsdException w:name="Date" w:semiHidden="1" w:unhideWhenUsed="1"/>
+    <w:lsdException w:name="Body Text First Indent" w:semiHidden="1" w:unhideWhenUsed="1"/>
+    <w:lsdException w:name="Body Text First Indent 2" w:semiHidden="1" w:unhideWhenUsed="1"/>
+    <w:lsdException w:name="Note Heading" w:semiHidden="1" w:unhideWhenUsed="1"/>
+    <w:lsdException w:name="Body Text 2" w:semiHidden="1" w:unhideWhenUsed="1"/>
+    <w:lsdException w:name="Body Text 3" w:semiHidden="1" w:unhideWhenUsed="1"/>
+    <w:lsdException w:name="Body Text Indent 2" w:semiHidden="1" w:unhideWhenUsed="1"/>
+    <w:lsdException w:name="Body Text Indent 3" w:semiHidden="1" w:unhideWhenUsed="1"/>
+    <w:lsdException w:name="Block Text" w:semiHidden="1" w:unhideWhenUsed="1"/>
+    <w:lsdException w:name="Hyperlink" w:semiHidden="1" w:unhideWhenUsed="1"/>
+    <w:lsdException w:name="FollowedHyperlink" w:semiHidden="1" w:unhideWhenUsed="1"/>
+    <w:lsdException w:name="Strong" w:uiPriority="0" w:qFormat="1"/>
+    <w:lsdException w:name="Emphasis" w:uiPriority="20" w:qFormat="1"/>
+    <w:lsdException w:name="Document Map" w:semiHidden="1" w:unhideWhenUsed="1"/>
+    <w:lsdException w:name="Plain Text" w:semiHidden="1" w:unhideWhenUsed="1"/>
+    <w:lsdException w:name="E-mail Signature" w:semiHidden="1" w:unhideWhenUsed="1"/>
+    <w:lsdException w:name="HTML Top of Form" w:semiHidden="1" w:unhideWhenUsed="1"/>
+    <w:lsdException w:name="HTML Bottom of Form" w:semiHidden="1" w:unhideWhenUsed="1"/>
+    <w:lsdException w:name="Normal (Web)" w:semiHidden="1" w:unhideWhenUsed="1"/>
+    <w:lsdException w:name="HTML Acronym" w:semiHidden="1" w:unhideWhenUsed="1"/>
+    <w:lsdException w:name="HTML Address" w:semiHidden="1" w:unhideWhenUsed="1"/>
+    <w:lsdException w:name="HTML Cite" w:semiHidden="1" w:unhideWhenUsed="1"/>
+    <w:lsdException w:name="HTML Code" w:semiHidden="1" w:unhideWhenUsed="1"/>
+    <w:lsdException w:name="HTML Definition" w:semiHidden="1" w:unhideWhenUsed="1"/>
+    <w:lsdException w:name="HTML Keyboard" w:semiHidden="1" w:unhideWhenUsed="1"/>
+    <w:lsdException w:name="HTML Preformatted" w:semiHidden="1" w:unhideWhenUsed="1"/>
+    <w:lsdException w:name="HTML Sample" w:semiHidden="1" w:unhideWhenUsed="1"/>
+    <w:lsdException w:name="HTML Typewriter" w:semiHidden="1" w:unhideWhenUsed="1"/>
+    <w:lsdException w:name="HTML Variable" w:semiHidden="1" w:unhideWhenUsed="1"/>
+    <w:lsdException w:name="Normal Table" w:semiHidden="1" w:unhideWhenUsed="1"/>
+    <w:lsdException w:name="annotation subject" w:semiHidden="1" w:unhideWhenUsed="1"/>
+    <w:lsdException w:name="No List" w:semiHidden="1" w:unhideWhenUsed="1"/>
+    <w:lsdException w:name="Outline List 1" w:semiHidden="1" w:unhideWhenUsed="1"/>
+    <w:lsdException w:name="Outline List 2" w:semiHidden="1" w:unhideWhenUsed="1"/>
+    <w:lsdException w:name="Outline List 3" w:semiHidden="1" w:unhideWhenUsed="1"/>
+    <w:lsdException w:name="Table Simple 1" w:semiHidden="1" w:unhideWhenUsed="1"/>
+    <w:lsdException w:name="Table Simple 2" w:semiHidden="1" w:unhideWhenUsed="1"/>
+    <w:lsdException w:name="Table Simple 3" w:semiHidden="1" w:unhideWhenUsed="1"/>
+    <w:lsdException w:name="Table Classic 1" w:semiHidden="1" w:unhideWhenUsed="1"/>
+    <w:lsdException w:name="Table Classic 2" w:semiHidden="1" w:unhideWhenUsed="1"/>
+    <w:lsdException w:name="Table Classic 3" w:semiHidden="1" w:unhideWhenUsed="1"/>
+    <w:lsdException w:name="Table Classic 4" w:semiHidden="1" w:unhideWhenUsed="1"/>
+    <w:lsdException w:name="Table Colorful 1" w:semiHidden="1" w:unhideWhenUsed="1"/>
+    <w:lsdException w:name="Table Colorful 2" w:semiHidden="1" w:unhideWhenUsed="1"/>
+    <w:lsdException w:name="Table Colorful 3" w:semiHidden="1" w:unhideWhenUsed="1"/>
+    <w:lsdException w:name="Table Columns 1" w:semiHidden="1" w:unhideWhenUsed="1"/>
+    <w:lsdException w:name="Table Columns 2" w:semiHidden="1" w:unhideWhenUsed="1"/>
+    <w:lsdException w:name="Table Columns 3" w:semiHidden="1" w:unhideWhenUsed="1"/>
+    <w:lsdException w:name="Table Columns 4" w:semiHidden="1" w:unhideWhenUsed="1"/>
+    <w:lsdException w:name="Table Columns 5" w:semiHidden="1" w:unhideWhenUsed="1"/>
+    <w:lsdException w:name="Table Grid 1" w:semiHidden="1" w:unhideWhenUsed="1"/>
+    <w:lsdException w:name="Table Grid 2" w:semiHidden="1" w:unhideWhenUsed="1"/>
+    <w:lsdException w:name="Table Grid 3" w:semiHidden="1" w:unhideWhenUsed="1"/>
+    <w:lsdException w:name="Table Grid 4" w:semiHidden="1" w:unhideWhenUsed="1"/>
+    <w:lsdException w:name="Table Grid 5" w:semiHidden="1" w:unhideWhenUsed="1"/>
+    <w:lsdException w:name="Table Grid 6" w:semiHidden="1" w:unhideWhenUsed="1"/>
+    <w:lsdException w:name="Table Grid 7" w:semiHidden="1" w:unhideWhenUsed="1"/>
+    <w:lsdException w:name="Table Grid 8" w:semiHidden="1" w:unhideWhenUsed="1"/>
+    <w:lsdException w:name="Table List 1" w:semiHidden="1" w:unhideWhenUsed="1"/>
+    <w:lsdException w:name="Table List 2" w:semiHidden="1" w:unhideWhenUsed="1"/>
+    <w:lsdException w:name="Table List 3" w:semiHidden="1" w:unhideWhenUsed="1"/>
+    <w:lsdException w:name="Table List 4" w:semiHidden="1" w:unhideWhenUsed="1"/>
+    <w:lsdException w:name="Table List 5" w:semiHidden="1" w:unhideWhenUsed="1"/>
+    <w:lsdException w:name="Table List 6" w:semiHidden="1" w:unhideWhenUsed="1"/>
+    <w:lsdException w:name="Table List 7" w:semiHidden="1" w:unhideWhenUsed="1"/>
+    <w:lsdException w:name="Table List 8" w:semiHidden="1" w:unhideWhenUsed="1"/>
+    <w:lsdException w:name="Table 3D effects 1" w:semiHidden="1" w:unhideWhenUsed="1"/>
+    <w:lsdException w:name="Table 3D effects 2" w:semiHidden="1" w:unhideWhenUsed="1"/>
+    <w:lsdException w:name="Table 3D effects 3" w:semiHidden="1" w:unhideWhenUsed="1"/>
+    <w:lsdException w:name="Table Contemporary" w:semiHidden="1" w:unhideWhenUsed="1"/>
+    <w:lsdException w:name="Table Elegant" w:semiHidden="1" w:unhideWhenUsed="1"/>
+    <w:lsdException w:name="Table Professional" w:semiHidden="1" w:unhideWhenUsed="1"/>
+    <w:lsdException w:name="Table Subtle 1" w:semiHidden="1" w:unhideWhenUsed="1"/>
+    <w:lsdException w:name="Table Subtle 2" w:semiHidden="1" w:unhideWhenUsed="1"/>
+    <w:lsdException w:name="Table Web 1" w:semiHidden="1" w:unhideWhenUsed="1"/>
+    <w:lsdException w:name="Table Web 2" w:semiHidden="1" w:unhideWhenUsed="1"/>
+    <w:lsdException w:name="Table Web 3" w:semiHidden="1" w:unhideWhenUsed="1"/>
+    <w:lsdException w:name="Balloon Text" w:semiHidden="1" w:unhideWhenUsed="1"/>
+    <w:lsdException w:name="Table Grid" w:uiPriority="59"/>
+    <w:lsdException w:name="Table Theme" w:semiHidden="1" w:unhideWhenUsed="1"/>
+    <w:lsdException w:name="Placeholder Text" w:semiHidden="1"/>
+    <w:lsdException w:name="No Spacing" w:uiPriority="1" w:qFormat="1"/>
+    <w:lsdException w:name="Light Shading" w:uiPriority="60"/>
+    <w:lsdException w:name="Light List" w:uiPriority="61"/>
+    <w:lsdException w:name="Light Grid" w:uiPriority="62"/>
+    <w:lsdException w:name="Medium Shading 1" w:uiPriority="63"/>
+    <w:lsdException w:name="Medium Shading 2" w:uiPriority="64"/>
+    <w:lsdException w:name="Medium List 1" w:uiPriority="65"/>
+    <w:lsdException w:name="Medium List 2" w:uiPriority="66"/>
+    <w:lsdException w:name="Medium Grid 1" w:uiPriority="67"/>
+    <w:lsdException w:name="Medium Grid 2" w:uiPriority="68"/>
+    <w:lsdException w:name="Medium Grid 3" w:uiPriority="69"/>
+    <w:lsdException w:name="Dark List" w:uiPriority="70"/>
+    <w:lsdException w:name="Colorful Shading" w:uiPriority="71"/>
+    <w:lsdException w:name="Colorful List" w:uiPriority="72"/>
+    <w:lsdException w:name="Colorful Grid" w:uiPriority="73"/>
+    <w:lsdException w:name="Light Shading Accent 1" w:uiPriority="60"/>
+    <w:lsdException w:name="Light List Accent 1" w:uiPriority="61"/>
+    <w:lsdException w:name="Light Grid Accent 1" w:uiPriority="62"/>
+    <w:lsdException w:name="Medium Shading 1 Accent 1" w:uiPriority="63"/>
+    <w:lsdException w:name="Medium Shading 2 Accent 1" w:uiPriority="64"/>
+    <w:lsdException w:name="Medium List 1 Accent 1" w:uiPriority="65"/>
+    <w:lsdException w:name="Revision" w:semiHidden="1"/>
+    <w:lsdException w:name="List Paragraph" w:uiPriority="34" w:qFormat="1"/>
+    <w:lsdException w:name="Quote" w:uiPriority="29" w:qFormat="1"/>
+    <w:lsdException w:name="Intense Quote" w:uiPriority="30" w:qFormat="1"/>
+    <w:lsdException w:name="Medium List 2 Accent 1" w:uiPriority="66"/>
+    <w:lsdException w:name="Medium Grid 1 Accent 1" w:uiPriority="67"/>
+    <w:lsdException w:name="Medium Grid 2 Accent 1" w:uiPriority="68"/>
+    <w:lsdException w:name="Medium Grid 3 Accent 1" w:uiPriority="69"/>
+    <w:lsdException w:name="Dark List Accent 1" w:uiPriority="70"/>
+    <w:lsdException w:name="Colorful Shading Accent 1" w:uiPriority="71"/>
+    <w:lsdException w:name="Colorful List Accent 1" w:uiPriority="72"/>
+    <w:lsdException w:name="Colorful Grid Accent 1" w:uiPriority="73"/>
+    <w:lsdException w:name="Light Shading Accent 2" w:uiPriority="60"/>
+    <w:lsdException w:name="Light List Accent 2" w:uiPriority="61"/>
+    <w:lsdException w:name="Light Grid Accent 2" w:uiPriority="62"/>
+    <w:lsdException w:name="Medium Shading 1 Accent 2" w:uiPriority="63"/>
+    <w:lsdException w:name="Medium Shading 2 Accent 2" w:uiPriority="64"/>
+    <w:lsdException w:name="Medium List 1 Accent 2" w:uiPriority="65"/>
+    <w:lsdException w:name="Medium List 2 Accent 2" w:uiPriority="66"/>
+    <w:lsdException w:name="Medium Grid 1 Accent 2" w:uiPriority="67"/>
+    <w:lsdException w:name="Medium Grid 2 Accent 2" w:uiPriority="68"/>
+    <w:lsdException w:name="Medium Grid 3 Accent 2" w:uiPriority="69"/>
+    <w:lsdException w:name="Dark List Accent 2" w:uiPriority="70"/>
+    <w:lsdException w:name="Colorful Shading Accent 2" w:uiPriority="71"/>
+    <w:lsdException w:name="Colorful List Accent 2" w:uiPriority="72"/>
+    <w:lsdException w:name="Colorful Grid Accent 2" w:uiPriority="73"/>
+    <w:lsdException w:name="Light Shading Accent 3" w:uiPriority="60"/>
+    <w:lsdException w:name="Light List Accent 3" w:uiPriority="61"/>
+    <w:lsdException w:name="Light Grid Accent 3" w:uiPriority="62"/>
+    <w:lsdException w:name="Medium Shading 1 Accent 3" w:uiPriority="63"/>
+    <w:lsdException w:name="Medium Shading 2 Accent 3" w:uiPriority="64"/>
+    <w:lsdException w:name="Medium List 1 Accent 3" w:uiPriority="65"/>
+    <w:lsdException w:name="Medium List 2 Accent 3" w:uiPriority="66"/>
+    <w:lsdException w:name="Medium Grid 1 Accent 3" w:uiPriority="67"/>
+    <w:lsdException w:name="Medium Grid 2 Accent 3" w:uiPriority="68"/>
+    <w:lsdException w:name="Medium Grid 3 Accent 3" w:uiPriority="69"/>
+    <w:lsdException w:name="Dark List Accent 3" w:uiPriority="70"/>
+    <w:lsdException w:name="Colorful Shading Accent 3" w:uiPriority="71"/>
+    <w:lsdException w:name="Colorful List Accent 3" w:uiPriority="72"/>
+    <w:lsdException w:name="Colorful Grid Accent 3" w:uiPriority="73"/>
+    <w:lsdException w:name="Light Shading Accent 4" w:uiPriority="60"/>
+    <w:lsdException w:name="Light List Accent 4" w:uiPriority="61"/>
+    <w:lsdException w:name="Light Grid Accent 4" w:uiPriority="62"/>
+    <w:lsdException w:name="Medium Shading 1 Accent 4" w:uiPriority="63"/>
+    <w:lsdException w:name="Medium Shading 2 Accent 4" w:uiPriority="64"/>
+    <w:lsdException w:name="Medium List 1 Accent 4" w:uiPriority="65"/>
+    <w:lsdException w:name="Medium List 2 Accent 4" w:uiPriority="66"/>
+    <w:lsdException w:name="Medium Grid 1 Accent 4" w:uiPriority="67"/>
+    <w:lsdException w:name="Medium Grid 2 Accent 4" w:uiPriority="68"/>
+    <w:lsdException w:name="Medium Grid 3 Accent 4" w:uiPriority="69"/>
+    <w:lsdException w:name="Dark List Accent 4" w:uiPriority="70"/>
+    <w:lsdException w:name="Colorful Shading Accent 4" w:uiPriority="71"/>
+    <w:lsdException w:name="Colorful List Accent 4" w:uiPriority="72"/>
+    <w:lsdException w:name="Colorful Grid Accent 4" w:uiPriority="73"/>
+    <w:lsdException w:name="Light Shading Accent 5" w:uiPriority="60"/>
+    <w:lsdException w:name="Light List Accent 5" w:uiPriority="61"/>
+    <w:lsdException w:name="Light Grid Accent 5" w:uiPriority="62"/>
+    <w:lsdException w:name="Medium Shading 1 Accent 5" w:uiPriority="63"/>
+    <w:lsdException w:name="Medium Shading 2 Accent 5" w:uiPriority="64"/>
+    <w:lsdException w:name="Medium List 1 Accent 5" w:uiPriority="65"/>
+    <w:lsdException w:name="Medium List 2 Accent 5" w:uiPriority="66"/>
+    <w:lsdException w:name="Medium Grid 1 Accent 5" w:uiPriority="67"/>
+    <w:lsdException w:name="Medium Grid 2 Accent 5" w:uiPriority="68"/>
+    <w:lsdException w:name="Medium Grid 3 Accent 5" w:uiPriority="69"/>
+    <w:lsdException w:name="Dark List Accent 5" w:uiPriority="70"/>
+    <w:lsdException w:name="Colorful Shading Accent 5" w:uiPriority="71"/>
+    <w:lsdException w:name="Colorful List Accent 5" w:uiPriority="72"/>
+    <w:lsdException w:name="Colorful Grid Accent 5" w:uiPriority="73"/>
+    <w:lsdException w:name="Light Shading Accent 6" w:uiPriority="60"/>
+    <w:lsdException w:name="Light List Accent 6" w:uiPriority="61"/>
+    <w:lsdException w:name="Light Grid Accent 6" w:uiPriority="62"/>
+    <w:lsdException w:name="Medium Shading 1 Accent 6" w:uiPriority="63"/>
+    <w:lsdException w:name="Medium Shading 2 Accent 6" w:uiPriority="64"/>
+    <w:lsdException w:name="Medium List 1 Accent 6" w:uiPriority="65"/>
+    <w:lsdException w:name="Medium List 2 Accent 6" w:uiPriority="66"/>
+    <w:lsdException w:name="Medium Grid 1 Accent 6" w:uiPriority="67"/>
+    <w:lsdException w:name="Medium Grid 2 Accent 6" w:uiPriority="68"/>
+    <w:lsdException w:name="Medium Grid 3 Accent 6" w:uiPriority="69"/>
+    <w:lsdException w:name="Dark List Accent 6" w:uiPriority="70"/>
+    <w:lsdException w:name="Colorful Shading Accent 6" w:uiPriority="71"/>
+    <w:lsdException w:name="Colorful List Accent 6" w:uiPriority="72"/>
+    <w:lsdException w:name="Colorful Grid Accent 6" w:uiPriority="73"/>
+    <w:lsdException w:name="Subtle Emphasis" w:uiPriority="19" w:qFormat="1"/>
+    <w:lsdException w:name="Intense Emphasis" w:uiPriority="21" w:qFormat="1"/>
+    <w:lsdException w:name="Subtle Reference" w:uiPriority="31" w:qFormat="1"/>
+    <w:lsdException w:name="Intense Reference" w:uiPriority="32" w:qFormat="1"/>
+    <w:lsdException w:name="Book Title" w:uiPriority="33" w:qFormat="1"/>
+    <w:lsdException w:name="Bibliography" w:semiHidden="1" w:uiPriority="37" w:unhideWhenUsed="1"/>
+    <w:lsdException w:name="TOC Heading" w:semiHidden="1" w:uiPriority="39" w:unhideWhenUsed="1" w:qFormat="1"/>
+    <w:lsdException w:name="Plain Table 1" w:uiPriority="41"/>
+    <w:lsdException w:name="Plain Table 2" w:uiPriority="42"/>
+    <w:lsdException w:name="Plain Table 3" w:uiPriority="43"/>
+    <w:lsdException w:name="Plain Table 4" w:uiPriority="44"/>
+    <w:lsdException w:name="Plain Table 5" w:uiPriority="45"/>
+    <w:lsdException w:name="Grid Table Light" w:uiPriority="40"/>
+    <w:lsdException w:name="Grid Table 1 Light" w:uiPriority="46"/>
+    <w:lsdException w:name="Grid Table 2" w:uiPriority="47"/>
+    <w:lsdException w:name="Grid Table 3" w:uiPriority="48"/>
+    <w:lsdException w:name="Grid Table 4" w:uiPriority="49"/>
+    <w:lsdException w:name="Grid Table 5 Dark" w:uiPriority="50"/>
+    <w:lsdException w:name="Grid Table 6 Colorful" w:uiPriority="51"/>
+    <w:lsdException w:name="Grid Table 7 Colorful" w:uiPriority="52"/>
+    <w:lsdException w:name="Grid Table 1 Light Accent 1" w:uiPriority="46"/>
+    <w:lsdException w:name="Grid Table 2 Accent 1" w:uiPriority="47"/>
+    <w:lsdException w:name="Grid Table 3 Accent 1" w:uiPriority="48"/>
+    <w:lsdException w:name="Grid Table 4 Accent 1" w:uiPriority="49"/>
+    <w:lsdException w:name="Grid Table 5 Dark Accent 1" w:uiPriority="50"/>
+    <w:lsdException w:name="Grid Table 6 Colorful Accent 1" w:uiPriority="51"/>
+    <w:lsdException w:name="Grid Table 7 Colorful Accent 1" w:uiPriority="52"/>
+    <w:lsdException w:name="Grid Table 1 Light Accent 2" w:uiPriority="46"/>
+    <w:lsdException w:name="Grid Table 2 Accent 2" w:uiPriority="47"/>
+    <w:lsdException w:name="Grid Table 3 Accent 2" w:uiPriority="48"/>
+    <w:lsdException w:name="Grid Table 4 Accent 2" w:uiPriority="49"/>
+    <w:lsdException w:name="Grid Table 5 Dark Accent 2" w:uiPriority="50"/>
+    <w:lsdException w:name="Grid Table 6 Colorful Accent 2" w:uiPriority="51"/>
+    <w:lsdException w:name="Grid Table 7 Colorful Accent 2" w:uiPriority="52"/>
+    <w:lsdException w:name="Grid Table 1 Light Accent 3" w:uiPriority="46"/>
+    <w:lsdException w:name="Grid Table 2 Accent 3" w:uiPriority="47"/>
+    <w:lsdException w:name="Grid Table 3 Accent 3" w:uiPriority="48"/>
+    <w:lsdException w:name="Grid Table 4 Accent 3" w:uiPriority="49"/>
+    <w:lsdException w:name="Grid Table 5 Dark Accent 3" w:uiPriority="50"/>
+    <w:lsdException w:name="Grid Table 6 Colorful Accent 3" w:uiPriority="51"/>
+    <w:lsdException w:name="Grid Table 7 Colorful Accent 3" w:uiPriority="52"/>
+    <w:lsdException w:name="Grid Table 1 Light Accent 4" w:uiPriority="46"/>
+    <w:lsdException w:name="Grid Table 2 Accent 4" w:uiPriority="47"/>
+    <w:lsdException w:name="Grid Table 3 Accent 4" w:uiPriority="48"/>
+    <w:lsdException w:name="Grid Table 4 Accent 4" w:uiPriority="49"/>
+    <w:lsdException w:name="Grid Table 5 Dark Accent 4" w:uiPriority="50"/>
+    <w:lsdException w:name="Grid Table 6 Colorful Accent 4" w:uiPriority="51"/>
+    <w:lsdException w:name="Grid Table 7 Colorful Accent 4" w:uiPriority="52"/>
+    <w:lsdException w:name="Grid Table 1 Light Accent 5" w:uiPriority="46"/>
+    <w:lsdException w:name="Grid Table 2 Accent 5" w:uiPriority="47"/>
+    <w:lsdException w:name="Grid Table 3 Accent 5" w:uiPriority="48"/>
+    <w:lsdException w:name="Grid Table 4 Accent 5" w:uiPriority="49"/>
+    <w:lsdException w:name="Grid Table 5 Dark Accent 5" w:uiPriority="50"/>
+    <w:lsdException w:name="Grid Table 6 Colorful Accent 5" w:uiPriority="51"/>
+    <w:lsdException w:name="Grid Table 7 Colorful Accent 5" w:uiPriority="52"/>
+    <w:lsdException w:name="Grid Table 1 Light Accent 6" w:uiPriority="46"/>
+    <w:lsdException w:name="Grid Table 2 Accent 6" w:uiPriority="47"/>
+    <w:lsdException w:name="Grid Table 3 Accent 6" w:uiPriority="48"/>
+    <w:lsdException w:name="Grid Table 4 Accent 6" w:uiPriority="49"/>
+    <w:lsdException w:name="Grid Table 5 Dark Accent 6" w:uiPriority="50"/>
+    <w:lsdException w:name="Grid Table 6 Colorful Accent 6" w:uiPriority="51"/>
+    <w:lsdException w:name="Grid Table 7 Colorful Accent 6" w:uiPriority="52"/>
+    <w:lsdException w:name="List Table 1 Light" w:uiPriority="46"/>
+    <w:lsdException w:name="List Table 2" w:uiPriority="47"/>
+    <w:lsdException w:name="List Table 3" w:uiPriority="48"/>
+    <w:lsdException w:name="List Table 4" w:uiPriority="49"/>
+    <w:lsdException w:name="List Table 5 Dark" w:uiPriority="50"/>
+    <w:lsdException w:name="List Table 6 Colorful" w:uiPriority="51"/>
+    <w:lsdException w:name="List Table 7 Colorful" w:uiPriority="52"/>
+    <w:lsdException w:name="List Table 1 Light Accent 1" w:uiPriority="46"/>
+    <w:lsdException w:name="List Table 2 Accent 1" w:uiPriority="47"/>
+    <w:lsdException w:name="List Table 3 Accent 1" w:uiPriority="48"/>
+    <w:lsdException w:name="List Table 4 Accent 1" w:uiPriority="49"/>
+    <w:lsdException w:name="List Table 5 Dark Accent 1" w:uiPriority="50"/>
+    <w:lsdException w:name="List Table 6 Colorful Accent 1" w:uiPriority="51"/>
+    <w:lsdException w:name="List Table 7 Colorful Accent 1" w:uiPriority="52"/>
+    <w:lsdException w:name="List Table 1 Light Accent 2" w:uiPriority="46"/>
+    <w:lsdException w:name="List Table 2 Accent 2" w:uiPriority="47"/>
+    <w:lsdException w:name="List Table 3 Accent 2" w:uiPriority="48"/>
+    <w:lsdException w:name="List Table 4 Accent 2" w:uiPriority="49"/>
+    <w:lsdException w:name="List Table 5 Dark Accent 2" w:uiPriority="50"/>
+    <w:lsdException w:name="List Table 6 Colorful Accent 2" w:uiPriority="51"/>
+    <w:lsdException w:name="List Table 7 Colorful Accent 2" w:uiPriority="52"/>
+    <w:lsdException w:name="List Table 1 Light Accent 3" w:uiPriority="46"/>
+    <w:lsdException w:name="List Table 2 Accent 3" w:uiPriority="47"/>
+    <w:lsdException w:name="List Table 3 Accent 3" w:uiPriority="48"/>
+    <w:lsdException w:name="List Table 4 Accent 3" w:uiPriority="49"/>
+    <w:lsdException w:name="List Table 5 Dark Accent 3" w:uiPriority="50"/>
+    <w:lsdException w:name="List Table 6 Colorful Accent 3" w:uiPriority="51"/>
+    <w:lsdException w:name="List Table 7 Colorful Accent 3" w:uiPriority="52"/>
+    <w:lsdException w:name="List Table 1 Light Accent 4" w:uiPriority="46"/>
+    <w:lsdException w:name="List Table 2 Accent 4" w:uiPriority="47"/>
+    <w:lsdException w:name="List Table 3 Accent 4" w:uiPriority="48"/>
+    <w:lsdException w:name="List Table 4 Accent 4" w:uiPriority="49"/>
+    <w:lsdException w:name="List Table 5 Dark Accent 4" w:uiPriority="50"/>
+    <w:lsdException w:name="List Table 6 Colorful Accent 4" w:uiPriority="51"/>
+    <w:lsdException w:name="List Table 7 Colorful Accent 4" w:uiPriority="52"/>
+    <w:lsdException w:name="List Table 1 Light Accent 5" w:uiPriority="46"/>
+    <w:lsdException w:name="List Table 2 Accent 5" w:uiPriority="47"/>
+    <w:lsdException w:name="List Table 3 Accent 5" w:uiPriority="48"/>
+    <w:lsdException w:name="List Table 4 Accent 5" w:uiPriority="49"/>
+    <w:lsdException w:name="List Table 5 Dark Accent 5" w:uiPriority="50"/>
+    <w:lsdException w:name="List Table 6 Colorful Accent 5" w:uiPriority="51"/>
+    <w:lsdException w:name="List Table 7 Colorful Accent 5" w:uiPriority="52"/>
+    <w:lsdException w:name="List Table 1 Light Accent 6" w:uiPriority="46"/>
+    <w:lsdException w:name="List Table 2 Accent 6" w:uiPriority="47"/>
+    <w:lsdException w:name="List Table 3 Accent 6" w:uiPriority="48"/>
+    <w:lsdException w:name="List Table 4 Accent 6" w:uiPriority="49"/>
+    <w:lsdException w:name="List Table 5 Dark Accent 6" w:uiPriority="50"/>
+    <w:lsdException w:name="List Table 6 Colorful Accent 6" w:uiPriority="51"/>
+    <w:lsdException w:name="List Table 7 Colorful Accent 6" w:uiPriority="52"/>
+    <w:lsdException w:name="Mention" w:semiHidden="1" w:unhideWhenUsed="1"/>
+    <w:lsdException w:name="Smart Hyperlink" w:semiHidden="1" w:unhideWhenUsed="1"/>
+    <w:lsdException w:name="Hashtag" w:semiHidden="1" w:unhideWhenUsed="1"/>
   </w:latentStyles>
   <w:style w:type="paragraph" w:default="1" w:styleId="Normal">
     <w:name w:val="Normal"/>
@@ -4877,7 +6397,6 @@
     <w:uiPriority w:val="99"/>
     <w:semiHidden/>
     <w:unhideWhenUsed/>
-    <w:qFormat/>
     <w:tblPr>
       <w:tblInd w:w="0" w:type="dxa"/>
       <w:tblCellMar>
@@ -5209,6 +6728,23 @@
       <w:contextualSpacing/>
     </w:pPr>
   </w:style>
+  <w:style w:type="character" w:customStyle="1" w:styleId="apple-converted-space">
+    <w:name w:val="apple-converted-space"/>
+    <w:basedOn w:val="DefaultParagraphFont"/>
+    <w:rsid w:val="006C7AD3"/>
+  </w:style>
+  <w:style w:type="character" w:styleId="Hyperlink">
+    <w:name w:val="Hyperlink"/>
+    <w:basedOn w:val="DefaultParagraphFont"/>
+    <w:uiPriority w:val="99"/>
+    <w:semiHidden/>
+    <w:unhideWhenUsed/>
+    <w:rsid w:val="006C7AD3"/>
+    <w:rPr>
+      <w:color w:val="0000FF"/>
+      <w:u w:val="single"/>
+    </w:rPr>
+  </w:style>
 </w:styles>
 </file>
 

--- a/Project_Analysis_and_Design_Document.docx
+++ b/Project_Analysis_and_Design_Document.docx
@@ -3013,7 +3013,6 @@
       <w:pPr>
         <w:ind w:left="720"/>
       </w:pPr>
-      <w:bookmarkStart w:id="6" w:name="_GoBack"/>
       <w:r>
         <w:rPr>
           <w:noProof/>
@@ -3060,38 +3059,37 @@
           </wp:inline>
         </w:drawing>
       </w:r>
+    </w:p>
+    <w:p>
+      <w:pPr>
+        <w:ind w:left="720"/>
+      </w:pPr>
+    </w:p>
+    <w:p>
+      <w:pPr>
+        <w:ind w:left="720"/>
+      </w:pPr>
+    </w:p>
+    <w:p>
+      <w:pPr>
+        <w:ind w:left="720"/>
+      </w:pPr>
+    </w:p>
+    <w:p>
+      <w:pPr>
+        <w:pStyle w:val="Heading2"/>
+        <w:rPr>
+          <w:rFonts w:ascii="Times New Roman" w:hAnsi="Times New Roman"/>
+        </w:rPr>
+      </w:pPr>
+      <w:bookmarkStart w:id="6" w:name="_Toc285793960"/>
+      <w:r>
+        <w:rPr>
+          <w:rFonts w:ascii="Times New Roman" w:hAnsi="Times New Roman"/>
+        </w:rPr>
+        <w:t>Component and Deployment Diagrams</w:t>
+      </w:r>
       <w:bookmarkEnd w:id="6"/>
-    </w:p>
-    <w:p>
-      <w:pPr>
-        <w:ind w:left="720"/>
-      </w:pPr>
-    </w:p>
-    <w:p>
-      <w:pPr>
-        <w:ind w:left="720"/>
-      </w:pPr>
-    </w:p>
-    <w:p>
-      <w:pPr>
-        <w:ind w:left="720"/>
-      </w:pPr>
-    </w:p>
-    <w:p>
-      <w:pPr>
-        <w:pStyle w:val="Heading2"/>
-        <w:rPr>
-          <w:rFonts w:ascii="Times New Roman" w:hAnsi="Times New Roman"/>
-        </w:rPr>
-      </w:pPr>
-      <w:bookmarkStart w:id="7" w:name="_Toc285793960"/>
-      <w:r>
-        <w:rPr>
-          <w:rFonts w:ascii="Times New Roman" w:hAnsi="Times New Roman"/>
-        </w:rPr>
-        <w:t>Component and Deployment Diagrams</w:t>
-      </w:r>
-      <w:bookmarkEnd w:id="7"/>
     </w:p>
     <w:p>
       <w:pPr>
@@ -3118,44 +3116,132 @@
           <w:noProof/>
         </w:rPr>
         <w:pict>
-          <v:group id="Group 3" o:spid="_x0000_s1026" style="position:absolute;left:0;text-align:left;margin-left:1.5pt;margin-top:6.75pt;width:465.75pt;height:309.75pt;z-index:251659264" coordsize="55340,38385" o:gfxdata="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">
-            <v:shapetype id="_x0000_t16" coordsize="21600,21600" o:spt="16" adj="5400" path="m@0,l0@0,,21600@1,21600,21600@2,21600,xem0@0nfl@1@0,21600,em@1@0nfl@1,21600e">
-              <v:stroke joinstyle="miter"/>
-              <v:formulas>
-                <v:f eqn="val #0"/>
-                <v:f eqn="sum width 0 #0"/>
-                <v:f eqn="sum height 0 #0"/>
-                <v:f eqn="mid height #0"/>
-                <v:f eqn="prod @1 1 2"/>
-                <v:f eqn="prod @2 1 2"/>
-                <v:f eqn="mid width #0"/>
-              </v:formulas>
-              <v:path o:extrusionok="f" gradientshapeok="t" limo="10800,10800" o:connecttype="custom" o:connectlocs="@6,0;@4,@0;0,@3;@4,21600;@1,@3;21600,@5" o:connectangles="270,270,180,90,0,0" textboxrect="0,@0,@1,21600"/>
-              <v:handles>
-                <v:h position="topLeft,#0" switch="" yrange="0,21600"/>
-              </v:handles>
-              <o:complex v:ext="view"/>
-            </v:shapetype>
-            <v:shape id="Cube 4" o:spid="_x0000_s1027" type="#_x0000_t16" style="position:absolute;top:8096;width:20097;height:15526;visibility:visible;mso-wrap-style:square;v-text-anchor:middle" o:gfxdata="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" fillcolor="#4f81bd [3204]" strokecolor="#243f60 [1604]" strokeweight="2pt"/>
-            <v:shape id="Cube 5" o:spid="_x0000_s1028" type="#_x0000_t16" style="position:absolute;left:33528;top:20574;width:21240;height:17811;visibility:visible;mso-wrap-style:square;v-text-anchor:middle" o:gfxdata="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" fillcolor="#4f81bd [3204]" strokecolor="#243f60 [1604]" strokeweight="2pt"/>
-            <v:shape id="Cube 6" o:spid="_x0000_s1029" type="#_x0000_t16" style="position:absolute;left:2571;top:13811;width:12027;height:8897;visibility:visible;mso-wrap-style:square;v-text-anchor:middle" o:gfxdata="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" fillcolor="#a5d5e2 [1624]" strokecolor="#40a7c2 [3048]">
-              <v:fill color2="#e4f2f6 [504]" rotate="t" angle="180" colors="0 #9eeaff;22938f #bbefff;1 #e4f9ff" focus="100%" type="gradient"/>
-              <v:shadow on="t" color="black" opacity="24903f" origin=",.5" offset="0,.55556mm"/>
-            </v:shape>
-            <v:shape id="Cube 7" o:spid="_x0000_s1030" type="#_x0000_t16" style="position:absolute;left:33623;width:21717;height:13239;visibility:visible;mso-wrap-style:square;v-text-anchor:middle" o:gfxdata="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" fillcolor="#4f81bd [3204]" strokecolor="#243f60 [1604]" strokeweight="2pt"/>
-            <v:shape id="Cube 8" o:spid="_x0000_s1031" type="#_x0000_t16" style="position:absolute;left:36766;top:3810;width:12027;height:8896;visibility:visible;mso-wrap-style:square;v-text-anchor:middle" o:gfxdata="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" fillcolor="#a5d5e2 [1624]" strokecolor="#40a7c2 [3048]">
-              <v:fill color2="#e4f2f6 [504]" rotate="t" angle="180" colors="0 #9eeaff;22938f #bbefff;1 #e4f9ff" focus="100%" type="gradient"/>
-              <v:shadow on="t" color="black" opacity="24903f" origin=",.5" offset="0,.55556mm"/>
-            </v:shape>
-            <v:shape id="Cube 9" o:spid="_x0000_s1032" type="#_x0000_t16" style="position:absolute;left:34575;top:25717;width:15050;height:11525;visibility:visible;mso-wrap-style:square;v-text-anchor:middle" o:gfxdata="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" fillcolor="#a5d5e2 [1624]" strokecolor="#40a7c2 [3048]">
-              <v:fill color2="#e4f2f6 [504]" rotate="t" angle="180" colors="0 #9eeaff;22938f #bbefff;1 #e4f9ff" focus="100%" type="gradient"/>
-              <v:shadow on="t" color="black" opacity="24903f" origin=",.5" offset="0,.55556mm"/>
-            </v:shape>
-            <v:shape id="Cube 10" o:spid="_x0000_s1033" type="#_x0000_t16" style="position:absolute;left:35909;top:29813;width:9239;height:6477;visibility:visible;mso-wrap-style:square;v-text-anchor:middle" o:gfxdata="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" fillcolor="#cdddac [1622]" strokecolor="#94b64e [3046]">
-              <v:fill color2="#f0f4e6 [502]" rotate="t" angle="180" colors="0 #dafda7;22938f #e4fdc2;1 #f5ffe6" focus="100%" type="gradient"/>
-              <v:shadow on="t" color="black" opacity="24903f" origin=",.5" offset="0,.55556mm"/>
-            </v:shape>
-            <v:rect id="Rectangle 11" o:spid="_x0000_s1034" style="position:absolute;left:4476;top:8667;width:10764;height:2382;visibility:visible;mso-wrap-style:square;v-text-anchor:middle" o:gfxdata="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" fillcolor="#4f81bd [3204]" strokecolor="#243f60 [1604]" strokeweight="2pt">
+          <v:group id="Group 1" o:spid="_x0000_s1120" style="position:absolute;left:0;text-align:left;margin-left:30.75pt;margin-top:22.5pt;width:435.75pt;height:302.25pt;z-index:251665408" coordsize="55340,38385" o:gfxdata="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">
+            <v:group id="Group 3" o:spid="_x0000_s1121" style="position:absolute;width:55340;height:38385" coordsize="55340,38385" o:gfxdata="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">
+              <v:shapetype id="_x0000_t16" coordsize="21600,21600" o:spt="16" adj="5400" path="m@0,l0@0,,21600@1,21600,21600@2,21600,xem0@0nfl@1@0,21600,em@1@0nfl@1,21600e">
+                <v:stroke joinstyle="miter"/>
+                <v:formulas>
+                  <v:f eqn="val #0"/>
+                  <v:f eqn="sum width 0 #0"/>
+                  <v:f eqn="sum height 0 #0"/>
+                  <v:f eqn="mid height #0"/>
+                  <v:f eqn="prod @1 1 2"/>
+                  <v:f eqn="prod @2 1 2"/>
+                  <v:f eqn="mid width #0"/>
+                </v:formulas>
+                <v:path o:extrusionok="f" gradientshapeok="t" limo="10800,10800" o:connecttype="custom" o:connectlocs="@6,0;@4,@0;0,@3;@4,21600;@1,@3;21600,@5" o:connectangles="270,270,180,90,0,0" textboxrect="0,@0,@1,21600"/>
+                <v:handles>
+                  <v:h position="topLeft,#0" switch="" yrange="0,21600"/>
+                </v:handles>
+                <o:complex v:ext="view"/>
+              </v:shapetype>
+              <v:shape id="Cube 4" o:spid="_x0000_s1122" type="#_x0000_t16" style="position:absolute;top:8096;width:20097;height:15526;visibility:visible;mso-wrap-style:square;v-text-anchor:middle" o:gfxdata="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" fillcolor="#4f81bd [3204]" strokecolor="#243f60 [1604]" strokeweight="2pt"/>
+              <v:shape id="Cube 5" o:spid="_x0000_s1123" type="#_x0000_t16" style="position:absolute;left:33528;top:20574;width:21240;height:17811;visibility:visible;mso-wrap-style:square;v-text-anchor:middle" o:gfxdata="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" fillcolor="#4f81bd [3204]" strokecolor="#243f60 [1604]" strokeweight="2pt"/>
+              <v:shape id="Cube 6" o:spid="_x0000_s1124" type="#_x0000_t16" style="position:absolute;left:2571;top:13811;width:12027;height:8897;visibility:visible;mso-wrap-style:square;v-text-anchor:middle" o:gfxdata="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" fillcolor="#a5d5e2 [1624]" strokecolor="#40a7c2 [3048]">
+                <v:fill color2="#e4f2f6 [504]" rotate="t" angle="180" colors="0 #9eeaff;22938f #bbefff;1 #e4f9ff" focus="100%" type="gradient"/>
+                <v:shadow on="t" color="black" opacity="24903f" origin=",.5" offset="0,.55556mm"/>
+              </v:shape>
+              <v:shape id="Cube 7" o:spid="_x0000_s1125" type="#_x0000_t16" style="position:absolute;left:33623;width:21717;height:13239;visibility:visible;mso-wrap-style:square;v-text-anchor:middle" o:gfxdata="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" fillcolor="#4f81bd [3204]" strokecolor="#243f60 [1604]" strokeweight="2pt"/>
+              <v:shape id="Cube 8" o:spid="_x0000_s1126" type="#_x0000_t16" style="position:absolute;left:36766;top:3810;width:12027;height:8896;visibility:visible;mso-wrap-style:square;v-text-anchor:middle" o:gfxdata="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" fillcolor="#a5d5e2 [1624]" strokecolor="#40a7c2 [3048]">
+                <v:fill color2="#e4f2f6 [504]" rotate="t" angle="180" colors="0 #9eeaff;22938f #bbefff;1 #e4f9ff" focus="100%" type="gradient"/>
+                <v:shadow on="t" color="black" opacity="24903f" origin=",.5" offset="0,.55556mm"/>
+              </v:shape>
+              <v:shape id="Cube 9" o:spid="_x0000_s1127" type="#_x0000_t16" style="position:absolute;left:34575;top:25717;width:15050;height:11525;visibility:visible;mso-wrap-style:square;v-text-anchor:middle" o:gfxdata="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" fillcolor="#a5d5e2 [1624]" strokecolor="#40a7c2 [3048]">
+                <v:fill color2="#e4f2f6 [504]" rotate="t" angle="180" colors="0 #9eeaff;22938f #bbefff;1 #e4f9ff" focus="100%" type="gradient"/>
+                <v:shadow on="t" color="black" opacity="24903f" origin=",.5" offset="0,.55556mm"/>
+              </v:shape>
+              <v:shape id="Cube 10" o:spid="_x0000_s1128" type="#_x0000_t16" style="position:absolute;left:35909;top:29813;width:9239;height:6477;visibility:visible;mso-wrap-style:square;v-text-anchor:middle" o:gfxdata="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" fillcolor="#cdddac [1622]" strokecolor="#94b64e [3046]">
+                <v:fill color2="#f0f4e6 [502]" rotate="t" angle="180" colors="0 #dafda7;22938f #e4fdc2;1 #f5ffe6" focus="100%" type="gradient"/>
+                <v:shadow on="t" color="black" opacity="24903f" origin=",.5" offset="0,.55556mm"/>
+              </v:shape>
+              <v:rect id="Rectangle 11" o:spid="_x0000_s1129" style="position:absolute;left:4476;top:8667;width:10764;height:2382;visibility:visible;mso-wrap-style:square;v-text-anchor:middle" o:gfxdata="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" fillcolor="#4f81bd [3204]" strokecolor="#243f60 [1604]" strokeweight="2pt">
+                <v:textbox>
+                  <w:txbxContent>
+                    <w:p>
+                      <w:pPr>
+                        <w:jc w:val="center"/>
+                      </w:pPr>
+                      <w:r>
+                        <w:t>Web Server</w:t>
+                      </w:r>
+                    </w:p>
+                  </w:txbxContent>
+                </v:textbox>
+              </v:rect>
+              <v:shape id="Text Box 12" o:spid="_x0000_s1130" type="#_x0000_t202" style="position:absolute;left:4476;top:16954;width:6763;height:4477;visibility:visible;mso-wrap-style:square;v-text-anchor:top" o:gfxdata="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" fillcolor="#b8cce4 [1300]" strokeweight=".5pt">
+                <v:textbox>
+                  <w:txbxContent>
+                    <w:p>
+                      <w:r>
+                        <w:t>Utilities</w:t>
+                      </w:r>
+                    </w:p>
+                  </w:txbxContent>
+                </v:textbox>
+              </v:shape>
+              <v:shape id="Text Box 13" o:spid="_x0000_s1131" type="#_x0000_t202" style="position:absolute;left:39433;top:476;width:11144;height:2476;visibility:visible;mso-wrap-style:square;v-text-anchor:top" o:gfxdata="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" fillcolor="#4f81bd [3204]" strokeweight=".5pt">
+                <v:textbox>
+                  <w:txbxContent>
+                    <w:p>
+                      <w:r>
+                        <w:t>DB Server</w:t>
+                      </w:r>
+                    </w:p>
+                  </w:txbxContent>
+                </v:textbox>
+              </v:shape>
+              <v:shape id="Text Box 14" o:spid="_x0000_s1132" type="#_x0000_t202" style="position:absolute;left:38576;top:6953;width:6953;height:4096;visibility:visible;mso-wrap-style:square;v-text-anchor:top" o:gfxdata="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" fillcolor="#b8cce4 [1300]" strokeweight=".5pt">
+                <v:textbox>
+                  <w:txbxContent>
+                    <w:p>
+                      <w:r>
+                        <w:t>SQL Server</w:t>
+                      </w:r>
+                    </w:p>
+                  </w:txbxContent>
+                </v:textbox>
+              </v:shape>
+              <v:shape id="Text Box 15" o:spid="_x0000_s1133" type="#_x0000_t202" style="position:absolute;left:39433;top:21431;width:9620;height:2953;visibility:visible;mso-wrap-style:square;v-text-anchor:top" o:gfxdata="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" fillcolor="#4f81bd [3204]" strokeweight=".5pt">
+                <v:textbox>
+                  <w:txbxContent>
+                    <w:p>
+                      <w:r>
+                        <w:t xml:space="preserve">User </w:t>
+                      </w:r>
+                    </w:p>
+                  </w:txbxContent>
+                </v:textbox>
+              </v:shape>
+              <v:shape id="Text Box 16" o:spid="_x0000_s1134" type="#_x0000_t202" style="position:absolute;left:37337;top:26003;width:9430;height:2762;visibility:visible;mso-wrap-style:square;v-text-anchor:top" o:gfxdata="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" fillcolor="#b8cce4 [1300]" strokeweight=".5pt">
+                <v:textbox>
+                  <w:txbxContent>
+                    <w:p>
+                      <w:r>
+                        <w:t>Any browser</w:t>
+                      </w:r>
+                    </w:p>
+                  </w:txbxContent>
+                </v:textbox>
+              </v:shape>
+              <v:shape id="Text Box 17" o:spid="_x0000_s1135" type="#_x0000_t202" style="position:absolute;left:37052;top:32480;width:5239;height:2476;visibility:visible;mso-wrap-style:square;v-text-anchor:top" o:gfxdata="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" fillcolor="#ddd8c2 [2894]" strokeweight=".5pt">
+                <v:textbox>
+                  <w:txbxContent>
+                    <w:p>
+                      <w:r>
+                        <w:t>HTML</w:t>
+                      </w:r>
+                    </w:p>
+                  </w:txbxContent>
+                </v:textbox>
+              </v:shape>
+              <v:shape id="Straight Arrow Connector 18" o:spid="_x0000_s1136" type="#_x0000_t32" style="position:absolute;left:20002;top:7810;width:13811;height:5906;flip:y;visibility:visible;mso-wrap-style:square" o:connectortype="straight" o:gfxdata="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" strokecolor="#4579b8 [3044]">
+                <v:stroke endarrow="block"/>
+              </v:shape>
+              <v:shape id="Straight Arrow Connector 19" o:spid="_x0000_s1137" type="#_x0000_t32" style="position:absolute;left:20097;top:14001;width:13431;height:16574;visibility:visible;mso-wrap-style:square" o:connectortype="straight" o:gfxdata="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" strokecolor="#4579b8 [3044]">
+                <v:stroke endarrow="block"/>
+              </v:shape>
+            </v:group>
+            <v:shape id="Text Box 21" o:spid="_x0000_s1138" type="#_x0000_t202" style="position:absolute;left:22764;top:20669;width:7430;height:2667;visibility:visible;mso-wrap-style:square;v-text-anchor:top" o:gfxdata="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" fillcolor="white [3201]" strokecolor="white [3212]" strokeweight=".5pt">
               <v:textbox>
                 <w:txbxContent>
                   <w:p>
@@ -3163,83 +3249,22 @@
                       <w:jc w:val="center"/>
                     </w:pPr>
                     <w:r>
-                      <w:t>Web Server</w:t>
-                    </w:r>
-                  </w:p>
-                </w:txbxContent>
-              </v:textbox>
-            </v:rect>
-            <v:shape id="Text Box 12" o:spid="_x0000_s1035" type="#_x0000_t202" style="position:absolute;left:4476;top:16954;width:6763;height:4477;visibility:visible;mso-wrap-style:square;v-text-anchor:top" o:gfxdata="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" fillcolor="#b8cce4 [1300]" strokeweight=".5pt">
-              <v:textbox>
-                <w:txbxContent>
-                  <w:p>
-                    <w:r>
-                      <w:t>Web Site</w:t>
+                      <w:t>http</w:t>
                     </w:r>
                   </w:p>
                 </w:txbxContent>
               </v:textbox>
             </v:shape>
-            <v:shape id="Text Box 13" o:spid="_x0000_s1036" type="#_x0000_t202" style="position:absolute;left:39433;top:476;width:11144;height:2476;visibility:visible;mso-wrap-style:square;v-text-anchor:top" o:gfxdata="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" fillcolor="#4f81bd [3204]" strokeweight=".5pt">
+            <v:shape id="Text Box 22" o:spid="_x0000_s1139" type="#_x0000_t202" style="position:absolute;left:4953;top:13811;width:6858;height:2476;visibility:visible;mso-wrap-style:square;v-text-anchor:top" o:gfxdata="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" fillcolor="#b8cce4 [1300]" strokeweight=".5pt">
               <v:textbox>
                 <w:txbxContent>
                   <w:p>
                     <w:r>
-                      <w:t>DB Server</w:t>
+                      <w:t>Laptop</w:t>
                     </w:r>
                   </w:p>
                 </w:txbxContent>
               </v:textbox>
-            </v:shape>
-            <v:shape id="Text Box 14" o:spid="_x0000_s1037" type="#_x0000_t202" style="position:absolute;left:38576;top:6953;width:6953;height:4096;visibility:visible;mso-wrap-style:square;v-text-anchor:top" o:gfxdata="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" fillcolor="#b8cce4 [1300]" strokeweight=".5pt">
-              <v:textbox>
-                <w:txbxContent>
-                  <w:p>
-                    <w:r>
-                      <w:t>SQL Server</w:t>
-                    </w:r>
-                  </w:p>
-                </w:txbxContent>
-              </v:textbox>
-            </v:shape>
-            <v:shape id="Text Box 15" o:spid="_x0000_s1038" type="#_x0000_t202" style="position:absolute;left:39433;top:21431;width:9620;height:2953;visibility:visible;v-text-anchor:top" o:gfxdata="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" fillcolor="#4f81bd [3204]" strokeweight=".5pt">
-              <v:textbox>
-                <w:txbxContent>
-                  <w:p>
-                    <w:r>
-                      <w:t>User Client</w:t>
-                    </w:r>
-                  </w:p>
-                </w:txbxContent>
-              </v:textbox>
-            </v:shape>
-            <v:shape id="Text Box 16" o:spid="_x0000_s1039" type="#_x0000_t202" style="position:absolute;left:38576;top:26003;width:7048;height:2286;visibility:visible;mso-wrap-style:square;v-text-anchor:top" o:gfxdata="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" fillcolor="#b8cce4 [1300]" strokeweight=".5pt">
-              <v:textbox>
-                <w:txbxContent>
-                  <w:p>
-                    <w:r>
-                      <w:t>Browser</w:t>
-                    </w:r>
-                  </w:p>
-                </w:txbxContent>
-              </v:textbox>
-            </v:shape>
-            <v:shape id="Text Box 17" o:spid="_x0000_s1040" type="#_x0000_t202" style="position:absolute;left:37052;top:32480;width:5239;height:2476;visibility:visible;mso-wrap-style:square;v-text-anchor:top" o:gfxdata="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" fillcolor="#ddd8c2 [2894]" strokeweight=".5pt">
-              <v:textbox>
-                <w:txbxContent>
-                  <w:p>
-                    <w:r>
-                      <w:t>HTML</w:t>
-                    </w:r>
-                  </w:p>
-                </w:txbxContent>
-              </v:textbox>
-            </v:shape>
-            <v:shape id="Straight Arrow Connector 18" o:spid="_x0000_s1041" type="#_x0000_t32" style="position:absolute;left:20002;top:7810;width:13811;height:5906;flip:y;visibility:visible;mso-wrap-style:square" o:connectortype="straight" o:gfxdata="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" strokecolor="#4579b8 [3044]">
-              <v:stroke endarrow="block"/>
-            </v:shape>
-            <v:shape id="Straight Arrow Connector 19" o:spid="_x0000_s1042" type="#_x0000_t32" style="position:absolute;left:20097;top:14001;width:13431;height:16574;visibility:visible;mso-wrap-style:square" o:connectortype="straight" o:gfxdata="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" strokecolor="#4579b8 [3044]">
-              <v:stroke endarrow="block"/>
             </v:shape>
           </v:group>
         </w:pict>
@@ -3271,25 +3296,24 @@
     <w:p/>
     <w:p/>
     <w:p/>
-    <w:p/>
     <w:p>
       <w:r>
         <w:rPr>
           <w:noProof/>
         </w:rPr>
         <w:pict>
-          <v:group id="Group 70" o:spid="_x0000_s1043" style="position:absolute;margin-left:-14.25pt;margin-top:13.5pt;width:495.95pt;height:192.75pt;z-index:251661312" coordsize="62985,24479" o:gfxdata="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">
-            <v:shape id="Straight Arrow Connector 58" o:spid="_x0000_s1044" type="#_x0000_t32" style="position:absolute;left:38671;top:2286;width:7499;height:15716;flip:y;visibility:visible;mso-wrap-style:square" o:connectortype="straight" o:gfxdata="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" strokecolor="#4579b8 [3044]">
+          <v:group id="Group 70" o:spid="_x0000_s1160" style="position:absolute;margin-left:-19.5pt;margin-top:12.75pt;width:495.95pt;height:192.75pt;z-index:251667456" coordsize="62985,24479" o:gfxdata="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">
+            <v:shape id="Straight Arrow Connector 58" o:spid="_x0000_s1161" type="#_x0000_t32" style="position:absolute;left:38671;top:2286;width:7499;height:15716;flip:y;visibility:visible;mso-wrap-style:square" o:connectortype="straight" o:gfxdata="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" strokecolor="#4579b8 [3044]">
               <v:stroke endarrow="block"/>
             </v:shape>
-            <v:group id="Group 69" o:spid="_x0000_s1045" style="position:absolute;width:62985;height:24479" coordsize="62985,24479" o:gfxdata="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">
-              <v:group id="Group 62" o:spid="_x0000_s1046" style="position:absolute;top:7143;width:16027;height:6858" coordsize="16027,6858" o:gfxdata="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">
-                <v:group id="Group 30" o:spid="_x0000_s1047" style="position:absolute;width:16027;height:6858" coordsize="16027,6858" o:gfxdata="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">
-                  <v:rect id="Rectangle 27" o:spid="_x0000_s1048" style="position:absolute;left:2286;width:13741;height:6858;visibility:visible;mso-wrap-style:square;v-text-anchor:middle" o:gfxdata="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" fillcolor="#4f81bd [3204]" strokecolor="#243f60 [1604]" strokeweight="2pt"/>
-                  <v:rect id="Rectangle 28" o:spid="_x0000_s1049" style="position:absolute;top:1143;width:4095;height:1143;visibility:visible;mso-wrap-style:square;v-text-anchor:middle" o:gfxdata="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" fillcolor="#4f81bd [3204]" strokecolor="#4f81bd [3204]" strokeweight="2pt"/>
-                  <v:rect id="Rectangle 29" o:spid="_x0000_s1050" style="position:absolute;top:3524;width:4095;height:1143;visibility:visible;mso-wrap-style:square;v-text-anchor:middle" o:gfxdata="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" fillcolor="#4f81bd [3204]" strokecolor="#4f81bd [3204]" strokeweight="2pt"/>
+            <v:group id="Group 69" o:spid="_x0000_s1162" style="position:absolute;width:62985;height:24479" coordsize="62985,24479" o:gfxdata="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">
+              <v:group id="Group 62" o:spid="_x0000_s1163" style="position:absolute;top:7143;width:16027;height:6858" coordsize="16027,6858" o:gfxdata="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">
+                <v:group id="Group 30" o:spid="_x0000_s1164" style="position:absolute;width:16027;height:6858" coordsize="16027,6858" o:gfxdata="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">
+                  <v:rect id="Rectangle 27" o:spid="_x0000_s1165" style="position:absolute;left:2286;width:13741;height:6858;visibility:visible;mso-wrap-style:square;v-text-anchor:middle" o:gfxdata="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" fillcolor="#4f81bd [3204]" strokecolor="#243f60 [1604]" strokeweight="2pt"/>
+                  <v:rect id="Rectangle 28" o:spid="_x0000_s1166" style="position:absolute;top:1143;width:4095;height:1143;visibility:visible;mso-wrap-style:square;v-text-anchor:middle" o:gfxdata="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" fillcolor="#4f81bd [3204]" strokecolor="#4f81bd [3204]" strokeweight="2pt"/>
+                  <v:rect id="Rectangle 29" o:spid="_x0000_s1167" style="position:absolute;top:3524;width:4095;height:1143;visibility:visible;mso-wrap-style:square;v-text-anchor:middle" o:gfxdata="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" fillcolor="#4f81bd [3204]" strokecolor="#4f81bd [3204]" strokeweight="2pt"/>
                 </v:group>
-                <v:shape id="Text Box 47" o:spid="_x0000_s1051" type="#_x0000_t202" style="position:absolute;left:3048;top:1333;width:12001;height:3334;visibility:visible;mso-wrap-style:square;v-text-anchor:top" o:gfxdata="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" fillcolor="#4f81bd [3204]" strokecolor="#4f81bd [3204]" strokeweight=".5pt">
+                <v:shape id="Text Box 47" o:spid="_x0000_s1168" type="#_x0000_t202" style="position:absolute;left:3048;top:1333;width:12001;height:3334;visibility:visible;mso-wrap-style:square;v-text-anchor:top" o:gfxdata="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" fillcolor="#4f81bd [3204]" strokecolor="#4f81bd [3204]" strokeweight=".5pt">
                   <v:textbox>
                     <w:txbxContent>
                       <w:p>
@@ -3301,13 +3325,13 @@
                   </v:textbox>
                 </v:shape>
               </v:group>
-              <v:group id="Group 63" o:spid="_x0000_s1052" style="position:absolute;left:46386;top:95;width:16028;height:6858" coordsize="16027,6858" o:gfxdata="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">
-                <v:group id="Group 39" o:spid="_x0000_s1053" style="position:absolute;width:16027;height:6858" coordsize="16027,6858" o:gfxdata="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">
-                  <v:rect id="Rectangle 40" o:spid="_x0000_s1054" style="position:absolute;left:2286;width:13741;height:6858;visibility:visible;mso-wrap-style:square;v-text-anchor:middle" o:gfxdata="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" fillcolor="#4f81bd [3204]" strokecolor="#243f60 [1604]" strokeweight="2pt"/>
-                  <v:rect id="Rectangle 41" o:spid="_x0000_s1055" style="position:absolute;top:1143;width:4095;height:1143;visibility:visible;mso-wrap-style:square;v-text-anchor:middle" o:gfxdata="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" fillcolor="#4f81bd [3204]" strokecolor="#4f81bd [3204]" strokeweight="2pt"/>
-                  <v:rect id="Rectangle 42" o:spid="_x0000_s1056" style="position:absolute;top:3524;width:4095;height:1143;visibility:visible;mso-wrap-style:square;v-text-anchor:middle" o:gfxdata="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" fillcolor="#4f81bd [3204]" strokecolor="#4f81bd [3204]" strokeweight="2pt"/>
+              <v:group id="Group 63" o:spid="_x0000_s1169" style="position:absolute;left:46386;top:95;width:16028;height:6858" coordsize="16027,6858" o:gfxdata="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">
+                <v:group id="Group 39" o:spid="_x0000_s1170" style="position:absolute;width:16027;height:6858" coordsize="16027,6858" o:gfxdata="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">
+                  <v:rect id="Rectangle 40" o:spid="_x0000_s1171" style="position:absolute;left:2286;width:13741;height:6858;visibility:visible;mso-wrap-style:square;v-text-anchor:middle" o:gfxdata="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" fillcolor="#4f81bd [3204]" strokecolor="#243f60 [1604]" strokeweight="2pt"/>
+                  <v:rect id="Rectangle 41" o:spid="_x0000_s1172" style="position:absolute;top:1143;width:4095;height:1143;visibility:visible;mso-wrap-style:square;v-text-anchor:middle" o:gfxdata="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" fillcolor="#4f81bd [3204]" strokecolor="#4f81bd [3204]" strokeweight="2pt"/>
+                  <v:rect id="Rectangle 42" o:spid="_x0000_s1173" style="position:absolute;top:3524;width:4095;height:1143;visibility:visible;mso-wrap-style:square;v-text-anchor:middle" o:gfxdata="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" fillcolor="#4f81bd [3204]" strokecolor="#4f81bd [3204]" strokeweight="2pt"/>
                 </v:group>
-                <v:shape id="Text Box 50" o:spid="_x0000_s1057" type="#_x0000_t202" style="position:absolute;left:4476;top:1524;width:9811;height:3238;visibility:visible;mso-wrap-style:square;v-text-anchor:top" o:gfxdata="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" fillcolor="#4f81bd [3204]" strokecolor="#4f81bd [3204]" strokeweight=".5pt">
+                <v:shape id="Text Box 50" o:spid="_x0000_s1174" type="#_x0000_t202" style="position:absolute;left:4476;top:1524;width:9811;height:3238;visibility:visible;mso-wrap-style:square;v-text-anchor:top" o:gfxdata="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" fillcolor="#4f81bd [3204]" strokecolor="#4f81bd [3204]" strokeweight=".5pt">
                   <v:textbox>
                     <w:txbxContent>
                       <w:p>
@@ -3319,71 +3343,71 @@
                   </v:textbox>
                 </v:shape>
               </v:group>
-              <v:group id="Group 68" o:spid="_x0000_s1058" style="position:absolute;left:21431;width:17075;height:6858" coordsize="17075,6858" o:gfxdata="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">
-                <v:group id="Group 61" o:spid="_x0000_s1059" style="position:absolute;left:1047;width:16028;height:6858" coordsize="16027,6858" o:gfxdata="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">
-                  <v:group id="Group 35" o:spid="_x0000_s1060" style="position:absolute;width:16027;height:6858" coordsize="16027,6858" o:gfxdata="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">
-                    <v:rect id="Rectangle 36" o:spid="_x0000_s1061" style="position:absolute;left:2286;width:13741;height:6858;visibility:visible;mso-wrap-style:square;v-text-anchor:middle" o:gfxdata="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" fillcolor="#4f81bd [3204]" strokecolor="#243f60 [1604]" strokeweight="2pt"/>
-                    <v:rect id="Rectangle 37" o:spid="_x0000_s1062" style="position:absolute;top:1143;width:4095;height:1143;visibility:visible;mso-wrap-style:square;v-text-anchor:middle" o:gfxdata="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" fillcolor="#4f81bd [3204]" strokecolor="#4f81bd [3204]" strokeweight="2pt"/>
-                    <v:rect id="Rectangle 38" o:spid="_x0000_s1063" style="position:absolute;top:3524;width:4095;height:1143;visibility:visible;mso-wrap-style:square;v-text-anchor:middle" o:gfxdata="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" fillcolor="#4f81bd [3204]" strokecolor="#4f81bd [3204]" strokeweight="2pt"/>
+              <v:group id="Group 68" o:spid="_x0000_s1175" style="position:absolute;left:21431;width:17075;height:6858" coordsize="17075,6858" o:gfxdata="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">
+                <v:group id="Group 61" o:spid="_x0000_s1176" style="position:absolute;left:1047;width:16028;height:6858" coordsize="16027,6858" o:gfxdata="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">
+                  <v:group id="Group 35" o:spid="_x0000_s1177" style="position:absolute;width:16027;height:6858" coordsize="16027,6858" o:gfxdata="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">
+                    <v:rect id="Rectangle 36" o:spid="_x0000_s1178" style="position:absolute;left:2286;width:13741;height:6858;visibility:visible;mso-wrap-style:square;v-text-anchor:middle" o:gfxdata="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" fillcolor="#4f81bd [3204]" strokecolor="#243f60 [1604]" strokeweight="2pt"/>
+                    <v:rect id="Rectangle 37" o:spid="_x0000_s1179" style="position:absolute;top:1143;width:4095;height:1143;visibility:visible;mso-wrap-style:square;v-text-anchor:middle" o:gfxdata="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" fillcolor="#4f81bd [3204]" strokecolor="#4f81bd [3204]" strokeweight="2pt"/>
+                    <v:rect id="Rectangle 38" o:spid="_x0000_s1180" style="position:absolute;top:3524;width:4095;height:1143;visibility:visible;mso-wrap-style:square;v-text-anchor:middle" o:gfxdata="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" fillcolor="#4f81bd [3204]" strokecolor="#4f81bd [3204]" strokeweight="2pt"/>
                   </v:group>
-                  <v:shape id="Text Box 48" o:spid="_x0000_s1064" type="#_x0000_t202" style="position:absolute;left:3619;top:1619;width:11144;height:3810;visibility:visible;mso-wrap-style:square;v-text-anchor:top" o:gfxdata="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" fillcolor="#4f81bd [3204]" strokecolor="#4f81bd [3204]" strokeweight=".5pt">
+                  <v:shape id="Text Box 48" o:spid="_x0000_s1181" type="#_x0000_t202" style="position:absolute;left:3619;top:1619;width:11144;height:4667;visibility:visible;mso-wrap-style:square;v-text-anchor:top" o:gfxdata="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" fillcolor="#4f81bd [3204]" strokecolor="#4f81bd [3204]" strokeweight=".5pt">
                     <v:textbox>
                       <w:txbxContent>
                         <w:p>
                           <w:r>
-                            <w:t>Customer</w:t>
+                            <w:t>Component Customer</w:t>
                           </w:r>
                         </w:p>
                       </w:txbxContent>
                     </v:textbox>
                   </v:shape>
                 </v:group>
-                <v:oval id="Oval 52" o:spid="_x0000_s1065" style="position:absolute;top:3524;width:1238;height:1143;visibility:visible;mso-wrap-style:square;v-text-anchor:middle" o:gfxdata="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" fillcolor="#4f81bd [3204]" strokecolor="#243f60 [1604]" strokeweight="2pt"/>
+                <v:oval id="Oval 52" o:spid="_x0000_s1182" style="position:absolute;top:3524;width:1238;height:1143;visibility:visible;mso-wrap-style:square;v-text-anchor:middle" o:gfxdata="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" fillcolor="#4f81bd [3204]" strokecolor="#243f60 [1604]" strokeweight="2pt"/>
               </v:group>
-              <v:group id="Group 67" o:spid="_x0000_s1066" style="position:absolute;left:21812;top:15049;width:16789;height:6858" coordsize="16789,6858" o:gfxdata="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">
-                <v:group id="Group 65" o:spid="_x0000_s1067" style="position:absolute;left:762;width:16027;height:6858" coordsize="16027,6858" o:gfxdata="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">
-                  <v:group id="Group 31" o:spid="_x0000_s1068" style="position:absolute;width:16027;height:6858" coordsize="16027,6858" o:gfxdata="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">
-                    <v:rect id="Rectangle 32" o:spid="_x0000_s1069" style="position:absolute;left:2286;width:13741;height:6858;visibility:visible;mso-wrap-style:square;v-text-anchor:middle" o:gfxdata="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" fillcolor="#4f81bd [3204]" strokecolor="#243f60 [1604]" strokeweight="2pt"/>
-                    <v:rect id="Rectangle 33" o:spid="_x0000_s1070" style="position:absolute;top:1143;width:4095;height:1143;visibility:visible;mso-wrap-style:square;v-text-anchor:middle" o:gfxdata="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" fillcolor="#4f81bd [3204]" strokecolor="#4f81bd [3204]" strokeweight="2pt"/>
-                    <v:rect id="Rectangle 34" o:spid="_x0000_s1071" style="position:absolute;top:3524;width:4095;height:1143;visibility:visible;mso-wrap-style:square;v-text-anchor:middle" o:gfxdata="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" fillcolor="#4f81bd [3204]" strokecolor="#4f81bd [3204]" strokeweight="2pt"/>
+              <v:group id="Group 67" o:spid="_x0000_s1183" style="position:absolute;left:21812;top:15049;width:16789;height:6858" coordsize="16789,6858" o:gfxdata="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">
+                <v:group id="Group 65" o:spid="_x0000_s1184" style="position:absolute;left:762;width:16027;height:6858" coordsize="16027,6858" o:gfxdata="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">
+                  <v:group id="Group 31" o:spid="_x0000_s1185" style="position:absolute;width:16027;height:6858" coordsize="16027,6858" o:gfxdata="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">
+                    <v:rect id="Rectangle 32" o:spid="_x0000_s1186" style="position:absolute;left:2286;width:13741;height:6858;visibility:visible;mso-wrap-style:square;v-text-anchor:middle" o:gfxdata="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" fillcolor="#4f81bd [3204]" strokecolor="#243f60 [1604]" strokeweight="2pt"/>
+                    <v:rect id="Rectangle 33" o:spid="_x0000_s1187" style="position:absolute;top:1143;width:4095;height:1143;visibility:visible;mso-wrap-style:square;v-text-anchor:middle" o:gfxdata="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" fillcolor="#4f81bd [3204]" strokecolor="#4f81bd [3204]" strokeweight="2pt"/>
+                    <v:rect id="Rectangle 34" o:spid="_x0000_s1188" style="position:absolute;top:3524;width:4095;height:1143;visibility:visible;mso-wrap-style:square;v-text-anchor:middle" o:gfxdata="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" fillcolor="#4f81bd [3204]" strokecolor="#4f81bd [3204]" strokeweight="2pt"/>
                   </v:group>
-                  <v:shape id="Text Box 49" o:spid="_x0000_s1072" type="#_x0000_t202" style="position:absolute;left:4572;top:1333;width:10477;height:4001;visibility:visible;mso-wrap-style:square;v-text-anchor:top" o:gfxdata="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" fillcolor="#4f81bd [3204]" strokecolor="#4f81bd [3204]" strokeweight=".5pt">
+                  <v:shape id="Text Box 49" o:spid="_x0000_s1189" type="#_x0000_t202" style="position:absolute;left:4571;top:1333;width:10478;height:4572;visibility:visible;mso-wrap-style:square;v-text-anchor:top" o:gfxdata="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" fillcolor="#4f81bd [3204]" strokecolor="#4f81bd [3204]" strokeweight=".5pt">
                     <v:textbox>
                       <w:txbxContent>
                         <w:p>
                           <w:r>
-                            <w:t>Bills</w:t>
+                            <w:t>Component  Bills</w:t>
                           </w:r>
                         </w:p>
                       </w:txbxContent>
                     </v:textbox>
                   </v:shape>
                 </v:group>
-                <v:oval id="Oval 53" o:spid="_x0000_s1073" style="position:absolute;top:3619;width:1238;height:1143;visibility:visible;mso-wrap-style:square;v-text-anchor:middle" o:gfxdata="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" fillcolor="#4f81bd [3204]" strokecolor="#243f60 [1604]" strokeweight="2pt"/>
+                <v:oval id="Oval 53" o:spid="_x0000_s1190" style="position:absolute;top:3619;width:1238;height:1143;visibility:visible;mso-wrap-style:square;v-text-anchor:middle" o:gfxdata="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" fillcolor="#4f81bd [3204]" strokecolor="#243f60 [1604]" strokeweight="2pt"/>
               </v:group>
-              <v:shape id="Straight Arrow Connector 54" o:spid="_x0000_s1074" type="#_x0000_t32" style="position:absolute;left:16192;top:1524;width:6096;height:8477;flip:y;visibility:visible;mso-wrap-style:square" o:connectortype="straight" o:gfxdata="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" strokecolor="#4579b8 [3044]">
+              <v:shape id="Straight Arrow Connector 54" o:spid="_x0000_s1191" type="#_x0000_t32" style="position:absolute;left:16192;top:1524;width:6096;height:8477;flip:y;visibility:visible;mso-wrap-style:square" o:connectortype="straight" o:gfxdata="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" strokecolor="#4579b8 [3044]">
                 <v:stroke endarrow="block"/>
               </v:shape>
-              <v:shape id="Straight Arrow Connector 55" o:spid="_x0000_s1075" type="#_x0000_t32" style="position:absolute;left:16192;top:10191;width:6287;height:6573;visibility:visible;mso-wrap-style:square" o:connectortype="straight" o:gfxdata="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" strokecolor="#4579b8 [3044]">
+              <v:shape id="Straight Arrow Connector 55" o:spid="_x0000_s1192" type="#_x0000_t32" style="position:absolute;left:16192;top:10191;width:6287;height:6573;visibility:visible;mso-wrap-style:square" o:connectortype="straight" o:gfxdata="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" strokecolor="#4579b8 [3044]">
                 <v:stroke endarrow="block"/>
               </v:shape>
-              <v:shape id="Straight Arrow Connector 56" o:spid="_x0000_s1076" type="#_x0000_t32" style="position:absolute;left:38576;top:2000;width:8071;height:95;flip:y;visibility:visible;mso-wrap-style:square" o:connectortype="straight" o:gfxdata="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" strokecolor="#4579b8 [3044]">
+              <v:shape id="Straight Arrow Connector 56" o:spid="_x0000_s1193" type="#_x0000_t32" style="position:absolute;left:38576;top:2000;width:8071;height:95;flip:y;visibility:visible;mso-wrap-style:square" o:connectortype="straight" o:gfxdata="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" strokecolor="#4579b8 [3044]">
                 <v:stroke endarrow="block"/>
               </v:shape>
-              <v:shape id="Straight Arrow Connector 57" o:spid="_x0000_s1077" type="#_x0000_t32" style="position:absolute;left:38576;top:2381;width:8452;height:15430;visibility:visible;mso-wrap-style:square" o:connectortype="straight" o:gfxdata="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" strokecolor="#4579b8 [3044]">
+              <v:shape id="Straight Arrow Connector 57" o:spid="_x0000_s1194" type="#_x0000_t32" style="position:absolute;left:38576;top:2381;width:8452;height:15430;visibility:visible;mso-wrap-style:square" o:connectortype="straight" o:gfxdata="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" strokecolor="#4579b8 [3044]">
                 <v:stroke endarrow="block"/>
               </v:shape>
-              <v:shape id="Straight Arrow Connector 59" o:spid="_x0000_s1078" type="#_x0000_t32" style="position:absolute;left:38766;top:17811;width:8382;height:191;flip:y;visibility:visible;mso-wrap-style:square" o:connectortype="straight" o:gfxdata="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" strokecolor="#4579b8 [3044]">
+              <v:shape id="Straight Arrow Connector 59" o:spid="_x0000_s1195" type="#_x0000_t32" style="position:absolute;left:38766;top:17811;width:8382;height:191;flip:y;visibility:visible;mso-wrap-style:square" o:connectortype="straight" o:gfxdata="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" strokecolor="#4579b8 [3044]">
                 <v:stroke endarrow="block"/>
               </v:shape>
-              <v:group id="Group 66" o:spid="_x0000_s1079" style="position:absolute;left:41433;top:16192;width:21552;height:8287" coordsize="21552,8286" o:gfxdata="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">
-                <v:group id="Group 64" o:spid="_x0000_s1080" style="position:absolute;left:5524;width:16028;height:6858" coordsize="16027,6858" o:gfxdata="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">
-                  <v:group id="Group 43" o:spid="_x0000_s1081" style="position:absolute;width:16027;height:6858" coordsize="16027,6858" o:gfxdata="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">
-                    <v:rect id="Rectangle 44" o:spid="_x0000_s1082" style="position:absolute;left:2286;width:13741;height:6858;visibility:visible;mso-wrap-style:square;v-text-anchor:middle" o:gfxdata="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" fillcolor="#4f81bd [3204]" strokecolor="#243f60 [1604]" strokeweight="2pt"/>
-                    <v:rect id="Rectangle 45" o:spid="_x0000_s1083" style="position:absolute;top:1143;width:4095;height:1143;visibility:visible;mso-wrap-style:square;v-text-anchor:middle" o:gfxdata="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" fillcolor="#4f81bd [3204]" strokecolor="#4f81bd [3204]" strokeweight="2pt"/>
-                    <v:rect id="Rectangle 46" o:spid="_x0000_s1084" style="position:absolute;top:3524;width:4095;height:1143;visibility:visible;mso-wrap-style:square;v-text-anchor:middle" o:gfxdata="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" fillcolor="#4f81bd [3204]" strokecolor="#4f81bd [3204]" strokeweight="2pt"/>
+              <v:group id="Group 66" o:spid="_x0000_s1196" style="position:absolute;left:41433;top:16192;width:21552;height:8287" coordsize="21552,8286" o:gfxdata="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">
+                <v:group id="Group 64" o:spid="_x0000_s1197" style="position:absolute;left:5524;width:16028;height:6858" coordsize="16027,6858" o:gfxdata="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">
+                  <v:group id="Group 43" o:spid="_x0000_s1198" style="position:absolute;width:16027;height:6858" coordsize="16027,6858" o:gfxdata="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">
+                    <v:rect id="Rectangle 44" o:spid="_x0000_s1199" style="position:absolute;left:2286;width:13741;height:6858;visibility:visible;mso-wrap-style:square;v-text-anchor:middle" o:gfxdata="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" fillcolor="#4f81bd [3204]" strokecolor="#243f60 [1604]" strokeweight="2pt"/>
+                    <v:rect id="Rectangle 45" o:spid="_x0000_s1200" style="position:absolute;top:1143;width:4095;height:1143;visibility:visible;mso-wrap-style:square;v-text-anchor:middle" o:gfxdata="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" fillcolor="#4f81bd [3204]" strokecolor="#4f81bd [3204]" strokeweight="2pt"/>
+                    <v:rect id="Rectangle 46" o:spid="_x0000_s1201" style="position:absolute;top:3524;width:4095;height:1143;visibility:visible;mso-wrap-style:square;v-text-anchor:middle" o:gfxdata="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" fillcolor="#4f81bd [3204]" strokecolor="#4f81bd [3204]" strokeweight="2pt"/>
                   </v:group>
-                  <v:shape id="Text Box 51" o:spid="_x0000_s1085" type="#_x0000_t202" style="position:absolute;left:4286;top:1905;width:10287;height:2571;visibility:visible;mso-wrap-style:square;v-text-anchor:top" o:gfxdata="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" fillcolor="#4f81bd [3204]" strokecolor="#4f81bd [3204]" strokeweight=".5pt">
+                  <v:shape id="Text Box 51" o:spid="_x0000_s1202" type="#_x0000_t202" style="position:absolute;left:4286;top:1905;width:10287;height:2571;visibility:visible;mso-wrap-style:square;v-text-anchor:top" o:gfxdata="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" fillcolor="#4f81bd [3204]" strokecolor="#4f81bd [3204]" strokeweight=".5pt">
                     <v:textbox>
                       <w:txbxContent>
                         <w:p>
@@ -3395,7 +3419,7 @@
                     </v:textbox>
                   </v:shape>
                 </v:group>
-                <v:shape id="Text Box 60" o:spid="_x0000_s1086" type="#_x0000_t202" style="position:absolute;top:5715;width:6337;height:2571;visibility:visible;mso-wrap-style:none;v-text-anchor:top" o:gfxdata="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" fillcolor="white [3201]" strokecolor="white [3212]" strokeweight=".5pt">
+                <v:shape id="Text Box 60" o:spid="_x0000_s1203" type="#_x0000_t202" style="position:absolute;top:5715;width:6337;height:2571;visibility:visible;mso-wrap-style:none;v-text-anchor:top" o:gfxdata="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" fillcolor="white [3201]" strokecolor="white [3212]" strokeweight=".5pt">
                   <v:textbox>
                     <w:txbxContent>
                       <w:p>
@@ -3416,6 +3440,10 @@
     </w:p>
     <w:p/>
     <w:p/>
+    <w:p>
+      <w:bookmarkStart w:id="7" w:name="_GoBack"/>
+      <w:bookmarkEnd w:id="7"/>
+    </w:p>
     <w:p/>
     <w:p/>
     <w:p/>
@@ -4192,7 +4220,7 @@
               <w:rStyle w:val="PageNumber"/>
               <w:noProof/>
             </w:rPr>
-            <w:t>3</w:t>
+            <w:t>8</w:t>
           </w:r>
           <w:r>
             <w:rPr>
@@ -4206,15 +4234,29 @@
             </w:rPr>
             <w:t xml:space="preserve"> of </w:t>
           </w:r>
-          <w:fldSimple w:instr=" NUMPAGES  \* MERGEFORMAT ">
-            <w:r>
-              <w:rPr>
-                <w:rStyle w:val="PageNumber"/>
-                <w:noProof/>
-              </w:rPr>
-              <w:t>8</w:t>
-            </w:r>
-          </w:fldSimple>
+          <w:r>
+            <w:fldChar w:fldCharType="begin"/>
+          </w:r>
+          <w:r>
+            <w:instrText xml:space="preserve"> NUMPAGES  \* MERGEFORMAT </w:instrText>
+          </w:r>
+          <w:r>
+            <w:fldChar w:fldCharType="separate"/>
+          </w:r>
+          <w:r>
+            <w:rPr>
+              <w:rStyle w:val="PageNumber"/>
+              <w:noProof/>
+            </w:rPr>
+            <w:t>8</w:t>
+          </w:r>
+          <w:r>
+            <w:rPr>
+              <w:rStyle w:val="PageNumber"/>
+              <w:noProof/>
+            </w:rPr>
+            <w:fldChar w:fldCharType="end"/>
+          </w:r>
         </w:p>
       </w:tc>
     </w:tr>
@@ -4320,14 +4362,24 @@
           <w:tcW w:w="6379" w:type="dxa"/>
         </w:tcPr>
         <w:p>
-          <w:fldSimple w:instr=" TITLE  \* MERGEFORMAT ">
-            <w:r>
-              <w:t>Analysis and Design</w:t>
-            </w:r>
-            <w:r>
-              <w:t xml:space="preserve"> Document</w:t>
-            </w:r>
-          </w:fldSimple>
+          <w:r>
+            <w:fldChar w:fldCharType="begin"/>
+          </w:r>
+          <w:r>
+            <w:instrText xml:space="preserve"> TITLE  \* MERGEFORMAT </w:instrText>
+          </w:r>
+          <w:r>
+            <w:fldChar w:fldCharType="separate"/>
+          </w:r>
+          <w:r>
+            <w:t>Analysis and Design</w:t>
+          </w:r>
+          <w:r>
+            <w:t xml:space="preserve"> Document</w:t>
+          </w:r>
+          <w:r>
+            <w:fldChar w:fldCharType="end"/>
+          </w:r>
         </w:p>
       </w:tc>
       <w:tc>

--- a/Project_Analysis_and_Design_Document.docx
+++ b/Project_Analysis_and_Design_Document.docx
@@ -1,6 +1,6 @@
 
 <file path=word/document.xml><?xml version="1.0" encoding="utf-8"?>
-<w:document xmlns:wpc="http://schemas.microsoft.com/office/word/2010/wordprocessingCanvas" xmlns:cx="http://schemas.microsoft.com/office/drawing/2014/chartex" xmlns:cx1="http://schemas.microsoft.com/office/drawing/2015/9/8/chartex" xmlns:cx2="http://schemas.microsoft.com/office/drawing/2015/10/21/chartex" xmlns:cx3="http://schemas.microsoft.com/office/drawing/2016/5/9/chartex" xmlns:cx4="http://schemas.microsoft.com/office/drawing/2016/5/10/chartex" xmlns:cx5="http://schemas.microsoft.com/office/drawing/2016/5/11/chartex" xmlns:cx6="http://schemas.microsoft.com/office/drawing/2016/5/12/chartex" xmlns:cx7="http://schemas.microsoft.com/office/drawing/2016/5/13/chartex" xmlns:cx8="http://schemas.microsoft.com/office/drawing/2016/5/14/chartex" xmlns:mc="http://schemas.openxmlformats.org/markup-compatibility/2006" xmlns:o="urn:schemas-microsoft-com:office:office" xmlns:r="http://schemas.openxmlformats.org/officeDocument/2006/relationships" xmlns:m="http://schemas.openxmlformats.org/officeDocument/2006/math" xmlns:v="urn:schemas-microsoft-com:vml" xmlns:wp14="http://schemas.microsoft.com/office/word/2010/wordprocessingDrawing" xmlns:wp="http://schemas.openxmlformats.org/drawingml/2006/wordprocessingDrawing" xmlns:w10="urn:schemas-microsoft-com:office:word" xmlns:w="http://schemas.openxmlformats.org/wordprocessingml/2006/main" xmlns:w14="http://schemas.microsoft.com/office/word/2010/wordml" xmlns:w15="http://schemas.microsoft.com/office/word/2012/wordml" xmlns:w16se="http://schemas.microsoft.com/office/word/2015/wordml/symex" xmlns:wpg="http://schemas.microsoft.com/office/word/2010/wordprocessingGroup" xmlns:wpi="http://schemas.microsoft.com/office/word/2010/wordprocessingInk" xmlns:wne="http://schemas.microsoft.com/office/word/2006/wordml" xmlns:wps="http://schemas.microsoft.com/office/word/2010/wordprocessingShape" mc:Ignorable="w14 w15 w16se wp14">
+<w:document xmlns:wpc="http://schemas.microsoft.com/office/word/2010/wordprocessingCanvas" xmlns:cx="http://schemas.microsoft.com/office/drawing/2014/chartex" xmlns:cx1="http://schemas.microsoft.com/office/drawing/2015/9/8/chartex" xmlns:cx2="http://schemas.microsoft.com/office/drawing/2015/10/21/chartex" xmlns:cx3="http://schemas.microsoft.com/office/drawing/2016/5/9/chartex" xmlns:cx4="http://schemas.microsoft.com/office/drawing/2016/5/10/chartex" xmlns:cx5="http://schemas.microsoft.com/office/drawing/2016/5/11/chartex" xmlns:cx6="http://schemas.microsoft.com/office/drawing/2016/5/12/chartex" xmlns:cx7="http://schemas.microsoft.com/office/drawing/2016/5/13/chartex" xmlns:cx8="http://schemas.microsoft.com/office/drawing/2016/5/14/chartex" xmlns:mc="http://schemas.openxmlformats.org/markup-compatibility/2006" xmlns:aink="http://schemas.microsoft.com/office/drawing/2016/ink" xmlns:o="urn:schemas-microsoft-com:office:office" xmlns:r="http://schemas.openxmlformats.org/officeDocument/2006/relationships" xmlns:m="http://schemas.openxmlformats.org/officeDocument/2006/math" xmlns:v="urn:schemas-microsoft-com:vml" xmlns:wp14="http://schemas.microsoft.com/office/word/2010/wordprocessingDrawing" xmlns:wp="http://schemas.openxmlformats.org/drawingml/2006/wordprocessingDrawing" xmlns:w10="urn:schemas-microsoft-com:office:word" xmlns:w="http://schemas.openxmlformats.org/wordprocessingml/2006/main" xmlns:w14="http://schemas.microsoft.com/office/word/2010/wordml" xmlns:w15="http://schemas.microsoft.com/office/word/2012/wordml" xmlns:w16se="http://schemas.microsoft.com/office/word/2015/wordml/symex" xmlns:wpg="http://schemas.microsoft.com/office/word/2010/wordprocessingGroup" xmlns:wpi="http://schemas.microsoft.com/office/word/2010/wordprocessingInk" xmlns:wne="http://schemas.microsoft.com/office/word/2006/wordml" xmlns:wps="http://schemas.microsoft.com/office/word/2010/wordprocessingShape" mc:Ignorable="w14 w15 w16se wp14">
   <w:body>
     <w:p>
       <w:pPr>
@@ -2077,15 +2077,7 @@
         <w:ind w:left="720"/>
       </w:pPr>
       <w:r>
-        <w:t xml:space="preserve">The application is an application which brings together all the bills and count of them is made. This application could be very useful for people that work a lot and </w:t>
-      </w:r>
-      <w:proofErr w:type="spellStart"/>
-      <w:r>
-        <w:t>can not</w:t>
-      </w:r>
-      <w:proofErr w:type="spellEnd"/>
-      <w:r>
-        <w:t xml:space="preserve"> pay. </w:t>
+        <w:t xml:space="preserve">The application is an application which brings together all the bills and count of them is made. This application could be very useful for people that work a lot and can not pay. </w:t>
       </w:r>
     </w:p>
     <w:p>
@@ -3423,11 +3415,9 @@
                   <v:textbox>
                     <w:txbxContent>
                       <w:p>
-                        <w:proofErr w:type="spellStart"/>
                         <w:r>
                           <w:t>encritare</w:t>
                         </w:r>
-                        <w:proofErr w:type="spellEnd"/>
                       </w:p>
                     </w:txbxContent>
                   </v:textbox>
@@ -3437,12 +3427,6 @@
           </v:group>
         </w:pict>
       </w:r>
-    </w:p>
-    <w:p/>
-    <w:p/>
-    <w:p>
-      <w:bookmarkStart w:id="7" w:name="_GoBack"/>
-      <w:bookmarkEnd w:id="7"/>
     </w:p>
     <w:p/>
     <w:p/>
@@ -3459,6 +3443,9 @@
     <w:p/>
     <w:p/>
     <w:p/>
+    <w:p/>
+    <w:p/>
+    <w:p/>
     <w:p>
       <w:pPr>
         <w:pStyle w:val="Heading1"/>
@@ -3474,7 +3461,7 @@
           <w:rFonts w:ascii="Times New Roman" w:hAnsi="Times New Roman"/>
         </w:rPr>
       </w:pPr>
-      <w:bookmarkStart w:id="8" w:name="_Toc285793961"/>
+      <w:bookmarkStart w:id="7" w:name="_Toc285793961"/>
       <w:r>
         <w:rPr>
           <w:rFonts w:ascii="Times New Roman" w:hAnsi="Times New Roman"/>
@@ -3493,7 +3480,7 @@
         </w:rPr>
         <w:t>2</w:t>
       </w:r>
-      <w:bookmarkEnd w:id="8"/>
+      <w:bookmarkEnd w:id="7"/>
     </w:p>
     <w:p>
       <w:pPr>
@@ -3507,14 +3494,14 @@
           <w:rFonts w:ascii="Times New Roman" w:hAnsi="Times New Roman"/>
         </w:rPr>
       </w:pPr>
-      <w:bookmarkStart w:id="9" w:name="_Toc285793962"/>
+      <w:bookmarkStart w:id="8" w:name="_Toc285793962"/>
       <w:r>
         <w:rPr>
           <w:rFonts w:ascii="Times New Roman" w:hAnsi="Times New Roman"/>
         </w:rPr>
         <w:t>Design Model</w:t>
       </w:r>
-      <w:bookmarkEnd w:id="9"/>
+      <w:bookmarkEnd w:id="8"/>
     </w:p>
     <w:p>
       <w:pPr>
@@ -3528,31 +3515,215 @@
           <w:rFonts w:ascii="Times New Roman" w:hAnsi="Times New Roman"/>
         </w:rPr>
       </w:pPr>
-      <w:bookmarkStart w:id="10" w:name="_Toc285793963"/>
+      <w:bookmarkStart w:id="9" w:name="_Toc285793963"/>
       <w:r>
         <w:rPr>
           <w:rFonts w:ascii="Times New Roman" w:hAnsi="Times New Roman"/>
         </w:rPr>
         <w:t>Dynamic Behavior</w:t>
       </w:r>
-      <w:bookmarkEnd w:id="10"/>
-    </w:p>
-    <w:p>
-      <w:pPr>
-        <w:ind w:left="709"/>
-        <w:rPr>
-          <w:i/>
-          <w:color w:val="943634"/>
-        </w:rPr>
-      </w:pPr>
-      <w:r>
-        <w:rPr>
-          <w:i/>
-          <w:color w:val="943634"/>
-        </w:rPr>
-        <w:t>[Create the interaction diagrams (1 sequence, 1 communication diagrams) for 2 relevant scenarios]</w:t>
-      </w:r>
-    </w:p>
+      <w:bookmarkEnd w:id="9"/>
+    </w:p>
+    <w:p>
+      <w:r>
+        <w:rPr>
+          <w:noProof/>
+        </w:rPr>
+        <w:drawing>
+          <wp:inline distT="0" distB="0" distL="0" distR="0">
+            <wp:extent cx="5943600" cy="2343150"/>
+            <wp:effectExtent l="0" t="0" r="0" b="0"/>
+            <wp:docPr id="5" name="Picture 5"/>
+            <wp:cNvGraphicFramePr>
+              <a:graphicFrameLocks xmlns:a="http://schemas.openxmlformats.org/drawingml/2006/main" noChangeAspect="1"/>
+            </wp:cNvGraphicFramePr>
+            <a:graphic xmlns:a="http://schemas.openxmlformats.org/drawingml/2006/main">
+              <a:graphicData uri="http://schemas.openxmlformats.org/drawingml/2006/picture">
+                <pic:pic xmlns:pic="http://schemas.openxmlformats.org/drawingml/2006/picture">
+                  <pic:nvPicPr>
+                    <pic:cNvPr id="5" name="Communication.png"/>
+                    <pic:cNvPicPr/>
+                  </pic:nvPicPr>
+                  <pic:blipFill>
+                    <a:blip r:embed="rId17">
+                      <a:extLst>
+                        <a:ext uri="{28A0092B-C50C-407E-A947-70E740481C1C}">
+                          <a14:useLocalDpi xmlns:a14="http://schemas.microsoft.com/office/drawing/2010/main" val="0"/>
+                        </a:ext>
+                      </a:extLst>
+                    </a:blip>
+                    <a:stretch>
+                      <a:fillRect/>
+                    </a:stretch>
+                  </pic:blipFill>
+                  <pic:spPr>
+                    <a:xfrm>
+                      <a:off x="0" y="0"/>
+                      <a:ext cx="5943600" cy="2343150"/>
+                    </a:xfrm>
+                    <a:prstGeom prst="rect">
+                      <a:avLst/>
+                    </a:prstGeom>
+                  </pic:spPr>
+                </pic:pic>
+              </a:graphicData>
+            </a:graphic>
+          </wp:inline>
+        </w:drawing>
+      </w:r>
+    </w:p>
+    <w:p/>
+    <w:p>
+      <w:r>
+        <w:rPr>
+          <w:noProof/>
+        </w:rPr>
+        <w:lastRenderedPageBreak/>
+        <w:drawing>
+          <wp:inline distT="0" distB="0" distL="0" distR="0">
+            <wp:extent cx="5943600" cy="1943100"/>
+            <wp:effectExtent l="0" t="0" r="0" b="0"/>
+            <wp:docPr id="6" name="Picture 6"/>
+            <wp:cNvGraphicFramePr>
+              <a:graphicFrameLocks xmlns:a="http://schemas.openxmlformats.org/drawingml/2006/main" noChangeAspect="1"/>
+            </wp:cNvGraphicFramePr>
+            <a:graphic xmlns:a="http://schemas.openxmlformats.org/drawingml/2006/main">
+              <a:graphicData uri="http://schemas.openxmlformats.org/drawingml/2006/picture">
+                <pic:pic xmlns:pic="http://schemas.openxmlformats.org/drawingml/2006/picture">
+                  <pic:nvPicPr>
+                    <pic:cNvPr id="6" name="Comunication2.png"/>
+                    <pic:cNvPicPr/>
+                  </pic:nvPicPr>
+                  <pic:blipFill>
+                    <a:blip r:embed="rId18">
+                      <a:extLst>
+                        <a:ext uri="{28A0092B-C50C-407E-A947-70E740481C1C}">
+                          <a14:useLocalDpi xmlns:a14="http://schemas.microsoft.com/office/drawing/2010/main" val="0"/>
+                        </a:ext>
+                      </a:extLst>
+                    </a:blip>
+                    <a:stretch>
+                      <a:fillRect/>
+                    </a:stretch>
+                  </pic:blipFill>
+                  <pic:spPr>
+                    <a:xfrm>
+                      <a:off x="0" y="0"/>
+                      <a:ext cx="5943600" cy="1943100"/>
+                    </a:xfrm>
+                    <a:prstGeom prst="rect">
+                      <a:avLst/>
+                    </a:prstGeom>
+                  </pic:spPr>
+                </pic:pic>
+              </a:graphicData>
+            </a:graphic>
+          </wp:inline>
+        </w:drawing>
+      </w:r>
+    </w:p>
+    <w:p/>
+    <w:p/>
+    <w:p/>
+    <w:p>
+      <w:r>
+        <w:rPr>
+          <w:noProof/>
+        </w:rPr>
+        <w:drawing>
+          <wp:inline distT="0" distB="0" distL="0" distR="0">
+            <wp:extent cx="5943600" cy="2538730"/>
+            <wp:effectExtent l="0" t="0" r="0" b="0"/>
+            <wp:docPr id="7" name="Picture 7"/>
+            <wp:cNvGraphicFramePr>
+              <a:graphicFrameLocks xmlns:a="http://schemas.openxmlformats.org/drawingml/2006/main" noChangeAspect="1"/>
+            </wp:cNvGraphicFramePr>
+            <a:graphic xmlns:a="http://schemas.openxmlformats.org/drawingml/2006/main">
+              <a:graphicData uri="http://schemas.openxmlformats.org/drawingml/2006/picture">
+                <pic:pic xmlns:pic="http://schemas.openxmlformats.org/drawingml/2006/picture">
+                  <pic:nvPicPr>
+                    <pic:cNvPr id="7" name="Sequence.png"/>
+                    <pic:cNvPicPr/>
+                  </pic:nvPicPr>
+                  <pic:blipFill>
+                    <a:blip r:embed="rId19">
+                      <a:extLst>
+                        <a:ext uri="{28A0092B-C50C-407E-A947-70E740481C1C}">
+                          <a14:useLocalDpi xmlns:a14="http://schemas.microsoft.com/office/drawing/2010/main" val="0"/>
+                        </a:ext>
+                      </a:extLst>
+                    </a:blip>
+                    <a:stretch>
+                      <a:fillRect/>
+                    </a:stretch>
+                  </pic:blipFill>
+                  <pic:spPr>
+                    <a:xfrm>
+                      <a:off x="0" y="0"/>
+                      <a:ext cx="5943600" cy="2538730"/>
+                    </a:xfrm>
+                    <a:prstGeom prst="rect">
+                      <a:avLst/>
+                    </a:prstGeom>
+                  </pic:spPr>
+                </pic:pic>
+              </a:graphicData>
+            </a:graphic>
+          </wp:inline>
+        </w:drawing>
+      </w:r>
+    </w:p>
+    <w:p>
+      <w:r>
+        <w:rPr>
+          <w:noProof/>
+        </w:rPr>
+        <w:lastRenderedPageBreak/>
+        <w:drawing>
+          <wp:inline distT="0" distB="0" distL="0" distR="0">
+            <wp:extent cx="5943600" cy="3083560"/>
+            <wp:effectExtent l="0" t="0" r="0" b="0"/>
+            <wp:docPr id="9" name="Picture 9"/>
+            <wp:cNvGraphicFramePr>
+              <a:graphicFrameLocks xmlns:a="http://schemas.openxmlformats.org/drawingml/2006/main" noChangeAspect="1"/>
+            </wp:cNvGraphicFramePr>
+            <a:graphic xmlns:a="http://schemas.openxmlformats.org/drawingml/2006/main">
+              <a:graphicData uri="http://schemas.openxmlformats.org/drawingml/2006/picture">
+                <pic:pic xmlns:pic="http://schemas.openxmlformats.org/drawingml/2006/picture">
+                  <pic:nvPicPr>
+                    <pic:cNvPr id="9" name="Sequence2.png"/>
+                    <pic:cNvPicPr/>
+                  </pic:nvPicPr>
+                  <pic:blipFill>
+                    <a:blip r:embed="rId20">
+                      <a:extLst>
+                        <a:ext uri="{28A0092B-C50C-407E-A947-70E740481C1C}">
+                          <a14:useLocalDpi xmlns:a14="http://schemas.microsoft.com/office/drawing/2010/main" val="0"/>
+                        </a:ext>
+                      </a:extLst>
+                    </a:blip>
+                    <a:stretch>
+                      <a:fillRect/>
+                    </a:stretch>
+                  </pic:blipFill>
+                  <pic:spPr>
+                    <a:xfrm>
+                      <a:off x="0" y="0"/>
+                      <a:ext cx="5943600" cy="3083560"/>
+                    </a:xfrm>
+                    <a:prstGeom prst="rect">
+                      <a:avLst/>
+                    </a:prstGeom>
+                  </pic:spPr>
+                </pic:pic>
+              </a:graphicData>
+            </a:graphic>
+          </wp:inline>
+        </w:drawing>
+      </w:r>
+    </w:p>
+    <w:p/>
+    <w:p/>
     <w:p>
       <w:pPr>
         <w:pStyle w:val="Heading2"/>
@@ -3565,7 +3736,7 @@
           <w:rFonts w:ascii="Times New Roman" w:hAnsi="Times New Roman"/>
         </w:rPr>
       </w:pPr>
-      <w:bookmarkStart w:id="11" w:name="_Toc285793964"/>
+      <w:bookmarkStart w:id="10" w:name="_Toc285793964"/>
       <w:r>
         <w:rPr>
           <w:rFonts w:ascii="Times New Roman" w:hAnsi="Times New Roman"/>
@@ -3578,67 +3749,60 @@
         </w:rPr>
         <w:t>Design</w:t>
       </w:r>
+      <w:bookmarkEnd w:id="10"/>
+    </w:p>
+    <w:p>
+      <w:pPr>
+        <w:widowControl/>
+        <w:shd w:val="clear" w:color="auto" w:fill="FFFFFF"/>
+        <w:spacing w:line="240" w:lineRule="auto"/>
+        <w:rPr>
+          <w:color w:val="333333"/>
+        </w:rPr>
+      </w:pPr>
+      <w:r>
+        <w:t xml:space="preserve">Two design patterns that I want to use are Façade </w:t>
+      </w:r>
+      <w:r>
+        <w:t xml:space="preserve">and Observer. Façade I want to use for the mailing part where I want to make the types of forms and the type of mailing if is output or input which will be subsystems. Façade </w:t>
+      </w:r>
+      <w:r>
+        <w:rPr>
+          <w:shd w:val="clear" w:color="auto" w:fill="FFFFFF"/>
+        </w:rPr>
+        <w:t>p</w:t>
+      </w:r>
+      <w:r>
+        <w:rPr>
+          <w:shd w:val="clear" w:color="auto" w:fill="FFFFFF"/>
+        </w:rPr>
+        <w:t>rovide a unified interface to a set of interfaces in a subsystem. Façade defines a higher-level interface that makes the subsystem easier to use.</w:t>
+      </w:r>
+      <w:r>
+        <w:rPr>
+          <w:shd w:val="clear" w:color="auto" w:fill="FFFFFF"/>
+        </w:rPr>
+        <w:t xml:space="preserve"> Observer I want to use for sending notification from the user when the bill is payed  to the company and even to the user it self so he can see if the company received the payment.</w:t>
+      </w:r>
+      <w:r>
+        <w:rPr>
+          <w:shd w:val="clear" w:color="auto" w:fill="FFFFFF"/>
+        </w:rPr>
+        <w:t xml:space="preserve"> Observer </w:t>
+      </w:r>
+      <w:r>
+        <w:t>d</w:t>
+      </w:r>
+      <w:bookmarkStart w:id="11" w:name="_GoBack"/>
       <w:bookmarkEnd w:id="11"/>
+      <w:r>
+        <w:t>efine a one-to-many dependency between objects so that when one object changes state, all its dependents are notified and updated automatically.</w:t>
+      </w:r>
     </w:p>
     <w:p>
       <w:pPr>
         <w:ind w:left="709"/>
-        <w:rPr>
-          <w:i/>
-          <w:color w:val="943634"/>
-        </w:rPr>
-      </w:pPr>
-      <w:r>
-        <w:rPr>
-          <w:i/>
-          <w:color w:val="943634"/>
-        </w:rPr>
-        <w:t>[Create the</w:t>
-      </w:r>
-      <w:r>
-        <w:rPr>
-          <w:i/>
-          <w:color w:val="943634"/>
-        </w:rPr>
-        <w:t xml:space="preserve"> UML</w:t>
-      </w:r>
-      <w:r>
-        <w:rPr>
-          <w:i/>
-          <w:color w:val="943634"/>
-        </w:rPr>
-        <w:t xml:space="preserve"> class diagram; apply</w:t>
-      </w:r>
-      <w:r>
-        <w:rPr>
-          <w:i/>
-          <w:color w:val="943634"/>
-        </w:rPr>
-        <w:t xml:space="preserve"> </w:t>
-      </w:r>
-      <w:proofErr w:type="spellStart"/>
-      <w:r>
-        <w:rPr>
-          <w:i/>
-          <w:color w:val="943634"/>
-        </w:rPr>
-        <w:t>GoF</w:t>
-      </w:r>
-      <w:proofErr w:type="spellEnd"/>
-      <w:r>
-        <w:rPr>
-          <w:i/>
-          <w:color w:val="943634"/>
-        </w:rPr>
-        <w:t xml:space="preserve"> patterns</w:t>
-      </w:r>
-      <w:r>
-        <w:rPr>
-          <w:i/>
-          <w:color w:val="943634"/>
-        </w:rPr>
-        <w:t xml:space="preserve"> and motivate your choice]</w:t>
-      </w:r>
+      </w:pPr>
     </w:p>
     <w:p>
       <w:pPr>
@@ -3657,26 +3821,60 @@
         <w:rPr>
           <w:rFonts w:ascii="Times New Roman" w:hAnsi="Times New Roman"/>
         </w:rPr>
+        <w:lastRenderedPageBreak/>
         <w:t>Data Model</w:t>
       </w:r>
       <w:bookmarkEnd w:id="12"/>
     </w:p>
     <w:p>
-      <w:pPr>
-        <w:ind w:left="709"/>
-        <w:rPr>
-          <w:i/>
-          <w:color w:val="943634"/>
-        </w:rPr>
-      </w:pPr>
-      <w:r>
-        <w:rPr>
-          <w:i/>
-          <w:color w:val="943634"/>
-        </w:rPr>
-        <w:t>[Create the data model for the system.]</w:t>
-      </w:r>
-    </w:p>
+      <w:r>
+        <w:rPr>
+          <w:noProof/>
+        </w:rPr>
+        <w:drawing>
+          <wp:inline distT="0" distB="0" distL="0" distR="0">
+            <wp:extent cx="5943600" cy="5405755"/>
+            <wp:effectExtent l="0" t="0" r="0" b="0"/>
+            <wp:docPr id="1" name="Picture 1"/>
+            <wp:cNvGraphicFramePr>
+              <a:graphicFrameLocks xmlns:a="http://schemas.openxmlformats.org/drawingml/2006/main" noChangeAspect="1"/>
+            </wp:cNvGraphicFramePr>
+            <a:graphic xmlns:a="http://schemas.openxmlformats.org/drawingml/2006/main">
+              <a:graphicData uri="http://schemas.openxmlformats.org/drawingml/2006/picture">
+                <pic:pic xmlns:pic="http://schemas.openxmlformats.org/drawingml/2006/picture">
+                  <pic:nvPicPr>
+                    <pic:cNvPr id="1" name="bazaDate.png"/>
+                    <pic:cNvPicPr/>
+                  </pic:nvPicPr>
+                  <pic:blipFill>
+                    <a:blip r:embed="rId21">
+                      <a:extLst>
+                        <a:ext uri="{28A0092B-C50C-407E-A947-70E740481C1C}">
+                          <a14:useLocalDpi xmlns:a14="http://schemas.microsoft.com/office/drawing/2010/main" val="0"/>
+                        </a:ext>
+                      </a:extLst>
+                    </a:blip>
+                    <a:stretch>
+                      <a:fillRect/>
+                    </a:stretch>
+                  </pic:blipFill>
+                  <pic:spPr>
+                    <a:xfrm>
+                      <a:off x="0" y="0"/>
+                      <a:ext cx="5943600" cy="5405755"/>
+                    </a:xfrm>
+                    <a:prstGeom prst="rect">
+                      <a:avLst/>
+                    </a:prstGeom>
+                  </pic:spPr>
+                </pic:pic>
+              </a:graphicData>
+            </a:graphic>
+          </wp:inline>
+        </w:drawing>
+      </w:r>
+    </w:p>
+    <w:p/>
     <w:p>
       <w:pPr>
         <w:pStyle w:val="Heading1"/>
@@ -3809,6 +4007,7 @@
         <w:rPr>
           <w:rFonts w:ascii="Times New Roman" w:hAnsi="Times New Roman"/>
         </w:rPr>
+        <w:lastRenderedPageBreak/>
         <w:t>Design Model Refinement</w:t>
       </w:r>
       <w:bookmarkEnd w:id="16"/>
@@ -4050,10 +4249,10 @@
     </w:p>
     <w:p/>
     <w:sectPr>
-      <w:headerReference w:type="default" r:id="rId17"/>
-      <w:footerReference w:type="default" r:id="rId18"/>
-      <w:headerReference w:type="first" r:id="rId19"/>
-      <w:footerReference w:type="first" r:id="rId20"/>
+      <w:headerReference w:type="default" r:id="rId22"/>
+      <w:footerReference w:type="default" r:id="rId23"/>
+      <w:headerReference w:type="first" r:id="rId24"/>
+      <w:footerReference w:type="first" r:id="rId25"/>
       <w:pgSz w:w="12240" w:h="15840" w:code="1"/>
       <w:pgMar w:top="1440" w:right="1440" w:bottom="1440" w:left="1440" w:header="720" w:footer="720" w:gutter="0"/>
       <w:cols w:space="720"/>
@@ -4064,7 +4263,7 @@
 </file>
 
 <file path=word/endnotes.xml><?xml version="1.0" encoding="utf-8"?>
-<w:endnotes xmlns:wpc="http://schemas.microsoft.com/office/word/2010/wordprocessingCanvas" xmlns:cx="http://schemas.microsoft.com/office/drawing/2014/chartex" xmlns:cx1="http://schemas.microsoft.com/office/drawing/2015/9/8/chartex" xmlns:cx2="http://schemas.microsoft.com/office/drawing/2015/10/21/chartex" xmlns:cx3="http://schemas.microsoft.com/office/drawing/2016/5/9/chartex" xmlns:cx4="http://schemas.microsoft.com/office/drawing/2016/5/10/chartex" xmlns:cx5="http://schemas.microsoft.com/office/drawing/2016/5/11/chartex" xmlns:cx6="http://schemas.microsoft.com/office/drawing/2016/5/12/chartex" xmlns:cx7="http://schemas.microsoft.com/office/drawing/2016/5/13/chartex" xmlns:cx8="http://schemas.microsoft.com/office/drawing/2016/5/14/chartex" xmlns:mc="http://schemas.openxmlformats.org/markup-compatibility/2006" xmlns:o="urn:schemas-microsoft-com:office:office" xmlns:r="http://schemas.openxmlformats.org/officeDocument/2006/relationships" xmlns:m="http://schemas.openxmlformats.org/officeDocument/2006/math" xmlns:v="urn:schemas-microsoft-com:vml" xmlns:wp14="http://schemas.microsoft.com/office/word/2010/wordprocessingDrawing" xmlns:wp="http://schemas.openxmlformats.org/drawingml/2006/wordprocessingDrawing" xmlns:w10="urn:schemas-microsoft-com:office:word" xmlns:w="http://schemas.openxmlformats.org/wordprocessingml/2006/main" xmlns:w14="http://schemas.microsoft.com/office/word/2010/wordml" xmlns:w15="http://schemas.microsoft.com/office/word/2012/wordml" xmlns:w16se="http://schemas.microsoft.com/office/word/2015/wordml/symex" xmlns:wpg="http://schemas.microsoft.com/office/word/2010/wordprocessingGroup" xmlns:wpi="http://schemas.microsoft.com/office/word/2010/wordprocessingInk" xmlns:wne="http://schemas.microsoft.com/office/word/2006/wordml" xmlns:wps="http://schemas.microsoft.com/office/word/2010/wordprocessingShape" mc:Ignorable="w14 w15 w16se wp14">
+<w:endnotes xmlns:wpc="http://schemas.microsoft.com/office/word/2010/wordprocessingCanvas" xmlns:cx="http://schemas.microsoft.com/office/drawing/2014/chartex" xmlns:cx1="http://schemas.microsoft.com/office/drawing/2015/9/8/chartex" xmlns:cx2="http://schemas.microsoft.com/office/drawing/2015/10/21/chartex" xmlns:cx3="http://schemas.microsoft.com/office/drawing/2016/5/9/chartex" xmlns:cx4="http://schemas.microsoft.com/office/drawing/2016/5/10/chartex" xmlns:cx5="http://schemas.microsoft.com/office/drawing/2016/5/11/chartex" xmlns:cx6="http://schemas.microsoft.com/office/drawing/2016/5/12/chartex" xmlns:cx7="http://schemas.microsoft.com/office/drawing/2016/5/13/chartex" xmlns:cx8="http://schemas.microsoft.com/office/drawing/2016/5/14/chartex" xmlns:mc="http://schemas.openxmlformats.org/markup-compatibility/2006" xmlns:aink="http://schemas.microsoft.com/office/drawing/2016/ink" xmlns:o="urn:schemas-microsoft-com:office:office" xmlns:r="http://schemas.openxmlformats.org/officeDocument/2006/relationships" xmlns:m="http://schemas.openxmlformats.org/officeDocument/2006/math" xmlns:v="urn:schemas-microsoft-com:vml" xmlns:wp14="http://schemas.microsoft.com/office/word/2010/wordprocessingDrawing" xmlns:wp="http://schemas.openxmlformats.org/drawingml/2006/wordprocessingDrawing" xmlns:w10="urn:schemas-microsoft-com:office:word" xmlns:w="http://schemas.openxmlformats.org/wordprocessingml/2006/main" xmlns:w14="http://schemas.microsoft.com/office/word/2010/wordml" xmlns:w15="http://schemas.microsoft.com/office/word/2012/wordml" xmlns:w16se="http://schemas.microsoft.com/office/word/2015/wordml/symex" xmlns:wpg="http://schemas.microsoft.com/office/word/2010/wordprocessingGroup" xmlns:wpi="http://schemas.microsoft.com/office/word/2010/wordprocessingInk" xmlns:wne="http://schemas.microsoft.com/office/word/2006/wordml" xmlns:wps="http://schemas.microsoft.com/office/word/2010/wordprocessingShape" mc:Ignorable="w14 w15 w16se wp14">
   <w:endnote w:type="separator" w:id="-1">
     <w:p>
       <w:pPr>
@@ -4089,7 +4288,7 @@
 </file>
 
 <file path=word/footer1.xml><?xml version="1.0" encoding="utf-8"?>
-<w:ftr xmlns:wpc="http://schemas.microsoft.com/office/word/2010/wordprocessingCanvas" xmlns:cx="http://schemas.microsoft.com/office/drawing/2014/chartex" xmlns:cx1="http://schemas.microsoft.com/office/drawing/2015/9/8/chartex" xmlns:cx2="http://schemas.microsoft.com/office/drawing/2015/10/21/chartex" xmlns:cx3="http://schemas.microsoft.com/office/drawing/2016/5/9/chartex" xmlns:cx4="http://schemas.microsoft.com/office/drawing/2016/5/10/chartex" xmlns:cx5="http://schemas.microsoft.com/office/drawing/2016/5/11/chartex" xmlns:cx6="http://schemas.microsoft.com/office/drawing/2016/5/12/chartex" xmlns:cx7="http://schemas.microsoft.com/office/drawing/2016/5/13/chartex" xmlns:cx8="http://schemas.microsoft.com/office/drawing/2016/5/14/chartex" xmlns:mc="http://schemas.openxmlformats.org/markup-compatibility/2006" xmlns:o="urn:schemas-microsoft-com:office:office" xmlns:r="http://schemas.openxmlformats.org/officeDocument/2006/relationships" xmlns:m="http://schemas.openxmlformats.org/officeDocument/2006/math" xmlns:v="urn:schemas-microsoft-com:vml" xmlns:wp14="http://schemas.microsoft.com/office/word/2010/wordprocessingDrawing" xmlns:wp="http://schemas.openxmlformats.org/drawingml/2006/wordprocessingDrawing" xmlns:w10="urn:schemas-microsoft-com:office:word" xmlns:w="http://schemas.openxmlformats.org/wordprocessingml/2006/main" xmlns:w14="http://schemas.microsoft.com/office/word/2010/wordml" xmlns:w15="http://schemas.microsoft.com/office/word/2012/wordml" xmlns:w16se="http://schemas.microsoft.com/office/word/2015/wordml/symex" xmlns:wpg="http://schemas.microsoft.com/office/word/2010/wordprocessingGroup" xmlns:wpi="http://schemas.microsoft.com/office/word/2010/wordprocessingInk" xmlns:wne="http://schemas.microsoft.com/office/word/2006/wordml" xmlns:wps="http://schemas.microsoft.com/office/word/2010/wordprocessingShape" mc:Ignorable="w14 w15 w16se wp14">
+<w:ftr xmlns:wpc="http://schemas.microsoft.com/office/word/2010/wordprocessingCanvas" xmlns:cx="http://schemas.microsoft.com/office/drawing/2014/chartex" xmlns:cx1="http://schemas.microsoft.com/office/drawing/2015/9/8/chartex" xmlns:cx2="http://schemas.microsoft.com/office/drawing/2015/10/21/chartex" xmlns:cx3="http://schemas.microsoft.com/office/drawing/2016/5/9/chartex" xmlns:cx4="http://schemas.microsoft.com/office/drawing/2016/5/10/chartex" xmlns:cx5="http://schemas.microsoft.com/office/drawing/2016/5/11/chartex" xmlns:cx6="http://schemas.microsoft.com/office/drawing/2016/5/12/chartex" xmlns:cx7="http://schemas.microsoft.com/office/drawing/2016/5/13/chartex" xmlns:cx8="http://schemas.microsoft.com/office/drawing/2016/5/14/chartex" xmlns:mc="http://schemas.openxmlformats.org/markup-compatibility/2006" xmlns:aink="http://schemas.microsoft.com/office/drawing/2016/ink" xmlns:o="urn:schemas-microsoft-com:office:office" xmlns:r="http://schemas.openxmlformats.org/officeDocument/2006/relationships" xmlns:m="http://schemas.openxmlformats.org/officeDocument/2006/math" xmlns:v="urn:schemas-microsoft-com:vml" xmlns:wp14="http://schemas.microsoft.com/office/word/2010/wordprocessingDrawing" xmlns:wp="http://schemas.openxmlformats.org/drawingml/2006/wordprocessingDrawing" xmlns:w10="urn:schemas-microsoft-com:office:word" xmlns:w="http://schemas.openxmlformats.org/wordprocessingml/2006/main" xmlns:w14="http://schemas.microsoft.com/office/word/2010/wordml" xmlns:w15="http://schemas.microsoft.com/office/word/2012/wordml" xmlns:w16se="http://schemas.microsoft.com/office/word/2015/wordml/symex" xmlns:wpg="http://schemas.microsoft.com/office/word/2010/wordprocessingGroup" xmlns:wpi="http://schemas.microsoft.com/office/word/2010/wordprocessingInk" xmlns:wne="http://schemas.microsoft.com/office/word/2006/wordml" xmlns:wps="http://schemas.microsoft.com/office/word/2010/wordprocessingShape" mc:Ignorable="w14 w15 w16se wp14">
   <w:p>
     <w:pPr>
       <w:pStyle w:val="Footer"/>
@@ -4127,7 +4326,7 @@
 </file>
 
 <file path=word/footer2.xml><?xml version="1.0" encoding="utf-8"?>
-<w:ftr xmlns:wpc="http://schemas.microsoft.com/office/word/2010/wordprocessingCanvas" xmlns:cx="http://schemas.microsoft.com/office/drawing/2014/chartex" xmlns:cx1="http://schemas.microsoft.com/office/drawing/2015/9/8/chartex" xmlns:cx2="http://schemas.microsoft.com/office/drawing/2015/10/21/chartex" xmlns:cx3="http://schemas.microsoft.com/office/drawing/2016/5/9/chartex" xmlns:cx4="http://schemas.microsoft.com/office/drawing/2016/5/10/chartex" xmlns:cx5="http://schemas.microsoft.com/office/drawing/2016/5/11/chartex" xmlns:cx6="http://schemas.microsoft.com/office/drawing/2016/5/12/chartex" xmlns:cx7="http://schemas.microsoft.com/office/drawing/2016/5/13/chartex" xmlns:cx8="http://schemas.microsoft.com/office/drawing/2016/5/14/chartex" xmlns:mc="http://schemas.openxmlformats.org/markup-compatibility/2006" xmlns:o="urn:schemas-microsoft-com:office:office" xmlns:r="http://schemas.openxmlformats.org/officeDocument/2006/relationships" xmlns:m="http://schemas.openxmlformats.org/officeDocument/2006/math" xmlns:v="urn:schemas-microsoft-com:vml" xmlns:wp14="http://schemas.microsoft.com/office/word/2010/wordprocessingDrawing" xmlns:wp="http://schemas.openxmlformats.org/drawingml/2006/wordprocessingDrawing" xmlns:w10="urn:schemas-microsoft-com:office:word" xmlns:w="http://schemas.openxmlformats.org/wordprocessingml/2006/main" xmlns:w14="http://schemas.microsoft.com/office/word/2010/wordml" xmlns:w15="http://schemas.microsoft.com/office/word/2012/wordml" xmlns:w16se="http://schemas.microsoft.com/office/word/2015/wordml/symex" xmlns:wpg="http://schemas.microsoft.com/office/word/2010/wordprocessingGroup" xmlns:wpi="http://schemas.microsoft.com/office/word/2010/wordprocessingInk" xmlns:wne="http://schemas.microsoft.com/office/word/2006/wordml" xmlns:wps="http://schemas.microsoft.com/office/word/2010/wordprocessingShape" mc:Ignorable="w14 w15 w16se wp14">
+<w:ftr xmlns:wpc="http://schemas.microsoft.com/office/word/2010/wordprocessingCanvas" xmlns:cx="http://schemas.microsoft.com/office/drawing/2014/chartex" xmlns:cx1="http://schemas.microsoft.com/office/drawing/2015/9/8/chartex" xmlns:cx2="http://schemas.microsoft.com/office/drawing/2015/10/21/chartex" xmlns:cx3="http://schemas.microsoft.com/office/drawing/2016/5/9/chartex" xmlns:cx4="http://schemas.microsoft.com/office/drawing/2016/5/10/chartex" xmlns:cx5="http://schemas.microsoft.com/office/drawing/2016/5/11/chartex" xmlns:cx6="http://schemas.microsoft.com/office/drawing/2016/5/12/chartex" xmlns:cx7="http://schemas.microsoft.com/office/drawing/2016/5/13/chartex" xmlns:cx8="http://schemas.microsoft.com/office/drawing/2016/5/14/chartex" xmlns:mc="http://schemas.openxmlformats.org/markup-compatibility/2006" xmlns:aink="http://schemas.microsoft.com/office/drawing/2016/ink" xmlns:o="urn:schemas-microsoft-com:office:office" xmlns:r="http://schemas.openxmlformats.org/officeDocument/2006/relationships" xmlns:m="http://schemas.openxmlformats.org/officeDocument/2006/math" xmlns:v="urn:schemas-microsoft-com:vml" xmlns:wp14="http://schemas.microsoft.com/office/word/2010/wordprocessingDrawing" xmlns:wp="http://schemas.openxmlformats.org/drawingml/2006/wordprocessingDrawing" xmlns:w10="urn:schemas-microsoft-com:office:word" xmlns:w="http://schemas.openxmlformats.org/wordprocessingml/2006/main" xmlns:w14="http://schemas.microsoft.com/office/word/2010/wordml" xmlns:w15="http://schemas.microsoft.com/office/word/2012/wordml" xmlns:w16se="http://schemas.microsoft.com/office/word/2015/wordml/symex" xmlns:wpg="http://schemas.microsoft.com/office/word/2010/wordprocessingGroup" xmlns:wpi="http://schemas.microsoft.com/office/word/2010/wordprocessingInk" xmlns:wne="http://schemas.microsoft.com/office/word/2006/wordml" xmlns:wps="http://schemas.microsoft.com/office/word/2010/wordprocessingShape" mc:Ignorable="w14 w15 w16se wp14">
   <w:tbl>
     <w:tblPr>
       <w:tblW w:w="0" w:type="auto"/>
@@ -4220,7 +4419,7 @@
               <w:rStyle w:val="PageNumber"/>
               <w:noProof/>
             </w:rPr>
-            <w:t>8</w:t>
+            <w:t>11</w:t>
           </w:r>
           <w:r>
             <w:rPr>
@@ -4234,29 +4433,15 @@
             </w:rPr>
             <w:t xml:space="preserve"> of </w:t>
           </w:r>
-          <w:r>
-            <w:fldChar w:fldCharType="begin"/>
-          </w:r>
-          <w:r>
-            <w:instrText xml:space="preserve"> NUMPAGES  \* MERGEFORMAT </w:instrText>
-          </w:r>
-          <w:r>
-            <w:fldChar w:fldCharType="separate"/>
-          </w:r>
-          <w:r>
-            <w:rPr>
-              <w:rStyle w:val="PageNumber"/>
-              <w:noProof/>
-            </w:rPr>
-            <w:t>8</w:t>
-          </w:r>
-          <w:r>
-            <w:rPr>
-              <w:rStyle w:val="PageNumber"/>
-              <w:noProof/>
-            </w:rPr>
-            <w:fldChar w:fldCharType="end"/>
-          </w:r>
+          <w:fldSimple w:instr=" NUMPAGES  \* MERGEFORMAT ">
+            <w:r>
+              <w:rPr>
+                <w:rStyle w:val="PageNumber"/>
+                <w:noProof/>
+              </w:rPr>
+              <w:t>11</w:t>
+            </w:r>
+          </w:fldSimple>
         </w:p>
       </w:tc>
     </w:tr>
@@ -4270,7 +4455,7 @@
 </file>
 
 <file path=word/footer3.xml><?xml version="1.0" encoding="utf-8"?>
-<w:ftr xmlns:wpc="http://schemas.microsoft.com/office/word/2010/wordprocessingCanvas" xmlns:cx="http://schemas.microsoft.com/office/drawing/2014/chartex" xmlns:cx1="http://schemas.microsoft.com/office/drawing/2015/9/8/chartex" xmlns:cx2="http://schemas.microsoft.com/office/drawing/2015/10/21/chartex" xmlns:cx3="http://schemas.microsoft.com/office/drawing/2016/5/9/chartex" xmlns:cx4="http://schemas.microsoft.com/office/drawing/2016/5/10/chartex" xmlns:cx5="http://schemas.microsoft.com/office/drawing/2016/5/11/chartex" xmlns:cx6="http://schemas.microsoft.com/office/drawing/2016/5/12/chartex" xmlns:cx7="http://schemas.microsoft.com/office/drawing/2016/5/13/chartex" xmlns:cx8="http://schemas.microsoft.com/office/drawing/2016/5/14/chartex" xmlns:mc="http://schemas.openxmlformats.org/markup-compatibility/2006" xmlns:o="urn:schemas-microsoft-com:office:office" xmlns:r="http://schemas.openxmlformats.org/officeDocument/2006/relationships" xmlns:m="http://schemas.openxmlformats.org/officeDocument/2006/math" xmlns:v="urn:schemas-microsoft-com:vml" xmlns:wp14="http://schemas.microsoft.com/office/word/2010/wordprocessingDrawing" xmlns:wp="http://schemas.openxmlformats.org/drawingml/2006/wordprocessingDrawing" xmlns:w10="urn:schemas-microsoft-com:office:word" xmlns:w="http://schemas.openxmlformats.org/wordprocessingml/2006/main" xmlns:w14="http://schemas.microsoft.com/office/word/2010/wordml" xmlns:w15="http://schemas.microsoft.com/office/word/2012/wordml" xmlns:w16se="http://schemas.microsoft.com/office/word/2015/wordml/symex" xmlns:wpg="http://schemas.microsoft.com/office/word/2010/wordprocessingGroup" xmlns:wpi="http://schemas.microsoft.com/office/word/2010/wordprocessingInk" xmlns:wne="http://schemas.microsoft.com/office/word/2006/wordml" xmlns:wps="http://schemas.microsoft.com/office/word/2010/wordprocessingShape" mc:Ignorable="w14 w15 w16se wp14">
+<w:ftr xmlns:wpc="http://schemas.microsoft.com/office/word/2010/wordprocessingCanvas" xmlns:cx="http://schemas.microsoft.com/office/drawing/2014/chartex" xmlns:cx1="http://schemas.microsoft.com/office/drawing/2015/9/8/chartex" xmlns:cx2="http://schemas.microsoft.com/office/drawing/2015/10/21/chartex" xmlns:cx3="http://schemas.microsoft.com/office/drawing/2016/5/9/chartex" xmlns:cx4="http://schemas.microsoft.com/office/drawing/2016/5/10/chartex" xmlns:cx5="http://schemas.microsoft.com/office/drawing/2016/5/11/chartex" xmlns:cx6="http://schemas.microsoft.com/office/drawing/2016/5/12/chartex" xmlns:cx7="http://schemas.microsoft.com/office/drawing/2016/5/13/chartex" xmlns:cx8="http://schemas.microsoft.com/office/drawing/2016/5/14/chartex" xmlns:mc="http://schemas.openxmlformats.org/markup-compatibility/2006" xmlns:aink="http://schemas.microsoft.com/office/drawing/2016/ink" xmlns:o="urn:schemas-microsoft-com:office:office" xmlns:r="http://schemas.openxmlformats.org/officeDocument/2006/relationships" xmlns:m="http://schemas.openxmlformats.org/officeDocument/2006/math" xmlns:v="urn:schemas-microsoft-com:vml" xmlns:wp14="http://schemas.microsoft.com/office/word/2010/wordprocessingDrawing" xmlns:wp="http://schemas.openxmlformats.org/drawingml/2006/wordprocessingDrawing" xmlns:w10="urn:schemas-microsoft-com:office:word" xmlns:w="http://schemas.openxmlformats.org/wordprocessingml/2006/main" xmlns:w14="http://schemas.microsoft.com/office/word/2010/wordml" xmlns:w15="http://schemas.microsoft.com/office/word/2012/wordml" xmlns:w16se="http://schemas.microsoft.com/office/word/2015/wordml/symex" xmlns:wpg="http://schemas.microsoft.com/office/word/2010/wordprocessingGroup" xmlns:wpi="http://schemas.microsoft.com/office/word/2010/wordprocessingInk" xmlns:wne="http://schemas.microsoft.com/office/word/2006/wordml" xmlns:wps="http://schemas.microsoft.com/office/word/2010/wordprocessingShape" mc:Ignorable="w14 w15 w16se wp14">
   <w:p>
     <w:pPr>
       <w:pStyle w:val="Footer"/>
@@ -4280,7 +4465,7 @@
 </file>
 
 <file path=word/footnotes.xml><?xml version="1.0" encoding="utf-8"?>
-<w:footnotes xmlns:wpc="http://schemas.microsoft.com/office/word/2010/wordprocessingCanvas" xmlns:cx="http://schemas.microsoft.com/office/drawing/2014/chartex" xmlns:cx1="http://schemas.microsoft.com/office/drawing/2015/9/8/chartex" xmlns:cx2="http://schemas.microsoft.com/office/drawing/2015/10/21/chartex" xmlns:cx3="http://schemas.microsoft.com/office/drawing/2016/5/9/chartex" xmlns:cx4="http://schemas.microsoft.com/office/drawing/2016/5/10/chartex" xmlns:cx5="http://schemas.microsoft.com/office/drawing/2016/5/11/chartex" xmlns:cx6="http://schemas.microsoft.com/office/drawing/2016/5/12/chartex" xmlns:cx7="http://schemas.microsoft.com/office/drawing/2016/5/13/chartex" xmlns:cx8="http://schemas.microsoft.com/office/drawing/2016/5/14/chartex" xmlns:mc="http://schemas.openxmlformats.org/markup-compatibility/2006" xmlns:o="urn:schemas-microsoft-com:office:office" xmlns:r="http://schemas.openxmlformats.org/officeDocument/2006/relationships" xmlns:m="http://schemas.openxmlformats.org/officeDocument/2006/math" xmlns:v="urn:schemas-microsoft-com:vml" xmlns:wp14="http://schemas.microsoft.com/office/word/2010/wordprocessingDrawing" xmlns:wp="http://schemas.openxmlformats.org/drawingml/2006/wordprocessingDrawing" xmlns:w10="urn:schemas-microsoft-com:office:word" xmlns:w="http://schemas.openxmlformats.org/wordprocessingml/2006/main" xmlns:w14="http://schemas.microsoft.com/office/word/2010/wordml" xmlns:w15="http://schemas.microsoft.com/office/word/2012/wordml" xmlns:w16se="http://schemas.microsoft.com/office/word/2015/wordml/symex" xmlns:wpg="http://schemas.microsoft.com/office/word/2010/wordprocessingGroup" xmlns:wpi="http://schemas.microsoft.com/office/word/2010/wordprocessingInk" xmlns:wne="http://schemas.microsoft.com/office/word/2006/wordml" xmlns:wps="http://schemas.microsoft.com/office/word/2010/wordprocessingShape" mc:Ignorable="w14 w15 w16se wp14">
+<w:footnotes xmlns:wpc="http://schemas.microsoft.com/office/word/2010/wordprocessingCanvas" xmlns:cx="http://schemas.microsoft.com/office/drawing/2014/chartex" xmlns:cx1="http://schemas.microsoft.com/office/drawing/2015/9/8/chartex" xmlns:cx2="http://schemas.microsoft.com/office/drawing/2015/10/21/chartex" xmlns:cx3="http://schemas.microsoft.com/office/drawing/2016/5/9/chartex" xmlns:cx4="http://schemas.microsoft.com/office/drawing/2016/5/10/chartex" xmlns:cx5="http://schemas.microsoft.com/office/drawing/2016/5/11/chartex" xmlns:cx6="http://schemas.microsoft.com/office/drawing/2016/5/12/chartex" xmlns:cx7="http://schemas.microsoft.com/office/drawing/2016/5/13/chartex" xmlns:cx8="http://schemas.microsoft.com/office/drawing/2016/5/14/chartex" xmlns:mc="http://schemas.openxmlformats.org/markup-compatibility/2006" xmlns:aink="http://schemas.microsoft.com/office/drawing/2016/ink" xmlns:o="urn:schemas-microsoft-com:office:office" xmlns:r="http://schemas.openxmlformats.org/officeDocument/2006/relationships" xmlns:m="http://schemas.openxmlformats.org/officeDocument/2006/math" xmlns:v="urn:schemas-microsoft-com:vml" xmlns:wp14="http://schemas.microsoft.com/office/word/2010/wordprocessingDrawing" xmlns:wp="http://schemas.openxmlformats.org/drawingml/2006/wordprocessingDrawing" xmlns:w10="urn:schemas-microsoft-com:office:word" xmlns:w="http://schemas.openxmlformats.org/wordprocessingml/2006/main" xmlns:w14="http://schemas.microsoft.com/office/word/2010/wordml" xmlns:w15="http://schemas.microsoft.com/office/word/2012/wordml" xmlns:w16se="http://schemas.microsoft.com/office/word/2015/wordml/symex" xmlns:wpg="http://schemas.microsoft.com/office/word/2010/wordprocessingGroup" xmlns:wpi="http://schemas.microsoft.com/office/word/2010/wordprocessingInk" xmlns:wne="http://schemas.microsoft.com/office/word/2006/wordml" xmlns:wps="http://schemas.microsoft.com/office/word/2010/wordprocessingShape" mc:Ignorable="w14 w15 w16se wp14">
   <w:footnote w:type="separator" w:id="-1">
     <w:p>
       <w:pPr>
@@ -4305,7 +4490,7 @@
 </file>
 
 <file path=word/header1.xml><?xml version="1.0" encoding="utf-8"?>
-<w:hdr xmlns:wpc="http://schemas.microsoft.com/office/word/2010/wordprocessingCanvas" xmlns:cx="http://schemas.microsoft.com/office/drawing/2014/chartex" xmlns:cx1="http://schemas.microsoft.com/office/drawing/2015/9/8/chartex" xmlns:cx2="http://schemas.microsoft.com/office/drawing/2015/10/21/chartex" xmlns:cx3="http://schemas.microsoft.com/office/drawing/2016/5/9/chartex" xmlns:cx4="http://schemas.microsoft.com/office/drawing/2016/5/10/chartex" xmlns:cx5="http://schemas.microsoft.com/office/drawing/2016/5/11/chartex" xmlns:cx6="http://schemas.microsoft.com/office/drawing/2016/5/12/chartex" xmlns:cx7="http://schemas.microsoft.com/office/drawing/2016/5/13/chartex" xmlns:cx8="http://schemas.microsoft.com/office/drawing/2016/5/14/chartex" xmlns:mc="http://schemas.openxmlformats.org/markup-compatibility/2006" xmlns:o="urn:schemas-microsoft-com:office:office" xmlns:r="http://schemas.openxmlformats.org/officeDocument/2006/relationships" xmlns:m="http://schemas.openxmlformats.org/officeDocument/2006/math" xmlns:v="urn:schemas-microsoft-com:vml" xmlns:wp14="http://schemas.microsoft.com/office/word/2010/wordprocessingDrawing" xmlns:wp="http://schemas.openxmlformats.org/drawingml/2006/wordprocessingDrawing" xmlns:w10="urn:schemas-microsoft-com:office:word" xmlns:w="http://schemas.openxmlformats.org/wordprocessingml/2006/main" xmlns:w14="http://schemas.microsoft.com/office/word/2010/wordml" xmlns:w15="http://schemas.microsoft.com/office/word/2012/wordml" xmlns:w16se="http://schemas.microsoft.com/office/word/2015/wordml/symex" xmlns:wpg="http://schemas.microsoft.com/office/word/2010/wordprocessingGroup" xmlns:wpi="http://schemas.microsoft.com/office/word/2010/wordprocessingInk" xmlns:wne="http://schemas.microsoft.com/office/word/2006/wordml" xmlns:wps="http://schemas.microsoft.com/office/word/2010/wordprocessingShape" mc:Ignorable="w14 w15 w16se wp14">
+<w:hdr xmlns:wpc="http://schemas.microsoft.com/office/word/2010/wordprocessingCanvas" xmlns:cx="http://schemas.microsoft.com/office/drawing/2014/chartex" xmlns:cx1="http://schemas.microsoft.com/office/drawing/2015/9/8/chartex" xmlns:cx2="http://schemas.microsoft.com/office/drawing/2015/10/21/chartex" xmlns:cx3="http://schemas.microsoft.com/office/drawing/2016/5/9/chartex" xmlns:cx4="http://schemas.microsoft.com/office/drawing/2016/5/10/chartex" xmlns:cx5="http://schemas.microsoft.com/office/drawing/2016/5/11/chartex" xmlns:cx6="http://schemas.microsoft.com/office/drawing/2016/5/12/chartex" xmlns:cx7="http://schemas.microsoft.com/office/drawing/2016/5/13/chartex" xmlns:cx8="http://schemas.microsoft.com/office/drawing/2016/5/14/chartex" xmlns:mc="http://schemas.openxmlformats.org/markup-compatibility/2006" xmlns:aink="http://schemas.microsoft.com/office/drawing/2016/ink" xmlns:o="urn:schemas-microsoft-com:office:office" xmlns:r="http://schemas.openxmlformats.org/officeDocument/2006/relationships" xmlns:m="http://schemas.openxmlformats.org/officeDocument/2006/math" xmlns:v="urn:schemas-microsoft-com:vml" xmlns:wp14="http://schemas.microsoft.com/office/word/2010/wordprocessingDrawing" xmlns:wp="http://schemas.openxmlformats.org/drawingml/2006/wordprocessingDrawing" xmlns:w10="urn:schemas-microsoft-com:office:word" xmlns:w="http://schemas.openxmlformats.org/wordprocessingml/2006/main" xmlns:w14="http://schemas.microsoft.com/office/word/2010/wordml" xmlns:w15="http://schemas.microsoft.com/office/word/2012/wordml" xmlns:w16se="http://schemas.microsoft.com/office/word/2015/wordml/symex" xmlns:wpg="http://schemas.microsoft.com/office/word/2010/wordprocessingGroup" xmlns:wpi="http://schemas.microsoft.com/office/word/2010/wordprocessingInk" xmlns:wne="http://schemas.microsoft.com/office/word/2006/wordml" xmlns:wps="http://schemas.microsoft.com/office/word/2010/wordprocessingShape" mc:Ignorable="w14 w15 w16se wp14">
   <w:tbl>
     <w:tblPr>
       <w:tblW w:w="0" w:type="auto"/>
@@ -4362,24 +4547,14 @@
           <w:tcW w:w="6379" w:type="dxa"/>
         </w:tcPr>
         <w:p>
-          <w:r>
-            <w:fldChar w:fldCharType="begin"/>
-          </w:r>
-          <w:r>
-            <w:instrText xml:space="preserve"> TITLE  \* MERGEFORMAT </w:instrText>
-          </w:r>
-          <w:r>
-            <w:fldChar w:fldCharType="separate"/>
-          </w:r>
-          <w:r>
-            <w:t>Analysis and Design</w:t>
-          </w:r>
-          <w:r>
-            <w:t xml:space="preserve"> Document</w:t>
-          </w:r>
-          <w:r>
-            <w:fldChar w:fldCharType="end"/>
-          </w:r>
+          <w:fldSimple w:instr=" TITLE  \* MERGEFORMAT ">
+            <w:r>
+              <w:t>Analysis and Design</w:t>
+            </w:r>
+            <w:r>
+              <w:t xml:space="preserve"> Document</w:t>
+            </w:r>
+          </w:fldSimple>
         </w:p>
       </w:tc>
       <w:tc>
@@ -4419,7 +4594,7 @@
 </file>
 
 <file path=word/header2.xml><?xml version="1.0" encoding="utf-8"?>
-<w:hdr xmlns:wpc="http://schemas.microsoft.com/office/word/2010/wordprocessingCanvas" xmlns:cx="http://schemas.microsoft.com/office/drawing/2014/chartex" xmlns:cx1="http://schemas.microsoft.com/office/drawing/2015/9/8/chartex" xmlns:cx2="http://schemas.microsoft.com/office/drawing/2015/10/21/chartex" xmlns:cx3="http://schemas.microsoft.com/office/drawing/2016/5/9/chartex" xmlns:cx4="http://schemas.microsoft.com/office/drawing/2016/5/10/chartex" xmlns:cx5="http://schemas.microsoft.com/office/drawing/2016/5/11/chartex" xmlns:cx6="http://schemas.microsoft.com/office/drawing/2016/5/12/chartex" xmlns:cx7="http://schemas.microsoft.com/office/drawing/2016/5/13/chartex" xmlns:cx8="http://schemas.microsoft.com/office/drawing/2016/5/14/chartex" xmlns:mc="http://schemas.openxmlformats.org/markup-compatibility/2006" xmlns:o="urn:schemas-microsoft-com:office:office" xmlns:r="http://schemas.openxmlformats.org/officeDocument/2006/relationships" xmlns:m="http://schemas.openxmlformats.org/officeDocument/2006/math" xmlns:v="urn:schemas-microsoft-com:vml" xmlns:wp14="http://schemas.microsoft.com/office/word/2010/wordprocessingDrawing" xmlns:wp="http://schemas.openxmlformats.org/drawingml/2006/wordprocessingDrawing" xmlns:w10="urn:schemas-microsoft-com:office:word" xmlns:w="http://schemas.openxmlformats.org/wordprocessingml/2006/main" xmlns:w14="http://schemas.microsoft.com/office/word/2010/wordml" xmlns:w15="http://schemas.microsoft.com/office/word/2012/wordml" xmlns:w16se="http://schemas.microsoft.com/office/word/2015/wordml/symex" xmlns:wpg="http://schemas.microsoft.com/office/word/2010/wordprocessingGroup" xmlns:wpi="http://schemas.microsoft.com/office/word/2010/wordprocessingInk" xmlns:wne="http://schemas.microsoft.com/office/word/2006/wordml" xmlns:wps="http://schemas.microsoft.com/office/word/2010/wordprocessingShape" mc:Ignorable="w14 w15 w16se wp14">
+<w:hdr xmlns:wpc="http://schemas.microsoft.com/office/word/2010/wordprocessingCanvas" xmlns:cx="http://schemas.microsoft.com/office/drawing/2014/chartex" xmlns:cx1="http://schemas.microsoft.com/office/drawing/2015/9/8/chartex" xmlns:cx2="http://schemas.microsoft.com/office/drawing/2015/10/21/chartex" xmlns:cx3="http://schemas.microsoft.com/office/drawing/2016/5/9/chartex" xmlns:cx4="http://schemas.microsoft.com/office/drawing/2016/5/10/chartex" xmlns:cx5="http://schemas.microsoft.com/office/drawing/2016/5/11/chartex" xmlns:cx6="http://schemas.microsoft.com/office/drawing/2016/5/12/chartex" xmlns:cx7="http://schemas.microsoft.com/office/drawing/2016/5/13/chartex" xmlns:cx8="http://schemas.microsoft.com/office/drawing/2016/5/14/chartex" xmlns:mc="http://schemas.openxmlformats.org/markup-compatibility/2006" xmlns:aink="http://schemas.microsoft.com/office/drawing/2016/ink" xmlns:o="urn:schemas-microsoft-com:office:office" xmlns:r="http://schemas.openxmlformats.org/officeDocument/2006/relationships" xmlns:m="http://schemas.openxmlformats.org/officeDocument/2006/math" xmlns:v="urn:schemas-microsoft-com:vml" xmlns:wp14="http://schemas.microsoft.com/office/word/2010/wordprocessingDrawing" xmlns:wp="http://schemas.openxmlformats.org/drawingml/2006/wordprocessingDrawing" xmlns:w10="urn:schemas-microsoft-com:office:word" xmlns:w="http://schemas.openxmlformats.org/wordprocessingml/2006/main" xmlns:w14="http://schemas.microsoft.com/office/word/2010/wordml" xmlns:w15="http://schemas.microsoft.com/office/word/2012/wordml" xmlns:w16se="http://schemas.microsoft.com/office/word/2015/wordml/symex" xmlns:wpg="http://schemas.microsoft.com/office/word/2010/wordprocessingGroup" xmlns:wpi="http://schemas.microsoft.com/office/word/2010/wordprocessingInk" xmlns:wne="http://schemas.microsoft.com/office/word/2006/wordml" xmlns:wps="http://schemas.microsoft.com/office/word/2010/wordprocessingShape" mc:Ignorable="w14 w15 w16se wp14">
   <w:p>
     <w:pPr>
       <w:pStyle w:val="Header"/>
@@ -4429,7 +4604,7 @@
 </file>
 
 <file path=word/numbering.xml><?xml version="1.0" encoding="utf-8"?>
-<w:numbering xmlns:wpc="http://schemas.microsoft.com/office/word/2010/wordprocessingCanvas" xmlns:cx="http://schemas.microsoft.com/office/drawing/2014/chartex" xmlns:cx1="http://schemas.microsoft.com/office/drawing/2015/9/8/chartex" xmlns:cx2="http://schemas.microsoft.com/office/drawing/2015/10/21/chartex" xmlns:cx3="http://schemas.microsoft.com/office/drawing/2016/5/9/chartex" xmlns:cx4="http://schemas.microsoft.com/office/drawing/2016/5/10/chartex" xmlns:cx5="http://schemas.microsoft.com/office/drawing/2016/5/11/chartex" xmlns:cx6="http://schemas.microsoft.com/office/drawing/2016/5/12/chartex" xmlns:cx7="http://schemas.microsoft.com/office/drawing/2016/5/13/chartex" xmlns:cx8="http://schemas.microsoft.com/office/drawing/2016/5/14/chartex" xmlns:mc="http://schemas.openxmlformats.org/markup-compatibility/2006" xmlns:o="urn:schemas-microsoft-com:office:office" xmlns:r="http://schemas.openxmlformats.org/officeDocument/2006/relationships" xmlns:m="http://schemas.openxmlformats.org/officeDocument/2006/math" xmlns:v="urn:schemas-microsoft-com:vml" xmlns:wp14="http://schemas.microsoft.com/office/word/2010/wordprocessingDrawing" xmlns:wp="http://schemas.openxmlformats.org/drawingml/2006/wordprocessingDrawing" xmlns:w10="urn:schemas-microsoft-com:office:word" xmlns:w="http://schemas.openxmlformats.org/wordprocessingml/2006/main" xmlns:w14="http://schemas.microsoft.com/office/word/2010/wordml" xmlns:w15="http://schemas.microsoft.com/office/word/2012/wordml" xmlns:w16se="http://schemas.microsoft.com/office/word/2015/wordml/symex" xmlns:wpg="http://schemas.microsoft.com/office/word/2010/wordprocessingGroup" xmlns:wpi="http://schemas.microsoft.com/office/word/2010/wordprocessingInk" xmlns:wne="http://schemas.microsoft.com/office/word/2006/wordml" xmlns:wps="http://schemas.microsoft.com/office/word/2010/wordprocessingShape" mc:Ignorable="w14 w15 w16se wp14">
+<w:numbering xmlns:wpc="http://schemas.microsoft.com/office/word/2010/wordprocessingCanvas" xmlns:cx="http://schemas.microsoft.com/office/drawing/2014/chartex" xmlns:cx1="http://schemas.microsoft.com/office/drawing/2015/9/8/chartex" xmlns:cx2="http://schemas.microsoft.com/office/drawing/2015/10/21/chartex" xmlns:cx3="http://schemas.microsoft.com/office/drawing/2016/5/9/chartex" xmlns:cx4="http://schemas.microsoft.com/office/drawing/2016/5/10/chartex" xmlns:cx5="http://schemas.microsoft.com/office/drawing/2016/5/11/chartex" xmlns:cx6="http://schemas.microsoft.com/office/drawing/2016/5/12/chartex" xmlns:cx7="http://schemas.microsoft.com/office/drawing/2016/5/13/chartex" xmlns:cx8="http://schemas.microsoft.com/office/drawing/2016/5/14/chartex" xmlns:mc="http://schemas.openxmlformats.org/markup-compatibility/2006" xmlns:aink="http://schemas.microsoft.com/office/drawing/2016/ink" xmlns:o="urn:schemas-microsoft-com:office:office" xmlns:r="http://schemas.openxmlformats.org/officeDocument/2006/relationships" xmlns:m="http://schemas.openxmlformats.org/officeDocument/2006/math" xmlns:v="urn:schemas-microsoft-com:vml" xmlns:wp14="http://schemas.microsoft.com/office/word/2010/wordprocessingDrawing" xmlns:wp="http://schemas.openxmlformats.org/drawingml/2006/wordprocessingDrawing" xmlns:w10="urn:schemas-microsoft-com:office:word" xmlns:w="http://schemas.openxmlformats.org/wordprocessingml/2006/main" xmlns:w14="http://schemas.microsoft.com/office/word/2010/wordml" xmlns:w15="http://schemas.microsoft.com/office/word/2012/wordml" xmlns:w16se="http://schemas.microsoft.com/office/word/2015/wordml/symex" xmlns:wpg="http://schemas.microsoft.com/office/word/2010/wordprocessingGroup" xmlns:wpi="http://schemas.microsoft.com/office/word/2010/wordprocessingInk" xmlns:wne="http://schemas.microsoft.com/office/word/2006/wordml" xmlns:wps="http://schemas.microsoft.com/office/word/2010/wordprocessingShape" mc:Ignorable="w14 w15 w16se wp14">
   <w:abstractNum w:abstractNumId="0" w15:restartNumberingAfterBreak="0">
     <w:nsid w:val="FFFFFFFB"/>
     <w:multiLevelType w:val="multilevel"/>

--- a/Project_Analysis_and_Design_Document.docx
+++ b/Project_Analysis_and_Design_Document.docx
@@ -1,6 +1,6 @@
 
 <file path=word/document.xml><?xml version="1.0" encoding="utf-8"?>
-<w:document xmlns:wpc="http://schemas.microsoft.com/office/word/2010/wordprocessingCanvas" xmlns:cx="http://schemas.microsoft.com/office/drawing/2014/chartex" xmlns:cx1="http://schemas.microsoft.com/office/drawing/2015/9/8/chartex" xmlns:cx2="http://schemas.microsoft.com/office/drawing/2015/10/21/chartex" xmlns:cx3="http://schemas.microsoft.com/office/drawing/2016/5/9/chartex" xmlns:cx4="http://schemas.microsoft.com/office/drawing/2016/5/10/chartex" xmlns:cx5="http://schemas.microsoft.com/office/drawing/2016/5/11/chartex" xmlns:cx6="http://schemas.microsoft.com/office/drawing/2016/5/12/chartex" xmlns:cx7="http://schemas.microsoft.com/office/drawing/2016/5/13/chartex" xmlns:cx8="http://schemas.microsoft.com/office/drawing/2016/5/14/chartex" xmlns:mc="http://schemas.openxmlformats.org/markup-compatibility/2006" xmlns:aink="http://schemas.microsoft.com/office/drawing/2016/ink" xmlns:o="urn:schemas-microsoft-com:office:office" xmlns:r="http://schemas.openxmlformats.org/officeDocument/2006/relationships" xmlns:m="http://schemas.openxmlformats.org/officeDocument/2006/math" xmlns:v="urn:schemas-microsoft-com:vml" xmlns:wp14="http://schemas.microsoft.com/office/word/2010/wordprocessingDrawing" xmlns:wp="http://schemas.openxmlformats.org/drawingml/2006/wordprocessingDrawing" xmlns:w10="urn:schemas-microsoft-com:office:word" xmlns:w="http://schemas.openxmlformats.org/wordprocessingml/2006/main" xmlns:w14="http://schemas.microsoft.com/office/word/2010/wordml" xmlns:w15="http://schemas.microsoft.com/office/word/2012/wordml" xmlns:w16se="http://schemas.microsoft.com/office/word/2015/wordml/symex" xmlns:wpg="http://schemas.microsoft.com/office/word/2010/wordprocessingGroup" xmlns:wpi="http://schemas.microsoft.com/office/word/2010/wordprocessingInk" xmlns:wne="http://schemas.microsoft.com/office/word/2006/wordml" xmlns:wps="http://schemas.microsoft.com/office/word/2010/wordprocessingShape" mc:Ignorable="w14 w15 w16se wp14">
+<w:document xmlns:wpc="http://schemas.microsoft.com/office/word/2010/wordprocessingCanvas" xmlns:cx="http://schemas.microsoft.com/office/drawing/2014/chartex" xmlns:cx1="http://schemas.microsoft.com/office/drawing/2015/9/8/chartex" xmlns:cx2="http://schemas.microsoft.com/office/drawing/2015/10/21/chartex" xmlns:cx3="http://schemas.microsoft.com/office/drawing/2016/5/9/chartex" xmlns:cx4="http://schemas.microsoft.com/office/drawing/2016/5/10/chartex" xmlns:cx5="http://schemas.microsoft.com/office/drawing/2016/5/11/chartex" xmlns:cx6="http://schemas.microsoft.com/office/drawing/2016/5/12/chartex" xmlns:cx7="http://schemas.microsoft.com/office/drawing/2016/5/13/chartex" xmlns:cx8="http://schemas.microsoft.com/office/drawing/2016/5/14/chartex" xmlns:mc="http://schemas.openxmlformats.org/markup-compatibility/2006" xmlns:aink="http://schemas.microsoft.com/office/drawing/2016/ink" xmlns:am3d="http://schemas.microsoft.com/office/drawing/2017/model3d" xmlns:o="urn:schemas-microsoft-com:office:office" xmlns:r="http://schemas.openxmlformats.org/officeDocument/2006/relationships" xmlns:m="http://schemas.openxmlformats.org/officeDocument/2006/math" xmlns:v="urn:schemas-microsoft-com:vml" xmlns:wp14="http://schemas.microsoft.com/office/word/2010/wordprocessingDrawing" xmlns:wp="http://schemas.openxmlformats.org/drawingml/2006/wordprocessingDrawing" xmlns:w10="urn:schemas-microsoft-com:office:word" xmlns:w="http://schemas.openxmlformats.org/wordprocessingml/2006/main" xmlns:w14="http://schemas.microsoft.com/office/word/2010/wordml" xmlns:w15="http://schemas.microsoft.com/office/word/2012/wordml" xmlns:w16se="http://schemas.microsoft.com/office/word/2015/wordml/symex" xmlns:wpg="http://schemas.microsoft.com/office/word/2010/wordprocessingGroup" xmlns:wpi="http://schemas.microsoft.com/office/word/2010/wordprocessingInk" xmlns:wne="http://schemas.microsoft.com/office/word/2006/wordml" xmlns:wps="http://schemas.microsoft.com/office/word/2010/wordprocessingShape" mc:Ignorable="w14 w15 w16se wp14">
   <w:body>
     <w:p>
       <w:pPr>
@@ -3753,56 +3753,34 @@
     </w:p>
     <w:p>
       <w:pPr>
-        <w:widowControl/>
-        <w:shd w:val="clear" w:color="auto" w:fill="FFFFFF"/>
-        <w:spacing w:line="240" w:lineRule="auto"/>
-        <w:rPr>
-          <w:color w:val="333333"/>
-        </w:rPr>
-      </w:pPr>
-      <w:r>
-        <w:t xml:space="preserve">Two design patterns that I want to use are Façade </w:t>
-      </w:r>
-      <w:r>
-        <w:t xml:space="preserve">and Observer. Façade I want to use for the mailing part where I want to make the types of forms and the type of mailing if is output or input which will be subsystems. Façade </w:t>
-      </w:r>
-      <w:r>
-        <w:rPr>
+        <w:ind w:firstLine="709"/>
+        <w:rPr>
+          <w:rFonts w:ascii="Arial" w:hAnsi="Arial" w:cs="Arial"/>
+          <w:color w:val="303633"/>
           <w:shd w:val="clear" w:color="auto" w:fill="FFFFFF"/>
         </w:rPr>
-        <w:t>p</w:t>
-      </w:r>
-      <w:r>
-        <w:rPr>
+      </w:pPr>
+      <w:r>
+        <w:rPr>
+          <w:rFonts w:ascii="Arial" w:hAnsi="Arial" w:cs="Arial"/>
+          <w:color w:val="303633"/>
           <w:shd w:val="clear" w:color="auto" w:fill="FFFFFF"/>
         </w:rPr>
-        <w:t>rovide a unified interface to a set of interfaces in a subsystem. Façade defines a higher-level interface that makes the subsystem easier to use.</w:t>
-      </w:r>
-      <w:r>
-        <w:rPr>
+        <w:t>A Repository mediates between the domain and data mapping layers, acting like an in-memory domain object collection. Client objects construct query specifications declaratively and submit them to Repository for satisfaction. Objects can be added to and removed from the Repository, as they can from a simple collection of objects, and the mapping code encapsulated by the Repository will carry out the appropriate operations behind the scenes. Conceptually, a Repository encapsulates the set of objects persisted in a data store and the operations performed over them, providing a more object-oriented view of the persistence layer.</w:t>
+      </w:r>
+    </w:p>
+    <w:p>
+      <w:pPr>
+        <w:ind w:firstLine="709"/>
+      </w:pPr>
+      <w:r>
+        <w:rPr>
+          <w:rFonts w:ascii="Arial" w:hAnsi="Arial" w:cs="Arial"/>
+          <w:color w:val="303633"/>
           <w:shd w:val="clear" w:color="auto" w:fill="FFFFFF"/>
         </w:rPr>
-        <w:t xml:space="preserve"> Observer I want to use for sending notification from the user when the bill is payed  to the company and even to the user it self so he can see if the company received the payment.</w:t>
-      </w:r>
-      <w:r>
-        <w:rPr>
-          <w:shd w:val="clear" w:color="auto" w:fill="FFFFFF"/>
-        </w:rPr>
-        <w:t xml:space="preserve"> Observer </w:t>
-      </w:r>
-      <w:r>
-        <w:t>d</w:t>
-      </w:r>
-      <w:bookmarkStart w:id="11" w:name="_GoBack"/>
-      <w:bookmarkEnd w:id="11"/>
-      <w:r>
-        <w:t>efine a one-to-many dependency between objects so that when one object changes state, all its dependents are notified and updated automatically.</w:t>
-      </w:r>
-    </w:p>
-    <w:p>
-      <w:pPr>
-        <w:ind w:left="709"/>
-      </w:pPr>
+        <w:t>A Unit of Work keeps track of everything you do during a business transaction that can affect the database. When you're done, it figures out everything that needs to be done to alter the database as a result of your work.</w:t>
+      </w:r>
     </w:p>
     <w:p>
       <w:pPr>
@@ -3816,7 +3794,7 @@
           <w:rFonts w:ascii="Times New Roman" w:hAnsi="Times New Roman"/>
         </w:rPr>
       </w:pPr>
-      <w:bookmarkStart w:id="12" w:name="_Toc285793965"/>
+      <w:bookmarkStart w:id="11" w:name="_Toc285793965"/>
       <w:r>
         <w:rPr>
           <w:rFonts w:ascii="Times New Roman" w:hAnsi="Times New Roman"/>
@@ -3824,7 +3802,7 @@
         <w:lastRenderedPageBreak/>
         <w:t>Data Model</w:t>
       </w:r>
-      <w:bookmarkEnd w:id="12"/>
+      <w:bookmarkEnd w:id="11"/>
     </w:p>
     <w:p>
       <w:r>
@@ -3887,44 +3865,14 @@
           <w:rFonts w:ascii="Times New Roman" w:hAnsi="Times New Roman"/>
         </w:rPr>
       </w:pPr>
-      <w:bookmarkStart w:id="13" w:name="_Toc285793966"/>
+      <w:bookmarkStart w:id="12" w:name="_Toc285793966"/>
       <w:r>
         <w:rPr>
           <w:rFonts w:ascii="Times New Roman" w:hAnsi="Times New Roman"/>
         </w:rPr>
         <w:t>Unit Testing</w:t>
       </w:r>
-      <w:bookmarkEnd w:id="13"/>
-    </w:p>
-    <w:p>
-      <w:pPr>
-        <w:ind w:left="709"/>
-        <w:rPr>
-          <w:i/>
-          <w:color w:val="943634"/>
-        </w:rPr>
-      </w:pPr>
-      <w:r>
-        <w:rPr>
-          <w:i/>
-          <w:color w:val="943634"/>
-        </w:rPr>
-        <w:t>[</w:t>
-      </w:r>
-      <w:r>
-        <w:rPr>
-          <w:i/>
-          <w:color w:val="943634"/>
-        </w:rPr>
-        <w:t>Present the used testing methods and the associated test case scenarios</w:t>
-      </w:r>
-      <w:r>
-        <w:rPr>
-          <w:i/>
-          <w:color w:val="943634"/>
-        </w:rPr>
-        <w:t>.]</w:t>
-      </w:r>
+      <w:bookmarkEnd w:id="12"/>
     </w:p>
     <w:p>
       <w:pPr>
@@ -3943,14 +3891,14 @@
           <w:rFonts w:ascii="Times New Roman" w:hAnsi="Times New Roman"/>
         </w:rPr>
       </w:pPr>
-      <w:bookmarkStart w:id="14" w:name="_Toc285793967"/>
+      <w:bookmarkStart w:id="13" w:name="_Toc285793967"/>
       <w:r>
         <w:rPr>
           <w:rFonts w:ascii="Times New Roman" w:hAnsi="Times New Roman"/>
         </w:rPr>
         <w:t>Elaboration – Iteration 2</w:t>
       </w:r>
-      <w:bookmarkEnd w:id="14"/>
+      <w:bookmarkEnd w:id="13"/>
     </w:p>
     <w:p>
       <w:pPr>
@@ -3964,14 +3912,32 @@
           <w:rFonts w:ascii="Times New Roman" w:hAnsi="Times New Roman"/>
         </w:rPr>
       </w:pPr>
-      <w:bookmarkStart w:id="15" w:name="_Toc285793968"/>
+      <w:bookmarkStart w:id="14" w:name="_Toc285793968"/>
       <w:r>
         <w:rPr>
           <w:rFonts w:ascii="Times New Roman" w:hAnsi="Times New Roman"/>
         </w:rPr>
         <w:t>Architectural Design Refinement</w:t>
       </w:r>
-      <w:bookmarkEnd w:id="15"/>
+      <w:bookmarkEnd w:id="14"/>
+    </w:p>
+    <w:p>
+      <w:pPr>
+        <w:ind w:firstLine="709"/>
+        <w:rPr>
+          <w:color w:val="000000" w:themeColor="text1"/>
+          <w:sz w:val="24"/>
+          <w:szCs w:val="24"/>
+        </w:rPr>
+      </w:pPr>
+      <w:r>
+        <w:rPr>
+          <w:color w:val="000000" w:themeColor="text1"/>
+          <w:sz w:val="24"/>
+          <w:szCs w:val="24"/>
+        </w:rPr>
+        <w:t>Package diagram changed a little bit because I created a new package for Repository pattern and database sets.</w:t>
+      </w:r>
     </w:p>
     <w:p>
       <w:pPr>
@@ -3982,83 +3948,176 @@
           <w:color w:val="943634" w:themeColor="accent2" w:themeShade="BF"/>
         </w:rPr>
       </w:pPr>
-      <w:r>
-        <w:rPr>
+    </w:p>
+    <w:p>
+      <w:pPr>
+        <w:ind w:left="720"/>
+        <w:rPr>
+          <w:b/>
           <w:i/>
           <w:color w:val="943634" w:themeColor="accent2" w:themeShade="BF"/>
         </w:rPr>
-        <w:t>[Refine the architectural design: conceptual architecture, package design (consider package design principles), component and deployment diagrams. Motivate the changes that have been made.]</w:t>
-      </w:r>
-    </w:p>
-    <w:p>
-      <w:pPr>
-        <w:pStyle w:val="Heading1"/>
-        <w:numPr>
-          <w:ilvl w:val="0"/>
-          <w:numId w:val="13"/>
-        </w:numPr>
-        <w:ind w:left="709" w:hanging="709"/>
-        <w:rPr>
-          <w:rFonts w:ascii="Times New Roman" w:hAnsi="Times New Roman"/>
-        </w:rPr>
-      </w:pPr>
-      <w:bookmarkStart w:id="16" w:name="_Toc285793969"/>
-      <w:r>
-        <w:rPr>
-          <w:rFonts w:ascii="Times New Roman" w:hAnsi="Times New Roman"/>
-        </w:rPr>
-        <w:lastRenderedPageBreak/>
-        <w:t>Design Model Refinement</w:t>
-      </w:r>
-      <w:bookmarkEnd w:id="16"/>
-    </w:p>
-    <w:p>
-      <w:pPr>
-        <w:pStyle w:val="Heading2"/>
-        <w:numPr>
-          <w:ilvl w:val="0"/>
-          <w:numId w:val="0"/>
-        </w:numPr>
+      </w:pPr>
+    </w:p>
+    <w:p>
+      <w:pPr>
         <w:ind w:left="720"/>
         <w:rPr>
-          <w:rFonts w:ascii="Times New Roman" w:hAnsi="Times New Roman"/>
-          <w:b w:val="0"/>
-          <w:sz w:val="24"/>
-        </w:rPr>
-      </w:pPr>
-      <w:bookmarkStart w:id="17" w:name="_Toc285725326"/>
-      <w:bookmarkStart w:id="18" w:name="_Toc285725569"/>
-      <w:bookmarkStart w:id="19" w:name="_Toc285793970"/>
-      <w:r>
-        <w:rPr>
-          <w:rFonts w:ascii="Times New Roman" w:hAnsi="Times New Roman"/>
-          <w:b w:val="0"/>
+          <w:b/>
           <w:i/>
-          <w:color w:val="943634"/>
-        </w:rPr>
-        <w:t>[Refine the UML class diagram by applying</w:t>
-      </w:r>
-      <w:r>
-        <w:rPr>
-          <w:rFonts w:ascii="Times New Roman" w:hAnsi="Times New Roman"/>
-          <w:b w:val="0"/>
+          <w:color w:val="943634" w:themeColor="accent2" w:themeShade="BF"/>
+        </w:rPr>
+      </w:pPr>
+    </w:p>
+    <w:p>
+      <w:pPr>
+        <w:ind w:left="720"/>
+        <w:rPr>
+          <w:b/>
           <w:i/>
-          <w:color w:val="943634"/>
-        </w:rPr>
-        <w:t xml:space="preserve"> class design principles and </w:t>
-      </w:r>
-      <w:r>
-        <w:rPr>
-          <w:rFonts w:ascii="Times New Roman" w:hAnsi="Times New Roman"/>
-          <w:b w:val="0"/>
+          <w:color w:val="943634" w:themeColor="accent2" w:themeShade="BF"/>
+        </w:rPr>
+      </w:pPr>
+    </w:p>
+    <w:p>
+      <w:pPr>
+        <w:ind w:left="720"/>
+        <w:rPr>
+          <w:b/>
           <w:i/>
-          <w:color w:val="943634"/>
-        </w:rPr>
-        <w:t>GRASP; motivate your choices. Deliver the updated class diagrams.]</w:t>
-      </w:r>
-      <w:bookmarkEnd w:id="17"/>
-      <w:bookmarkEnd w:id="18"/>
-      <w:bookmarkEnd w:id="19"/>
+          <w:color w:val="943634" w:themeColor="accent2" w:themeShade="BF"/>
+        </w:rPr>
+      </w:pPr>
+    </w:p>
+    <w:p>
+      <w:pPr>
+        <w:ind w:left="720"/>
+        <w:rPr>
+          <w:b/>
+          <w:i/>
+          <w:color w:val="943634" w:themeColor="accent2" w:themeShade="BF"/>
+        </w:rPr>
+      </w:pPr>
+    </w:p>
+    <w:p>
+      <w:pPr>
+        <w:ind w:left="720"/>
+        <w:rPr>
+          <w:b/>
+          <w:i/>
+          <w:color w:val="943634" w:themeColor="accent2" w:themeShade="BF"/>
+        </w:rPr>
+      </w:pPr>
+      <w:r>
+        <w:rPr>
+          <w:noProof/>
+        </w:rPr>
+        <w:drawing>
+          <wp:inline distT="0" distB="0" distL="0" distR="0" wp14:anchorId="5BCCEF34" wp14:editId="6001793A">
+            <wp:extent cx="4022090" cy="3950335"/>
+            <wp:effectExtent l="0" t="0" r="0" b="0"/>
+            <wp:docPr id="3" name="Picture 3"/>
+            <wp:cNvGraphicFramePr/>
+            <a:graphic xmlns:a="http://schemas.openxmlformats.org/drawingml/2006/main">
+              <a:graphicData uri="http://schemas.openxmlformats.org/drawingml/2006/picture">
+                <pic:pic xmlns:pic="http://schemas.openxmlformats.org/drawingml/2006/picture">
+                  <pic:nvPicPr>
+                    <pic:cNvPr id="9" name="Picture 9"/>
+                    <pic:cNvPicPr/>
+                  </pic:nvPicPr>
+                  <pic:blipFill>
+                    <a:blip r:embed="rId22">
+                      <a:extLst>
+                        <a:ext uri="{28A0092B-C50C-407E-A947-70E740481C1C}">
+                          <a14:useLocalDpi xmlns:a14="http://schemas.microsoft.com/office/drawing/2010/main" val="0"/>
+                        </a:ext>
+                      </a:extLst>
+                    </a:blip>
+                    <a:stretch>
+                      <a:fillRect/>
+                    </a:stretch>
+                  </pic:blipFill>
+                  <pic:spPr>
+                    <a:xfrm>
+                      <a:off x="0" y="0"/>
+                      <a:ext cx="4022090" cy="3950335"/>
+                    </a:xfrm>
+                    <a:prstGeom prst="rect">
+                      <a:avLst/>
+                    </a:prstGeom>
+                  </pic:spPr>
+                </pic:pic>
+              </a:graphicData>
+            </a:graphic>
+          </wp:inline>
+        </w:drawing>
+      </w:r>
+    </w:p>
+    <w:p>
+      <w:pPr>
+        <w:ind w:left="720"/>
+        <w:rPr>
+          <w:b/>
+          <w:i/>
+          <w:color w:val="943634" w:themeColor="accent2" w:themeShade="BF"/>
+        </w:rPr>
+      </w:pPr>
+    </w:p>
+    <w:p>
+      <w:pPr>
+        <w:ind w:left="720"/>
+        <w:rPr>
+          <w:b/>
+          <w:i/>
+          <w:color w:val="943634" w:themeColor="accent2" w:themeShade="BF"/>
+        </w:rPr>
+      </w:pPr>
+      <w:r>
+        <w:rPr>
+          <w:noProof/>
+        </w:rPr>
+        <w:drawing>
+          <wp:inline distT="0" distB="0" distL="0" distR="0" wp14:anchorId="10D5EE50" wp14:editId="7A241EBE">
+            <wp:extent cx="3209925" cy="3152775"/>
+            <wp:effectExtent l="0" t="0" r="0" b="0"/>
+            <wp:docPr id="4" name="Picture 4"/>
+            <wp:cNvGraphicFramePr>
+              <a:graphicFrameLocks xmlns:a="http://schemas.openxmlformats.org/drawingml/2006/main" noChangeAspect="1"/>
+            </wp:cNvGraphicFramePr>
+            <a:graphic xmlns:a="http://schemas.openxmlformats.org/drawingml/2006/main">
+              <a:graphicData uri="http://schemas.openxmlformats.org/drawingml/2006/picture">
+                <pic:pic xmlns:pic="http://schemas.openxmlformats.org/drawingml/2006/picture">
+                  <pic:nvPicPr>
+                    <pic:cNvPr id="2" name="PACKAGED.png"/>
+                    <pic:cNvPicPr/>
+                  </pic:nvPicPr>
+                  <pic:blipFill>
+                    <a:blip r:embed="rId16">
+                      <a:extLst>
+                        <a:ext uri="{28A0092B-C50C-407E-A947-70E740481C1C}">
+                          <a14:useLocalDpi xmlns:a14="http://schemas.microsoft.com/office/drawing/2010/main" val="0"/>
+                        </a:ext>
+                      </a:extLst>
+                    </a:blip>
+                    <a:stretch>
+                      <a:fillRect/>
+                    </a:stretch>
+                  </pic:blipFill>
+                  <pic:spPr>
+                    <a:xfrm>
+                      <a:off x="0" y="0"/>
+                      <a:ext cx="3209925" cy="3152775"/>
+                    </a:xfrm>
+                    <a:prstGeom prst="rect">
+                      <a:avLst/>
+                    </a:prstGeom>
+                  </pic:spPr>
+                </pic:pic>
+              </a:graphicData>
+            </a:graphic>
+          </wp:inline>
+        </w:drawing>
+      </w:r>
     </w:p>
     <w:p>
       <w:pPr>
@@ -4120,14 +4179,14 @@
           <w:rFonts w:ascii="Times New Roman" w:hAnsi="Times New Roman"/>
         </w:rPr>
       </w:pPr>
-      <w:bookmarkStart w:id="20" w:name="_Toc285793971"/>
+      <w:bookmarkStart w:id="15" w:name="_Toc285793971"/>
       <w:r>
         <w:rPr>
           <w:rFonts w:ascii="Times New Roman" w:hAnsi="Times New Roman"/>
         </w:rPr>
         <w:t>Construction and Transition</w:t>
       </w:r>
-      <w:bookmarkEnd w:id="20"/>
+      <w:bookmarkEnd w:id="15"/>
     </w:p>
     <w:p>
       <w:pPr>
@@ -4149,29 +4208,33 @@
           <w:rFonts w:ascii="Times New Roman" w:hAnsi="Times New Roman"/>
         </w:rPr>
       </w:pPr>
-      <w:bookmarkStart w:id="21" w:name="_Toc285793972"/>
+      <w:bookmarkStart w:id="16" w:name="_Toc285793972"/>
       <w:r>
         <w:rPr>
           <w:rFonts w:ascii="Times New Roman" w:hAnsi="Times New Roman"/>
         </w:rPr>
         <w:t>System Testing</w:t>
       </w:r>
-      <w:bookmarkEnd w:id="21"/>
-    </w:p>
-    <w:p>
-      <w:pPr>
-        <w:ind w:firstLine="720"/>
-        <w:rPr>
-          <w:i/>
-          <w:color w:val="943634"/>
-        </w:rPr>
-      </w:pPr>
-      <w:r>
-        <w:rPr>
-          <w:i/>
-          <w:color w:val="943634"/>
-        </w:rPr>
-        <w:t>[Describe how you applied integration testing and present the associated test case scenarios.]</w:t>
+      <w:bookmarkEnd w:id="16"/>
+    </w:p>
+    <w:p>
+      <w:pPr>
+        <w:pStyle w:val="ListParagraph"/>
+        <w:ind w:left="1080"/>
+        <w:rPr>
+          <w:color w:val="000000" w:themeColor="text1"/>
+          <w:sz w:val="24"/>
+          <w:szCs w:val="24"/>
+        </w:rPr>
+      </w:pPr>
+      <w:bookmarkStart w:id="17" w:name="_Toc285793973"/>
+      <w:r>
+        <w:rPr>
+          <w:color w:val="000000" w:themeColor="text1"/>
+          <w:sz w:val="24"/>
+          <w:szCs w:val="24"/>
+        </w:rPr>
+        <w:t>I was testing it like before with manual testing and make sure that the path can’t be access by anyone.</w:t>
       </w:r>
     </w:p>
     <w:p>
@@ -4186,14 +4249,13 @@
           <w:rFonts w:ascii="Times New Roman" w:hAnsi="Times New Roman"/>
         </w:rPr>
       </w:pPr>
-      <w:bookmarkStart w:id="22" w:name="_Toc285793973"/>
       <w:r>
         <w:rPr>
           <w:rFonts w:ascii="Times New Roman" w:hAnsi="Times New Roman"/>
         </w:rPr>
         <w:t>Future improvements</w:t>
       </w:r>
-      <w:bookmarkEnd w:id="22"/>
+      <w:bookmarkEnd w:id="17"/>
     </w:p>
     <w:p>
       <w:pPr>
@@ -4205,11 +4267,22 @@
       </w:pPr>
       <w:r>
         <w:rPr>
-          <w:i/>
-          <w:color w:val="943634"/>
-        </w:rPr>
-        <w:t>[Present future improvements for the system]</w:t>
-      </w:r>
+          <w:color w:val="000000" w:themeColor="text1"/>
+          <w:sz w:val="24"/>
+          <w:szCs w:val="24"/>
+        </w:rPr>
+        <w:t>This project is not finished so a first improvement will be exactly this. Another improvement will be email service</w:t>
+      </w:r>
+      <w:r>
+        <w:rPr>
+          <w:color w:val="000000" w:themeColor="text1"/>
+          <w:sz w:val="24"/>
+          <w:szCs w:val="24"/>
+        </w:rPr>
+        <w:t xml:space="preserve"> and bill. And another improvement will be to send notification every time someone receive a bill.</w:t>
+      </w:r>
+      <w:bookmarkStart w:id="18" w:name="_GoBack"/>
+      <w:bookmarkEnd w:id="18"/>
     </w:p>
     <w:p>
       <w:pPr>
@@ -4232,14 +4305,214 @@
           <w:rFonts w:ascii="Times New Roman" w:hAnsi="Times New Roman"/>
         </w:rPr>
       </w:pPr>
-      <w:bookmarkStart w:id="23" w:name="_Toc285793974"/>
+      <w:bookmarkStart w:id="19" w:name="_Toc285793974"/>
       <w:r>
         <w:rPr>
           <w:rFonts w:ascii="Times New Roman" w:hAnsi="Times New Roman"/>
         </w:rPr>
         <w:t>Bibliography</w:t>
       </w:r>
-      <w:bookmarkEnd w:id="23"/>
+      <w:bookmarkEnd w:id="19"/>
+    </w:p>
+    <w:p>
+      <w:pPr>
+        <w:pStyle w:val="ListParagraph"/>
+        <w:numPr>
+          <w:ilvl w:val="0"/>
+          <w:numId w:val="3"/>
+        </w:numPr>
+      </w:pPr>
+      <w:r>
+        <w:t xml:space="preserve">[1] </w:t>
+      </w:r>
+      <w:hyperlink r:id="rId23" w:history="1">
+        <w:r>
+          <w:rPr>
+            <w:rStyle w:val="Hyperlink"/>
+          </w:rPr>
+          <w:t>https://docs.microsoft.com/en-us/aspnet/mvc/overview/older-versions/getting-started-with-ef-5-using-mvc-4/implementing-the-repository-and-unit-of-work-patterns-in-an-asp-net-mvc-application</w:t>
+        </w:r>
+      </w:hyperlink>
+    </w:p>
+    <w:p>
+      <w:pPr>
+        <w:pStyle w:val="ListParagraph"/>
+        <w:numPr>
+          <w:ilvl w:val="0"/>
+          <w:numId w:val="3"/>
+        </w:numPr>
+      </w:pPr>
+      <w:r>
+        <w:t xml:space="preserve">[2] </w:t>
+      </w:r>
+      <w:hyperlink r:id="rId24" w:history="1">
+        <w:r>
+          <w:rPr>
+            <w:rStyle w:val="Hyperlink"/>
+          </w:rPr>
+          <w:t>https://www.youtube.com/watch?v=Uq0y8oxnx-8&amp;t=1234s</w:t>
+        </w:r>
+      </w:hyperlink>
+    </w:p>
+    <w:p>
+      <w:pPr>
+        <w:pStyle w:val="ListParagraph"/>
+        <w:numPr>
+          <w:ilvl w:val="0"/>
+          <w:numId w:val="3"/>
+        </w:numPr>
+      </w:pPr>
+      <w:r>
+        <w:t xml:space="preserve">[3] </w:t>
+      </w:r>
+      <w:hyperlink r:id="rId25" w:history="1">
+        <w:r>
+          <w:rPr>
+            <w:rStyle w:val="Hyperlink"/>
+          </w:rPr>
+          <w:t>https://www.youtube.com/watch?v=rtXpYpZdOzM&amp;t=1373s</w:t>
+        </w:r>
+      </w:hyperlink>
+    </w:p>
+    <w:p>
+      <w:pPr>
+        <w:pStyle w:val="ListParagraph"/>
+        <w:numPr>
+          <w:ilvl w:val="0"/>
+          <w:numId w:val="3"/>
+        </w:numPr>
+      </w:pPr>
+      <w:r>
+        <w:t xml:space="preserve">[4] </w:t>
+      </w:r>
+      <w:hyperlink r:id="rId26" w:history="1">
+        <w:r>
+          <w:rPr>
+            <w:rStyle w:val="Hyperlink"/>
+          </w:rPr>
+          <w:t>https://www.youtube.com/watch?v=E7Voso411Vs&amp;t=1505s</w:t>
+        </w:r>
+      </w:hyperlink>
+    </w:p>
+    <w:p>
+      <w:pPr>
+        <w:pStyle w:val="ListParagraph"/>
+        <w:numPr>
+          <w:ilvl w:val="0"/>
+          <w:numId w:val="3"/>
+        </w:numPr>
+      </w:pPr>
+      <w:r>
+        <w:t xml:space="preserve">[5] </w:t>
+      </w:r>
+      <w:hyperlink r:id="rId27" w:history="1">
+        <w:r>
+          <w:rPr>
+            <w:rStyle w:val="Hyperlink"/>
+          </w:rPr>
+          <w:t>https://mva.microsoft.com/en-us/training-courses/introduction-to-asp-net-mvc-8322?l=nKZwZ8Zy_3504984382</w:t>
+        </w:r>
+      </w:hyperlink>
+    </w:p>
+    <w:p>
+      <w:pPr>
+        <w:pStyle w:val="ListParagraph"/>
+        <w:numPr>
+          <w:ilvl w:val="0"/>
+          <w:numId w:val="3"/>
+        </w:numPr>
+      </w:pPr>
+      <w:r>
+        <w:t xml:space="preserve">[6] </w:t>
+      </w:r>
+      <w:hyperlink r:id="rId28" w:history="1">
+        <w:r>
+          <w:rPr>
+            <w:rStyle w:val="Hyperlink"/>
+          </w:rPr>
+          <w:t>https://docs.microsoft.com/en-us/aspnet/mvc/overview/getting-started/introduction/getting-started</w:t>
+        </w:r>
+      </w:hyperlink>
+    </w:p>
+    <w:p>
+      <w:pPr>
+        <w:pStyle w:val="ListParagraph"/>
+        <w:numPr>
+          <w:ilvl w:val="0"/>
+          <w:numId w:val="3"/>
+        </w:numPr>
+      </w:pPr>
+      <w:r>
+        <w:t xml:space="preserve">[7] </w:t>
+      </w:r>
+      <w:hyperlink r:id="rId29" w:history="1">
+        <w:r>
+          <w:rPr>
+            <w:rStyle w:val="Hyperlink"/>
+          </w:rPr>
+          <w:t>https://www.w3schools.com/html/</w:t>
+        </w:r>
+      </w:hyperlink>
+    </w:p>
+    <w:p>
+      <w:pPr>
+        <w:pStyle w:val="ListParagraph"/>
+        <w:numPr>
+          <w:ilvl w:val="0"/>
+          <w:numId w:val="3"/>
+        </w:numPr>
+      </w:pPr>
+      <w:r>
+        <w:t xml:space="preserve">[8] </w:t>
+      </w:r>
+      <w:hyperlink r:id="rId30" w:history="1">
+        <w:r>
+          <w:rPr>
+            <w:rStyle w:val="Hyperlink"/>
+          </w:rPr>
+          <w:t>https://www.w3schools.com/css/css_intro.asp</w:t>
+        </w:r>
+      </w:hyperlink>
+    </w:p>
+    <w:p>
+      <w:pPr>
+        <w:pStyle w:val="ListParagraph"/>
+        <w:numPr>
+          <w:ilvl w:val="0"/>
+          <w:numId w:val="3"/>
+        </w:numPr>
+      </w:pPr>
+      <w:r>
+        <w:t xml:space="preserve">[9] </w:t>
+      </w:r>
+      <w:hyperlink r:id="rId31" w:history="1">
+        <w:r>
+          <w:rPr>
+            <w:rStyle w:val="Hyperlink"/>
+          </w:rPr>
+          <w:t>https://www.w3schools.com/js/default.asp</w:t>
+        </w:r>
+      </w:hyperlink>
+    </w:p>
+    <w:p>
+      <w:pPr>
+        <w:pStyle w:val="ListParagraph"/>
+        <w:numPr>
+          <w:ilvl w:val="0"/>
+          <w:numId w:val="3"/>
+        </w:numPr>
+      </w:pPr>
+      <w:r>
+        <w:t xml:space="preserve">[10] </w:t>
+      </w:r>
+      <w:hyperlink r:id="rId32" w:history="1">
+        <w:r>
+          <w:rPr>
+            <w:rStyle w:val="Hyperlink"/>
+          </w:rPr>
+          <w:t>https://www.tutorialspoint.com/ms_sql_server/index.htm</w:t>
+        </w:r>
+      </w:hyperlink>
     </w:p>
     <w:p/>
     <w:p>
@@ -4249,10 +4522,10 @@
     </w:p>
     <w:p/>
     <w:sectPr>
-      <w:headerReference w:type="default" r:id="rId22"/>
-      <w:footerReference w:type="default" r:id="rId23"/>
-      <w:headerReference w:type="first" r:id="rId24"/>
-      <w:footerReference w:type="first" r:id="rId25"/>
+      <w:headerReference w:type="default" r:id="rId33"/>
+      <w:footerReference w:type="default" r:id="rId34"/>
+      <w:headerReference w:type="first" r:id="rId35"/>
+      <w:footerReference w:type="first" r:id="rId36"/>
       <w:pgSz w:w="12240" w:h="15840" w:code="1"/>
       <w:pgMar w:top="1440" w:right="1440" w:bottom="1440" w:left="1440" w:header="720" w:footer="720" w:gutter="0"/>
       <w:cols w:space="720"/>
@@ -4263,7 +4536,7 @@
 </file>
 
 <file path=word/endnotes.xml><?xml version="1.0" encoding="utf-8"?>
-<w:endnotes xmlns:wpc="http://schemas.microsoft.com/office/word/2010/wordprocessingCanvas" xmlns:cx="http://schemas.microsoft.com/office/drawing/2014/chartex" xmlns:cx1="http://schemas.microsoft.com/office/drawing/2015/9/8/chartex" xmlns:cx2="http://schemas.microsoft.com/office/drawing/2015/10/21/chartex" xmlns:cx3="http://schemas.microsoft.com/office/drawing/2016/5/9/chartex" xmlns:cx4="http://schemas.microsoft.com/office/drawing/2016/5/10/chartex" xmlns:cx5="http://schemas.microsoft.com/office/drawing/2016/5/11/chartex" xmlns:cx6="http://schemas.microsoft.com/office/drawing/2016/5/12/chartex" xmlns:cx7="http://schemas.microsoft.com/office/drawing/2016/5/13/chartex" xmlns:cx8="http://schemas.microsoft.com/office/drawing/2016/5/14/chartex" xmlns:mc="http://schemas.openxmlformats.org/markup-compatibility/2006" xmlns:aink="http://schemas.microsoft.com/office/drawing/2016/ink" xmlns:o="urn:schemas-microsoft-com:office:office" xmlns:r="http://schemas.openxmlformats.org/officeDocument/2006/relationships" xmlns:m="http://schemas.openxmlformats.org/officeDocument/2006/math" xmlns:v="urn:schemas-microsoft-com:vml" xmlns:wp14="http://schemas.microsoft.com/office/word/2010/wordprocessingDrawing" xmlns:wp="http://schemas.openxmlformats.org/drawingml/2006/wordprocessingDrawing" xmlns:w10="urn:schemas-microsoft-com:office:word" xmlns:w="http://schemas.openxmlformats.org/wordprocessingml/2006/main" xmlns:w14="http://schemas.microsoft.com/office/word/2010/wordml" xmlns:w15="http://schemas.microsoft.com/office/word/2012/wordml" xmlns:w16se="http://schemas.microsoft.com/office/word/2015/wordml/symex" xmlns:wpg="http://schemas.microsoft.com/office/word/2010/wordprocessingGroup" xmlns:wpi="http://schemas.microsoft.com/office/word/2010/wordprocessingInk" xmlns:wne="http://schemas.microsoft.com/office/word/2006/wordml" xmlns:wps="http://schemas.microsoft.com/office/word/2010/wordprocessingShape" mc:Ignorable="w14 w15 w16se wp14">
+<w:endnotes xmlns:wpc="http://schemas.microsoft.com/office/word/2010/wordprocessingCanvas" xmlns:cx="http://schemas.microsoft.com/office/drawing/2014/chartex" xmlns:cx1="http://schemas.microsoft.com/office/drawing/2015/9/8/chartex" xmlns:cx2="http://schemas.microsoft.com/office/drawing/2015/10/21/chartex" xmlns:cx3="http://schemas.microsoft.com/office/drawing/2016/5/9/chartex" xmlns:cx4="http://schemas.microsoft.com/office/drawing/2016/5/10/chartex" xmlns:cx5="http://schemas.microsoft.com/office/drawing/2016/5/11/chartex" xmlns:cx6="http://schemas.microsoft.com/office/drawing/2016/5/12/chartex" xmlns:cx7="http://schemas.microsoft.com/office/drawing/2016/5/13/chartex" xmlns:cx8="http://schemas.microsoft.com/office/drawing/2016/5/14/chartex" xmlns:mc="http://schemas.openxmlformats.org/markup-compatibility/2006" xmlns:aink="http://schemas.microsoft.com/office/drawing/2016/ink" xmlns:am3d="http://schemas.microsoft.com/office/drawing/2017/model3d" xmlns:o="urn:schemas-microsoft-com:office:office" xmlns:r="http://schemas.openxmlformats.org/officeDocument/2006/relationships" xmlns:m="http://schemas.openxmlformats.org/officeDocument/2006/math" xmlns:v="urn:schemas-microsoft-com:vml" xmlns:wp14="http://schemas.microsoft.com/office/word/2010/wordprocessingDrawing" xmlns:wp="http://schemas.openxmlformats.org/drawingml/2006/wordprocessingDrawing" xmlns:w10="urn:schemas-microsoft-com:office:word" xmlns:w="http://schemas.openxmlformats.org/wordprocessingml/2006/main" xmlns:w14="http://schemas.microsoft.com/office/word/2010/wordml" xmlns:w15="http://schemas.microsoft.com/office/word/2012/wordml" xmlns:w16se="http://schemas.microsoft.com/office/word/2015/wordml/symex" xmlns:wpg="http://schemas.microsoft.com/office/word/2010/wordprocessingGroup" xmlns:wpi="http://schemas.microsoft.com/office/word/2010/wordprocessingInk" xmlns:wne="http://schemas.microsoft.com/office/word/2006/wordml" xmlns:wps="http://schemas.microsoft.com/office/word/2010/wordprocessingShape" mc:Ignorable="w14 w15 w16se wp14">
   <w:endnote w:type="separator" w:id="-1">
     <w:p>
       <w:pPr>
@@ -4288,7 +4561,7 @@
 </file>
 
 <file path=word/footer1.xml><?xml version="1.0" encoding="utf-8"?>
-<w:ftr xmlns:wpc="http://schemas.microsoft.com/office/word/2010/wordprocessingCanvas" xmlns:cx="http://schemas.microsoft.com/office/drawing/2014/chartex" xmlns:cx1="http://schemas.microsoft.com/office/drawing/2015/9/8/chartex" xmlns:cx2="http://schemas.microsoft.com/office/drawing/2015/10/21/chartex" xmlns:cx3="http://schemas.microsoft.com/office/drawing/2016/5/9/chartex" xmlns:cx4="http://schemas.microsoft.com/office/drawing/2016/5/10/chartex" xmlns:cx5="http://schemas.microsoft.com/office/drawing/2016/5/11/chartex" xmlns:cx6="http://schemas.microsoft.com/office/drawing/2016/5/12/chartex" xmlns:cx7="http://schemas.microsoft.com/office/drawing/2016/5/13/chartex" xmlns:cx8="http://schemas.microsoft.com/office/drawing/2016/5/14/chartex" xmlns:mc="http://schemas.openxmlformats.org/markup-compatibility/2006" xmlns:aink="http://schemas.microsoft.com/office/drawing/2016/ink" xmlns:o="urn:schemas-microsoft-com:office:office" xmlns:r="http://schemas.openxmlformats.org/officeDocument/2006/relationships" xmlns:m="http://schemas.openxmlformats.org/officeDocument/2006/math" xmlns:v="urn:schemas-microsoft-com:vml" xmlns:wp14="http://schemas.microsoft.com/office/word/2010/wordprocessingDrawing" xmlns:wp="http://schemas.openxmlformats.org/drawingml/2006/wordprocessingDrawing" xmlns:w10="urn:schemas-microsoft-com:office:word" xmlns:w="http://schemas.openxmlformats.org/wordprocessingml/2006/main" xmlns:w14="http://schemas.microsoft.com/office/word/2010/wordml" xmlns:w15="http://schemas.microsoft.com/office/word/2012/wordml" xmlns:w16se="http://schemas.microsoft.com/office/word/2015/wordml/symex" xmlns:wpg="http://schemas.microsoft.com/office/word/2010/wordprocessingGroup" xmlns:wpi="http://schemas.microsoft.com/office/word/2010/wordprocessingInk" xmlns:wne="http://schemas.microsoft.com/office/word/2006/wordml" xmlns:wps="http://schemas.microsoft.com/office/word/2010/wordprocessingShape" mc:Ignorable="w14 w15 w16se wp14">
+<w:ftr xmlns:wpc="http://schemas.microsoft.com/office/word/2010/wordprocessingCanvas" xmlns:cx="http://schemas.microsoft.com/office/drawing/2014/chartex" xmlns:cx1="http://schemas.microsoft.com/office/drawing/2015/9/8/chartex" xmlns:cx2="http://schemas.microsoft.com/office/drawing/2015/10/21/chartex" xmlns:cx3="http://schemas.microsoft.com/office/drawing/2016/5/9/chartex" xmlns:cx4="http://schemas.microsoft.com/office/drawing/2016/5/10/chartex" xmlns:cx5="http://schemas.microsoft.com/office/drawing/2016/5/11/chartex" xmlns:cx6="http://schemas.microsoft.com/office/drawing/2016/5/12/chartex" xmlns:cx7="http://schemas.microsoft.com/office/drawing/2016/5/13/chartex" xmlns:cx8="http://schemas.microsoft.com/office/drawing/2016/5/14/chartex" xmlns:mc="http://schemas.openxmlformats.org/markup-compatibility/2006" xmlns:aink="http://schemas.microsoft.com/office/drawing/2016/ink" xmlns:am3d="http://schemas.microsoft.com/office/drawing/2017/model3d" xmlns:o="urn:schemas-microsoft-com:office:office" xmlns:r="http://schemas.openxmlformats.org/officeDocument/2006/relationships" xmlns:m="http://schemas.openxmlformats.org/officeDocument/2006/math" xmlns:v="urn:schemas-microsoft-com:vml" xmlns:wp14="http://schemas.microsoft.com/office/word/2010/wordprocessingDrawing" xmlns:wp="http://schemas.openxmlformats.org/drawingml/2006/wordprocessingDrawing" xmlns:w10="urn:schemas-microsoft-com:office:word" xmlns:w="http://schemas.openxmlformats.org/wordprocessingml/2006/main" xmlns:w14="http://schemas.microsoft.com/office/word/2010/wordml" xmlns:w15="http://schemas.microsoft.com/office/word/2012/wordml" xmlns:w16se="http://schemas.microsoft.com/office/word/2015/wordml/symex" xmlns:wpg="http://schemas.microsoft.com/office/word/2010/wordprocessingGroup" xmlns:wpi="http://schemas.microsoft.com/office/word/2010/wordprocessingInk" xmlns:wne="http://schemas.microsoft.com/office/word/2006/wordml" xmlns:wps="http://schemas.microsoft.com/office/word/2010/wordprocessingShape" mc:Ignorable="w14 w15 w16se wp14">
   <w:p>
     <w:pPr>
       <w:pStyle w:val="Footer"/>
@@ -4326,7 +4599,7 @@
 </file>
 
 <file path=word/footer2.xml><?xml version="1.0" encoding="utf-8"?>
-<w:ftr xmlns:wpc="http://schemas.microsoft.com/office/word/2010/wordprocessingCanvas" xmlns:cx="http://schemas.microsoft.com/office/drawing/2014/chartex" xmlns:cx1="http://schemas.microsoft.com/office/drawing/2015/9/8/chartex" xmlns:cx2="http://schemas.microsoft.com/office/drawing/2015/10/21/chartex" xmlns:cx3="http://schemas.microsoft.com/office/drawing/2016/5/9/chartex" xmlns:cx4="http://schemas.microsoft.com/office/drawing/2016/5/10/chartex" xmlns:cx5="http://schemas.microsoft.com/office/drawing/2016/5/11/chartex" xmlns:cx6="http://schemas.microsoft.com/office/drawing/2016/5/12/chartex" xmlns:cx7="http://schemas.microsoft.com/office/drawing/2016/5/13/chartex" xmlns:cx8="http://schemas.microsoft.com/office/drawing/2016/5/14/chartex" xmlns:mc="http://schemas.openxmlformats.org/markup-compatibility/2006" xmlns:aink="http://schemas.microsoft.com/office/drawing/2016/ink" xmlns:o="urn:schemas-microsoft-com:office:office" xmlns:r="http://schemas.openxmlformats.org/officeDocument/2006/relationships" xmlns:m="http://schemas.openxmlformats.org/officeDocument/2006/math" xmlns:v="urn:schemas-microsoft-com:vml" xmlns:wp14="http://schemas.microsoft.com/office/word/2010/wordprocessingDrawing" xmlns:wp="http://schemas.openxmlformats.org/drawingml/2006/wordprocessingDrawing" xmlns:w10="urn:schemas-microsoft-com:office:word" xmlns:w="http://schemas.openxmlformats.org/wordprocessingml/2006/main" xmlns:w14="http://schemas.microsoft.com/office/word/2010/wordml" xmlns:w15="http://schemas.microsoft.com/office/word/2012/wordml" xmlns:w16se="http://schemas.microsoft.com/office/word/2015/wordml/symex" xmlns:wpg="http://schemas.microsoft.com/office/word/2010/wordprocessingGroup" xmlns:wpi="http://schemas.microsoft.com/office/word/2010/wordprocessingInk" xmlns:wne="http://schemas.microsoft.com/office/word/2006/wordml" xmlns:wps="http://schemas.microsoft.com/office/word/2010/wordprocessingShape" mc:Ignorable="w14 w15 w16se wp14">
+<w:ftr xmlns:wpc="http://schemas.microsoft.com/office/word/2010/wordprocessingCanvas" xmlns:cx="http://schemas.microsoft.com/office/drawing/2014/chartex" xmlns:cx1="http://schemas.microsoft.com/office/drawing/2015/9/8/chartex" xmlns:cx2="http://schemas.microsoft.com/office/drawing/2015/10/21/chartex" xmlns:cx3="http://schemas.microsoft.com/office/drawing/2016/5/9/chartex" xmlns:cx4="http://schemas.microsoft.com/office/drawing/2016/5/10/chartex" xmlns:cx5="http://schemas.microsoft.com/office/drawing/2016/5/11/chartex" xmlns:cx6="http://schemas.microsoft.com/office/drawing/2016/5/12/chartex" xmlns:cx7="http://schemas.microsoft.com/office/drawing/2016/5/13/chartex" xmlns:cx8="http://schemas.microsoft.com/office/drawing/2016/5/14/chartex" xmlns:mc="http://schemas.openxmlformats.org/markup-compatibility/2006" xmlns:aink="http://schemas.microsoft.com/office/drawing/2016/ink" xmlns:am3d="http://schemas.microsoft.com/office/drawing/2017/model3d" xmlns:o="urn:schemas-microsoft-com:office:office" xmlns:r="http://schemas.openxmlformats.org/officeDocument/2006/relationships" xmlns:m="http://schemas.openxmlformats.org/officeDocument/2006/math" xmlns:v="urn:schemas-microsoft-com:vml" xmlns:wp14="http://schemas.microsoft.com/office/word/2010/wordprocessingDrawing" xmlns:wp="http://schemas.openxmlformats.org/drawingml/2006/wordprocessingDrawing" xmlns:w10="urn:schemas-microsoft-com:office:word" xmlns:w="http://schemas.openxmlformats.org/wordprocessingml/2006/main" xmlns:w14="http://schemas.microsoft.com/office/word/2010/wordml" xmlns:w15="http://schemas.microsoft.com/office/word/2012/wordml" xmlns:w16se="http://schemas.microsoft.com/office/word/2015/wordml/symex" xmlns:wpg="http://schemas.microsoft.com/office/word/2010/wordprocessingGroup" xmlns:wpi="http://schemas.microsoft.com/office/word/2010/wordprocessingInk" xmlns:wne="http://schemas.microsoft.com/office/word/2006/wordml" xmlns:wps="http://schemas.microsoft.com/office/word/2010/wordprocessingShape" mc:Ignorable="w14 w15 w16se wp14">
   <w:tbl>
     <w:tblPr>
       <w:tblW w:w="0" w:type="auto"/>
@@ -4433,15 +4706,29 @@
             </w:rPr>
             <w:t xml:space="preserve"> of </w:t>
           </w:r>
-          <w:fldSimple w:instr=" NUMPAGES  \* MERGEFORMAT ">
-            <w:r>
-              <w:rPr>
-                <w:rStyle w:val="PageNumber"/>
-                <w:noProof/>
-              </w:rPr>
-              <w:t>11</w:t>
-            </w:r>
-          </w:fldSimple>
+          <w:r>
+            <w:fldChar w:fldCharType="begin"/>
+          </w:r>
+          <w:r>
+            <w:instrText xml:space="preserve"> NUMPAGES  \* MERGEFORMAT </w:instrText>
+          </w:r>
+          <w:r>
+            <w:fldChar w:fldCharType="separate"/>
+          </w:r>
+          <w:r>
+            <w:rPr>
+              <w:rStyle w:val="PageNumber"/>
+              <w:noProof/>
+            </w:rPr>
+            <w:t>12</w:t>
+          </w:r>
+          <w:r>
+            <w:rPr>
+              <w:rStyle w:val="PageNumber"/>
+              <w:noProof/>
+            </w:rPr>
+            <w:fldChar w:fldCharType="end"/>
+          </w:r>
         </w:p>
       </w:tc>
     </w:tr>
@@ -4455,7 +4742,7 @@
 </file>
 
 <file path=word/footer3.xml><?xml version="1.0" encoding="utf-8"?>
-<w:ftr xmlns:wpc="http://schemas.microsoft.com/office/word/2010/wordprocessingCanvas" xmlns:cx="http://schemas.microsoft.com/office/drawing/2014/chartex" xmlns:cx1="http://schemas.microsoft.com/office/drawing/2015/9/8/chartex" xmlns:cx2="http://schemas.microsoft.com/office/drawing/2015/10/21/chartex" xmlns:cx3="http://schemas.microsoft.com/office/drawing/2016/5/9/chartex" xmlns:cx4="http://schemas.microsoft.com/office/drawing/2016/5/10/chartex" xmlns:cx5="http://schemas.microsoft.com/office/drawing/2016/5/11/chartex" xmlns:cx6="http://schemas.microsoft.com/office/drawing/2016/5/12/chartex" xmlns:cx7="http://schemas.microsoft.com/office/drawing/2016/5/13/chartex" xmlns:cx8="http://schemas.microsoft.com/office/drawing/2016/5/14/chartex" xmlns:mc="http://schemas.openxmlformats.org/markup-compatibility/2006" xmlns:aink="http://schemas.microsoft.com/office/drawing/2016/ink" xmlns:o="urn:schemas-microsoft-com:office:office" xmlns:r="http://schemas.openxmlformats.org/officeDocument/2006/relationships" xmlns:m="http://schemas.openxmlformats.org/officeDocument/2006/math" xmlns:v="urn:schemas-microsoft-com:vml" xmlns:wp14="http://schemas.microsoft.com/office/word/2010/wordprocessingDrawing" xmlns:wp="http://schemas.openxmlformats.org/drawingml/2006/wordprocessingDrawing" xmlns:w10="urn:schemas-microsoft-com:office:word" xmlns:w="http://schemas.openxmlformats.org/wordprocessingml/2006/main" xmlns:w14="http://schemas.microsoft.com/office/word/2010/wordml" xmlns:w15="http://schemas.microsoft.com/office/word/2012/wordml" xmlns:w16se="http://schemas.microsoft.com/office/word/2015/wordml/symex" xmlns:wpg="http://schemas.microsoft.com/office/word/2010/wordprocessingGroup" xmlns:wpi="http://schemas.microsoft.com/office/word/2010/wordprocessingInk" xmlns:wne="http://schemas.microsoft.com/office/word/2006/wordml" xmlns:wps="http://schemas.microsoft.com/office/word/2010/wordprocessingShape" mc:Ignorable="w14 w15 w16se wp14">
+<w:ftr xmlns:wpc="http://schemas.microsoft.com/office/word/2010/wordprocessingCanvas" xmlns:cx="http://schemas.microsoft.com/office/drawing/2014/chartex" xmlns:cx1="http://schemas.microsoft.com/office/drawing/2015/9/8/chartex" xmlns:cx2="http://schemas.microsoft.com/office/drawing/2015/10/21/chartex" xmlns:cx3="http://schemas.microsoft.com/office/drawing/2016/5/9/chartex" xmlns:cx4="http://schemas.microsoft.com/office/drawing/2016/5/10/chartex" xmlns:cx5="http://schemas.microsoft.com/office/drawing/2016/5/11/chartex" xmlns:cx6="http://schemas.microsoft.com/office/drawing/2016/5/12/chartex" xmlns:cx7="http://schemas.microsoft.com/office/drawing/2016/5/13/chartex" xmlns:cx8="http://schemas.microsoft.com/office/drawing/2016/5/14/chartex" xmlns:mc="http://schemas.openxmlformats.org/markup-compatibility/2006" xmlns:aink="http://schemas.microsoft.com/office/drawing/2016/ink" xmlns:am3d="http://schemas.microsoft.com/office/drawing/2017/model3d" xmlns:o="urn:schemas-microsoft-com:office:office" xmlns:r="http://schemas.openxmlformats.org/officeDocument/2006/relationships" xmlns:m="http://schemas.openxmlformats.org/officeDocument/2006/math" xmlns:v="urn:schemas-microsoft-com:vml" xmlns:wp14="http://schemas.microsoft.com/office/word/2010/wordprocessingDrawing" xmlns:wp="http://schemas.openxmlformats.org/drawingml/2006/wordprocessingDrawing" xmlns:w10="urn:schemas-microsoft-com:office:word" xmlns:w="http://schemas.openxmlformats.org/wordprocessingml/2006/main" xmlns:w14="http://schemas.microsoft.com/office/word/2010/wordml" xmlns:w15="http://schemas.microsoft.com/office/word/2012/wordml" xmlns:w16se="http://schemas.microsoft.com/office/word/2015/wordml/symex" xmlns:wpg="http://schemas.microsoft.com/office/word/2010/wordprocessingGroup" xmlns:wpi="http://schemas.microsoft.com/office/word/2010/wordprocessingInk" xmlns:wne="http://schemas.microsoft.com/office/word/2006/wordml" xmlns:wps="http://schemas.microsoft.com/office/word/2010/wordprocessingShape" mc:Ignorable="w14 w15 w16se wp14">
   <w:p>
     <w:pPr>
       <w:pStyle w:val="Footer"/>
@@ -4465,7 +4752,7 @@
 </file>
 
 <file path=word/footnotes.xml><?xml version="1.0" encoding="utf-8"?>
-<w:footnotes xmlns:wpc="http://schemas.microsoft.com/office/word/2010/wordprocessingCanvas" xmlns:cx="http://schemas.microsoft.com/office/drawing/2014/chartex" xmlns:cx1="http://schemas.microsoft.com/office/drawing/2015/9/8/chartex" xmlns:cx2="http://schemas.microsoft.com/office/drawing/2015/10/21/chartex" xmlns:cx3="http://schemas.microsoft.com/office/drawing/2016/5/9/chartex" xmlns:cx4="http://schemas.microsoft.com/office/drawing/2016/5/10/chartex" xmlns:cx5="http://schemas.microsoft.com/office/drawing/2016/5/11/chartex" xmlns:cx6="http://schemas.microsoft.com/office/drawing/2016/5/12/chartex" xmlns:cx7="http://schemas.microsoft.com/office/drawing/2016/5/13/chartex" xmlns:cx8="http://schemas.microsoft.com/office/drawing/2016/5/14/chartex" xmlns:mc="http://schemas.openxmlformats.org/markup-compatibility/2006" xmlns:aink="http://schemas.microsoft.com/office/drawing/2016/ink" xmlns:o="urn:schemas-microsoft-com:office:office" xmlns:r="http://schemas.openxmlformats.org/officeDocument/2006/relationships" xmlns:m="http://schemas.openxmlformats.org/officeDocument/2006/math" xmlns:v="urn:schemas-microsoft-com:vml" xmlns:wp14="http://schemas.microsoft.com/office/word/2010/wordprocessingDrawing" xmlns:wp="http://schemas.openxmlformats.org/drawingml/2006/wordprocessingDrawing" xmlns:w10="urn:schemas-microsoft-com:office:word" xmlns:w="http://schemas.openxmlformats.org/wordprocessingml/2006/main" xmlns:w14="http://schemas.microsoft.com/office/word/2010/wordml" xmlns:w15="http://schemas.microsoft.com/office/word/2012/wordml" xmlns:w16se="http://schemas.microsoft.com/office/word/2015/wordml/symex" xmlns:wpg="http://schemas.microsoft.com/office/word/2010/wordprocessingGroup" xmlns:wpi="http://schemas.microsoft.com/office/word/2010/wordprocessingInk" xmlns:wne="http://schemas.microsoft.com/office/word/2006/wordml" xmlns:wps="http://schemas.microsoft.com/office/word/2010/wordprocessingShape" mc:Ignorable="w14 w15 w16se wp14">
+<w:footnotes xmlns:wpc="http://schemas.microsoft.com/office/word/2010/wordprocessingCanvas" xmlns:cx="http://schemas.microsoft.com/office/drawing/2014/chartex" xmlns:cx1="http://schemas.microsoft.com/office/drawing/2015/9/8/chartex" xmlns:cx2="http://schemas.microsoft.com/office/drawing/2015/10/21/chartex" xmlns:cx3="http://schemas.microsoft.com/office/drawing/2016/5/9/chartex" xmlns:cx4="http://schemas.microsoft.com/office/drawing/2016/5/10/chartex" xmlns:cx5="http://schemas.microsoft.com/office/drawing/2016/5/11/chartex" xmlns:cx6="http://schemas.microsoft.com/office/drawing/2016/5/12/chartex" xmlns:cx7="http://schemas.microsoft.com/office/drawing/2016/5/13/chartex" xmlns:cx8="http://schemas.microsoft.com/office/drawing/2016/5/14/chartex" xmlns:mc="http://schemas.openxmlformats.org/markup-compatibility/2006" xmlns:aink="http://schemas.microsoft.com/office/drawing/2016/ink" xmlns:am3d="http://schemas.microsoft.com/office/drawing/2017/model3d" xmlns:o="urn:schemas-microsoft-com:office:office" xmlns:r="http://schemas.openxmlformats.org/officeDocument/2006/relationships" xmlns:m="http://schemas.openxmlformats.org/officeDocument/2006/math" xmlns:v="urn:schemas-microsoft-com:vml" xmlns:wp14="http://schemas.microsoft.com/office/word/2010/wordprocessingDrawing" xmlns:wp="http://schemas.openxmlformats.org/drawingml/2006/wordprocessingDrawing" xmlns:w10="urn:schemas-microsoft-com:office:word" xmlns:w="http://schemas.openxmlformats.org/wordprocessingml/2006/main" xmlns:w14="http://schemas.microsoft.com/office/word/2010/wordml" xmlns:w15="http://schemas.microsoft.com/office/word/2012/wordml" xmlns:w16se="http://schemas.microsoft.com/office/word/2015/wordml/symex" xmlns:wpg="http://schemas.microsoft.com/office/word/2010/wordprocessingGroup" xmlns:wpi="http://schemas.microsoft.com/office/word/2010/wordprocessingInk" xmlns:wne="http://schemas.microsoft.com/office/word/2006/wordml" xmlns:wps="http://schemas.microsoft.com/office/word/2010/wordprocessingShape" mc:Ignorable="w14 w15 w16se wp14">
   <w:footnote w:type="separator" w:id="-1">
     <w:p>
       <w:pPr>
@@ -4490,7 +4777,7 @@
 </file>
 
 <file path=word/header1.xml><?xml version="1.0" encoding="utf-8"?>
-<w:hdr xmlns:wpc="http://schemas.microsoft.com/office/word/2010/wordprocessingCanvas" xmlns:cx="http://schemas.microsoft.com/office/drawing/2014/chartex" xmlns:cx1="http://schemas.microsoft.com/office/drawing/2015/9/8/chartex" xmlns:cx2="http://schemas.microsoft.com/office/drawing/2015/10/21/chartex" xmlns:cx3="http://schemas.microsoft.com/office/drawing/2016/5/9/chartex" xmlns:cx4="http://schemas.microsoft.com/office/drawing/2016/5/10/chartex" xmlns:cx5="http://schemas.microsoft.com/office/drawing/2016/5/11/chartex" xmlns:cx6="http://schemas.microsoft.com/office/drawing/2016/5/12/chartex" xmlns:cx7="http://schemas.microsoft.com/office/drawing/2016/5/13/chartex" xmlns:cx8="http://schemas.microsoft.com/office/drawing/2016/5/14/chartex" xmlns:mc="http://schemas.openxmlformats.org/markup-compatibility/2006" xmlns:aink="http://schemas.microsoft.com/office/drawing/2016/ink" xmlns:o="urn:schemas-microsoft-com:office:office" xmlns:r="http://schemas.openxmlformats.org/officeDocument/2006/relationships" xmlns:m="http://schemas.openxmlformats.org/officeDocument/2006/math" xmlns:v="urn:schemas-microsoft-com:vml" xmlns:wp14="http://schemas.microsoft.com/office/word/2010/wordprocessingDrawing" xmlns:wp="http://schemas.openxmlformats.org/drawingml/2006/wordprocessingDrawing" xmlns:w10="urn:schemas-microsoft-com:office:word" xmlns:w="http://schemas.openxmlformats.org/wordprocessingml/2006/main" xmlns:w14="http://schemas.microsoft.com/office/word/2010/wordml" xmlns:w15="http://schemas.microsoft.com/office/word/2012/wordml" xmlns:w16se="http://schemas.microsoft.com/office/word/2015/wordml/symex" xmlns:wpg="http://schemas.microsoft.com/office/word/2010/wordprocessingGroup" xmlns:wpi="http://schemas.microsoft.com/office/word/2010/wordprocessingInk" xmlns:wne="http://schemas.microsoft.com/office/word/2006/wordml" xmlns:wps="http://schemas.microsoft.com/office/word/2010/wordprocessingShape" mc:Ignorable="w14 w15 w16se wp14">
+<w:hdr xmlns:wpc="http://schemas.microsoft.com/office/word/2010/wordprocessingCanvas" xmlns:cx="http://schemas.microsoft.com/office/drawing/2014/chartex" xmlns:cx1="http://schemas.microsoft.com/office/drawing/2015/9/8/chartex" xmlns:cx2="http://schemas.microsoft.com/office/drawing/2015/10/21/chartex" xmlns:cx3="http://schemas.microsoft.com/office/drawing/2016/5/9/chartex" xmlns:cx4="http://schemas.microsoft.com/office/drawing/2016/5/10/chartex" xmlns:cx5="http://schemas.microsoft.com/office/drawing/2016/5/11/chartex" xmlns:cx6="http://schemas.microsoft.com/office/drawing/2016/5/12/chartex" xmlns:cx7="http://schemas.microsoft.com/office/drawing/2016/5/13/chartex" xmlns:cx8="http://schemas.microsoft.com/office/drawing/2016/5/14/chartex" xmlns:mc="http://schemas.openxmlformats.org/markup-compatibility/2006" xmlns:aink="http://schemas.microsoft.com/office/drawing/2016/ink" xmlns:am3d="http://schemas.microsoft.com/office/drawing/2017/model3d" xmlns:o="urn:schemas-microsoft-com:office:office" xmlns:r="http://schemas.openxmlformats.org/officeDocument/2006/relationships" xmlns:m="http://schemas.openxmlformats.org/officeDocument/2006/math" xmlns:v="urn:schemas-microsoft-com:vml" xmlns:wp14="http://schemas.microsoft.com/office/word/2010/wordprocessingDrawing" xmlns:wp="http://schemas.openxmlformats.org/drawingml/2006/wordprocessingDrawing" xmlns:w10="urn:schemas-microsoft-com:office:word" xmlns:w="http://schemas.openxmlformats.org/wordprocessingml/2006/main" xmlns:w14="http://schemas.microsoft.com/office/word/2010/wordml" xmlns:w15="http://schemas.microsoft.com/office/word/2012/wordml" xmlns:w16se="http://schemas.microsoft.com/office/word/2015/wordml/symex" xmlns:wpg="http://schemas.microsoft.com/office/word/2010/wordprocessingGroup" xmlns:wpi="http://schemas.microsoft.com/office/word/2010/wordprocessingInk" xmlns:wne="http://schemas.microsoft.com/office/word/2006/wordml" xmlns:wps="http://schemas.microsoft.com/office/word/2010/wordprocessingShape" mc:Ignorable="w14 w15 w16se wp14">
   <w:tbl>
     <w:tblPr>
       <w:tblW w:w="0" w:type="auto"/>
@@ -4547,14 +4834,24 @@
           <w:tcW w:w="6379" w:type="dxa"/>
         </w:tcPr>
         <w:p>
-          <w:fldSimple w:instr=" TITLE  \* MERGEFORMAT ">
-            <w:r>
-              <w:t>Analysis and Design</w:t>
-            </w:r>
-            <w:r>
-              <w:t xml:space="preserve"> Document</w:t>
-            </w:r>
-          </w:fldSimple>
+          <w:r>
+            <w:fldChar w:fldCharType="begin"/>
+          </w:r>
+          <w:r>
+            <w:instrText xml:space="preserve"> TITLE  \* MERGEFORMAT </w:instrText>
+          </w:r>
+          <w:r>
+            <w:fldChar w:fldCharType="separate"/>
+          </w:r>
+          <w:r>
+            <w:t>Analysis and Design</w:t>
+          </w:r>
+          <w:r>
+            <w:t xml:space="preserve"> Document</w:t>
+          </w:r>
+          <w:r>
+            <w:fldChar w:fldCharType="end"/>
+          </w:r>
         </w:p>
       </w:tc>
       <w:tc>
@@ -4594,7 +4891,7 @@
 </file>
 
 <file path=word/header2.xml><?xml version="1.0" encoding="utf-8"?>
-<w:hdr xmlns:wpc="http://schemas.microsoft.com/office/word/2010/wordprocessingCanvas" xmlns:cx="http://schemas.microsoft.com/office/drawing/2014/chartex" xmlns:cx1="http://schemas.microsoft.com/office/drawing/2015/9/8/chartex" xmlns:cx2="http://schemas.microsoft.com/office/drawing/2015/10/21/chartex" xmlns:cx3="http://schemas.microsoft.com/office/drawing/2016/5/9/chartex" xmlns:cx4="http://schemas.microsoft.com/office/drawing/2016/5/10/chartex" xmlns:cx5="http://schemas.microsoft.com/office/drawing/2016/5/11/chartex" xmlns:cx6="http://schemas.microsoft.com/office/drawing/2016/5/12/chartex" xmlns:cx7="http://schemas.microsoft.com/office/drawing/2016/5/13/chartex" xmlns:cx8="http://schemas.microsoft.com/office/drawing/2016/5/14/chartex" xmlns:mc="http://schemas.openxmlformats.org/markup-compatibility/2006" xmlns:aink="http://schemas.microsoft.com/office/drawing/2016/ink" xmlns:o="urn:schemas-microsoft-com:office:office" xmlns:r="http://schemas.openxmlformats.org/officeDocument/2006/relationships" xmlns:m="http://schemas.openxmlformats.org/officeDocument/2006/math" xmlns:v="urn:schemas-microsoft-com:vml" xmlns:wp14="http://schemas.microsoft.com/office/word/2010/wordprocessingDrawing" xmlns:wp="http://schemas.openxmlformats.org/drawingml/2006/wordprocessingDrawing" xmlns:w10="urn:schemas-microsoft-com:office:word" xmlns:w="http://schemas.openxmlformats.org/wordprocessingml/2006/main" xmlns:w14="http://schemas.microsoft.com/office/word/2010/wordml" xmlns:w15="http://schemas.microsoft.com/office/word/2012/wordml" xmlns:w16se="http://schemas.microsoft.com/office/word/2015/wordml/symex" xmlns:wpg="http://schemas.microsoft.com/office/word/2010/wordprocessingGroup" xmlns:wpi="http://schemas.microsoft.com/office/word/2010/wordprocessingInk" xmlns:wne="http://schemas.microsoft.com/office/word/2006/wordml" xmlns:wps="http://schemas.microsoft.com/office/word/2010/wordprocessingShape" mc:Ignorable="w14 w15 w16se wp14">
+<w:hdr xmlns:wpc="http://schemas.microsoft.com/office/word/2010/wordprocessingCanvas" xmlns:cx="http://schemas.microsoft.com/office/drawing/2014/chartex" xmlns:cx1="http://schemas.microsoft.com/office/drawing/2015/9/8/chartex" xmlns:cx2="http://schemas.microsoft.com/office/drawing/2015/10/21/chartex" xmlns:cx3="http://schemas.microsoft.com/office/drawing/2016/5/9/chartex" xmlns:cx4="http://schemas.microsoft.com/office/drawing/2016/5/10/chartex" xmlns:cx5="http://schemas.microsoft.com/office/drawing/2016/5/11/chartex" xmlns:cx6="http://schemas.microsoft.com/office/drawing/2016/5/12/chartex" xmlns:cx7="http://schemas.microsoft.com/office/drawing/2016/5/13/chartex" xmlns:cx8="http://schemas.microsoft.com/office/drawing/2016/5/14/chartex" xmlns:mc="http://schemas.openxmlformats.org/markup-compatibility/2006" xmlns:aink="http://schemas.microsoft.com/office/drawing/2016/ink" xmlns:am3d="http://schemas.microsoft.com/office/drawing/2017/model3d" xmlns:o="urn:schemas-microsoft-com:office:office" xmlns:r="http://schemas.openxmlformats.org/officeDocument/2006/relationships" xmlns:m="http://schemas.openxmlformats.org/officeDocument/2006/math" xmlns:v="urn:schemas-microsoft-com:vml" xmlns:wp14="http://schemas.microsoft.com/office/word/2010/wordprocessingDrawing" xmlns:wp="http://schemas.openxmlformats.org/drawingml/2006/wordprocessingDrawing" xmlns:w10="urn:schemas-microsoft-com:office:word" xmlns:w="http://schemas.openxmlformats.org/wordprocessingml/2006/main" xmlns:w14="http://schemas.microsoft.com/office/word/2010/wordml" xmlns:w15="http://schemas.microsoft.com/office/word/2012/wordml" xmlns:w16se="http://schemas.microsoft.com/office/word/2015/wordml/symex" xmlns:wpg="http://schemas.microsoft.com/office/word/2010/wordprocessingGroup" xmlns:wpi="http://schemas.microsoft.com/office/word/2010/wordprocessingInk" xmlns:wne="http://schemas.microsoft.com/office/word/2006/wordml" xmlns:wps="http://schemas.microsoft.com/office/word/2010/wordprocessingShape" mc:Ignorable="w14 w15 w16se wp14">
   <w:p>
     <w:pPr>
       <w:pStyle w:val="Header"/>
@@ -4604,7 +4901,7 @@
 </file>
 
 <file path=word/numbering.xml><?xml version="1.0" encoding="utf-8"?>
-<w:numbering xmlns:wpc="http://schemas.microsoft.com/office/word/2010/wordprocessingCanvas" xmlns:cx="http://schemas.microsoft.com/office/drawing/2014/chartex" xmlns:cx1="http://schemas.microsoft.com/office/drawing/2015/9/8/chartex" xmlns:cx2="http://schemas.microsoft.com/office/drawing/2015/10/21/chartex" xmlns:cx3="http://schemas.microsoft.com/office/drawing/2016/5/9/chartex" xmlns:cx4="http://schemas.microsoft.com/office/drawing/2016/5/10/chartex" xmlns:cx5="http://schemas.microsoft.com/office/drawing/2016/5/11/chartex" xmlns:cx6="http://schemas.microsoft.com/office/drawing/2016/5/12/chartex" xmlns:cx7="http://schemas.microsoft.com/office/drawing/2016/5/13/chartex" xmlns:cx8="http://schemas.microsoft.com/office/drawing/2016/5/14/chartex" xmlns:mc="http://schemas.openxmlformats.org/markup-compatibility/2006" xmlns:aink="http://schemas.microsoft.com/office/drawing/2016/ink" xmlns:o="urn:schemas-microsoft-com:office:office" xmlns:r="http://schemas.openxmlformats.org/officeDocument/2006/relationships" xmlns:m="http://schemas.openxmlformats.org/officeDocument/2006/math" xmlns:v="urn:schemas-microsoft-com:vml" xmlns:wp14="http://schemas.microsoft.com/office/word/2010/wordprocessingDrawing" xmlns:wp="http://schemas.openxmlformats.org/drawingml/2006/wordprocessingDrawing" xmlns:w10="urn:schemas-microsoft-com:office:word" xmlns:w="http://schemas.openxmlformats.org/wordprocessingml/2006/main" xmlns:w14="http://schemas.microsoft.com/office/word/2010/wordml" xmlns:w15="http://schemas.microsoft.com/office/word/2012/wordml" xmlns:w16se="http://schemas.microsoft.com/office/word/2015/wordml/symex" xmlns:wpg="http://schemas.microsoft.com/office/word/2010/wordprocessingGroup" xmlns:wpi="http://schemas.microsoft.com/office/word/2010/wordprocessingInk" xmlns:wne="http://schemas.microsoft.com/office/word/2006/wordml" xmlns:wps="http://schemas.microsoft.com/office/word/2010/wordprocessingShape" mc:Ignorable="w14 w15 w16se wp14">
+<w:numbering xmlns:wpc="http://schemas.microsoft.com/office/word/2010/wordprocessingCanvas" xmlns:cx="http://schemas.microsoft.com/office/drawing/2014/chartex" xmlns:cx1="http://schemas.microsoft.com/office/drawing/2015/9/8/chartex" xmlns:cx2="http://schemas.microsoft.com/office/drawing/2015/10/21/chartex" xmlns:cx3="http://schemas.microsoft.com/office/drawing/2016/5/9/chartex" xmlns:cx4="http://schemas.microsoft.com/office/drawing/2016/5/10/chartex" xmlns:cx5="http://schemas.microsoft.com/office/drawing/2016/5/11/chartex" xmlns:cx6="http://schemas.microsoft.com/office/drawing/2016/5/12/chartex" xmlns:cx7="http://schemas.microsoft.com/office/drawing/2016/5/13/chartex" xmlns:cx8="http://schemas.microsoft.com/office/drawing/2016/5/14/chartex" xmlns:mc="http://schemas.openxmlformats.org/markup-compatibility/2006" xmlns:aink="http://schemas.microsoft.com/office/drawing/2016/ink" xmlns:am3d="http://schemas.microsoft.com/office/drawing/2017/model3d" xmlns:o="urn:schemas-microsoft-com:office:office" xmlns:r="http://schemas.openxmlformats.org/officeDocument/2006/relationships" xmlns:m="http://schemas.openxmlformats.org/officeDocument/2006/math" xmlns:v="urn:schemas-microsoft-com:vml" xmlns:wp14="http://schemas.microsoft.com/office/word/2010/wordprocessingDrawing" xmlns:wp="http://schemas.openxmlformats.org/drawingml/2006/wordprocessingDrawing" xmlns:w10="urn:schemas-microsoft-com:office:word" xmlns:w="http://schemas.openxmlformats.org/wordprocessingml/2006/main" xmlns:w14="http://schemas.microsoft.com/office/word/2010/wordml" xmlns:w15="http://schemas.microsoft.com/office/word/2012/wordml" xmlns:w16se="http://schemas.microsoft.com/office/word/2015/wordml/symex" xmlns:wpg="http://schemas.microsoft.com/office/word/2010/wordprocessingGroup" xmlns:wpi="http://schemas.microsoft.com/office/word/2010/wordprocessingInk" xmlns:wne="http://schemas.microsoft.com/office/word/2006/wordml" xmlns:wps="http://schemas.microsoft.com/office/word/2010/wordprocessingShape" mc:Ignorable="w14 w15 w16se wp14">
   <w:abstractNum w:abstractNumId="0" w15:restartNumberingAfterBreak="0">
     <w:nsid w:val="FFFFFFFB"/>
     <w:multiLevelType w:val="multilevel"/>
@@ -6047,7 +6344,7 @@
       </w:pPr>
     </w:pPrDefault>
   </w:docDefaults>
-  <w:latentStyles w:defLockedState="0" w:defUIPriority="99" w:defSemiHidden="0" w:defUnhideWhenUsed="0" w:defQFormat="0" w:count="374">
+  <w:latentStyles w:defLockedState="0" w:defUIPriority="99" w:defSemiHidden="0" w:defUnhideWhenUsed="0" w:defQFormat="0" w:count="375">
     <w:lsdException w:name="Normal" w:uiPriority="0" w:qFormat="1"/>
     <w:lsdException w:name="heading 1" w:uiPriority="0" w:qFormat="1"/>
     <w:lsdException w:name="heading 2" w:semiHidden="1" w:uiPriority="0" w:unhideWhenUsed="1" w:qFormat="1"/>
@@ -6153,7 +6450,6 @@
     <w:lsdException w:name="HTML Sample" w:semiHidden="1" w:unhideWhenUsed="1"/>
     <w:lsdException w:name="HTML Typewriter" w:semiHidden="1" w:unhideWhenUsed="1"/>
     <w:lsdException w:name="HTML Variable" w:semiHidden="1" w:unhideWhenUsed="1"/>
-    <w:lsdException w:name="Normal Table" w:semiHidden="1" w:unhideWhenUsed="1"/>
     <w:lsdException w:name="annotation subject" w:semiHidden="1" w:unhideWhenUsed="1"/>
     <w:lsdException w:name="No List" w:semiHidden="1" w:unhideWhenUsed="1"/>
     <w:lsdException w:name="Outline List 1" w:semiHidden="1" w:unhideWhenUsed="1"/>
@@ -6200,10 +6496,8 @@
     <w:lsdException w:name="Table Subtle 2" w:semiHidden="1" w:unhideWhenUsed="1"/>
     <w:lsdException w:name="Table Web 1" w:semiHidden="1" w:unhideWhenUsed="1"/>
     <w:lsdException w:name="Table Web 2" w:semiHidden="1" w:unhideWhenUsed="1"/>
-    <w:lsdException w:name="Table Web 3" w:semiHidden="1" w:unhideWhenUsed="1"/>
     <w:lsdException w:name="Balloon Text" w:semiHidden="1" w:unhideWhenUsed="1"/>
     <w:lsdException w:name="Table Grid" w:uiPriority="59"/>
-    <w:lsdException w:name="Table Theme" w:semiHidden="1" w:unhideWhenUsed="1"/>
     <w:lsdException w:name="Placeholder Text" w:semiHidden="1"/>
     <w:lsdException w:name="No Spacing" w:uiPriority="1" w:qFormat="1"/>
     <w:lsdException w:name="Light Shading" w:uiPriority="60"/>
@@ -6422,6 +6716,7 @@
     <w:lsdException w:name="Mention" w:semiHidden="1" w:unhideWhenUsed="1"/>
     <w:lsdException w:name="Smart Hyperlink" w:semiHidden="1" w:unhideWhenUsed="1"/>
     <w:lsdException w:name="Hashtag" w:semiHidden="1" w:unhideWhenUsed="1"/>
+    <w:lsdException w:name="Unresolved Mention" w:semiHidden="1" w:unhideWhenUsed="1"/>
   </w:latentStyles>
   <w:style w:type="paragraph" w:default="1" w:styleId="Normal">
     <w:name w:val="Normal"/>
